--- a/GestionDeLaConfiguracion.docx
+++ b/GestionDeLaConfiguracion.docx
@@ -39,6 +39,7 @@
     </w:p>
     <w:p>
       <w:pPr>
+        <w:jc w:val="center"/>
         <w:rPr/>
       </w:pPr>
       <w:r>
@@ -135,14 +136,16 @@
         <w:tblLook w:val="0600"/>
       </w:tblPr>
       <w:tblGrid>
-        <w:gridCol w:w="2655"/>
-        <w:gridCol w:w="4755"/>
-        <w:gridCol w:w="3360"/>
+        <w:gridCol w:w="2023.6624203821657"/>
+        <w:gridCol w:w="3624.299363057325"/>
+        <w:gridCol w:w="2561.019108280255"/>
+        <w:gridCol w:w="2561.019108280255"/>
         <w:tblGridChange w:id="0">
           <w:tblGrid>
-            <w:gridCol w:w="2655"/>
-            <w:gridCol w:w="4755"/>
-            <w:gridCol w:w="3360"/>
+            <w:gridCol w:w="2023.6624203821657"/>
+            <w:gridCol w:w="3624.299363057325"/>
+            <w:gridCol w:w="2561.019108280255"/>
+            <w:gridCol w:w="2561.019108280255"/>
           </w:tblGrid>
         </w:tblGridChange>
       </w:tblGrid>
@@ -280,6 +283,49 @@
             </w:r>
           </w:p>
         </w:tc>
+        <w:tc>
+          <w:tcPr>
+            <w:shd w:fill="auto" w:val="clear"/>
+            <w:tcMar>
+              <w:top w:w="100.0" w:type="dxa"/>
+              <w:left w:w="100.0" w:type="dxa"/>
+              <w:bottom w:w="100.0" w:type="dxa"/>
+              <w:right w:w="100.0" w:type="dxa"/>
+            </w:tcMar>
+            <w:vAlign w:val="top"/>
+          </w:tcPr>
+          <w:p>
+            <w:pPr>
+              <w:keepNext w:val="0"/>
+              <w:keepLines w:val="0"/>
+              <w:pageBreakBefore w:val="0"/>
+              <w:widowControl w:val="0"/>
+              <w:pBdr>
+                <w:top w:space="0" w:sz="0" w:val="nil"/>
+                <w:left w:space="0" w:sz="0" w:val="nil"/>
+                <w:bottom w:space="0" w:sz="0" w:val="nil"/>
+                <w:right w:space="0" w:sz="0" w:val="nil"/>
+                <w:between w:space="0" w:sz="0" w:val="nil"/>
+              </w:pBdr>
+              <w:shd w:fill="auto" w:val="clear"/>
+              <w:spacing w:after="0" w:before="0" w:line="240" w:lineRule="auto"/>
+              <w:ind w:left="0" w:right="0" w:firstLine="0"/>
+              <w:jc w:val="center"/>
+              <w:rPr>
+                <w:b w:val="1"/>
+                <w:color w:val="4a86e8"/>
+              </w:rPr>
+            </w:pPr>
+            <w:r>
+              <w:rPr>
+                <w:b w:val="1"/>
+                <w:color w:val="4a86e8"/>
+                <w:rtl w:val="0"/>
+              </w:rPr>
+              <w:t xml:space="preserve">Tipo de Ítem</w:t>
+            </w:r>
+          </w:p>
+        </w:tc>
       </w:tr>
       <w:tr>
         <w:trPr>
@@ -407,6 +453,44 @@
             </w:r>
           </w:p>
         </w:tc>
+        <w:tc>
+          <w:tcPr>
+            <w:shd w:fill="auto" w:val="clear"/>
+            <w:tcMar>
+              <w:top w:w="100.0" w:type="dxa"/>
+              <w:left w:w="100.0" w:type="dxa"/>
+              <w:bottom w:w="100.0" w:type="dxa"/>
+              <w:right w:w="100.0" w:type="dxa"/>
+            </w:tcMar>
+            <w:vAlign w:val="top"/>
+          </w:tcPr>
+          <w:p>
+            <w:pPr>
+              <w:keepNext w:val="0"/>
+              <w:keepLines w:val="0"/>
+              <w:pageBreakBefore w:val="0"/>
+              <w:widowControl w:val="0"/>
+              <w:pBdr>
+                <w:top w:space="0" w:sz="0" w:val="nil"/>
+                <w:left w:space="0" w:sz="0" w:val="nil"/>
+                <w:bottom w:space="0" w:sz="0" w:val="nil"/>
+                <w:right w:space="0" w:sz="0" w:val="nil"/>
+                <w:between w:space="0" w:sz="0" w:val="nil"/>
+              </w:pBdr>
+              <w:shd w:fill="auto" w:val="clear"/>
+              <w:spacing w:after="0" w:before="0" w:line="240" w:lineRule="auto"/>
+              <w:ind w:left="0" w:right="0" w:firstLine="0"/>
+              <w:jc w:val="center"/>
+              <w:rPr/>
+            </w:pPr>
+            <w:r>
+              <w:rPr>
+                <w:rtl w:val="0"/>
+              </w:rPr>
+              <w:t xml:space="preserve">Producto</w:t>
+            </w:r>
+          </w:p>
+        </w:tc>
       </w:tr>
       <w:tr>
         <w:trPr>
@@ -534,6 +618,210 @@
             </w:r>
           </w:p>
         </w:tc>
+        <w:tc>
+          <w:tcPr>
+            <w:shd w:fill="auto" w:val="clear"/>
+            <w:tcMar>
+              <w:top w:w="100.0" w:type="dxa"/>
+              <w:left w:w="100.0" w:type="dxa"/>
+              <w:bottom w:w="100.0" w:type="dxa"/>
+              <w:right w:w="100.0" w:type="dxa"/>
+            </w:tcMar>
+            <w:vAlign w:val="top"/>
+          </w:tcPr>
+          <w:p>
+            <w:pPr>
+              <w:keepNext w:val="0"/>
+              <w:keepLines w:val="0"/>
+              <w:pageBreakBefore w:val="0"/>
+              <w:widowControl w:val="0"/>
+              <w:pBdr>
+                <w:top w:space="0" w:sz="0" w:val="nil"/>
+                <w:left w:space="0" w:sz="0" w:val="nil"/>
+                <w:bottom w:space="0" w:sz="0" w:val="nil"/>
+                <w:right w:space="0" w:sz="0" w:val="nil"/>
+                <w:between w:space="0" w:sz="0" w:val="nil"/>
+              </w:pBdr>
+              <w:shd w:fill="auto" w:val="clear"/>
+              <w:spacing w:after="0" w:before="0" w:line="240" w:lineRule="auto"/>
+              <w:ind w:left="0" w:right="0" w:firstLine="0"/>
+              <w:jc w:val="center"/>
+              <w:rPr/>
+            </w:pPr>
+            <w:r>
+              <w:rPr>
+                <w:rtl w:val="0"/>
+              </w:rPr>
+              <w:t xml:space="preserve">Producto</w:t>
+            </w:r>
+          </w:p>
+        </w:tc>
+      </w:tr>
+      <w:tr>
+        <w:trPr>
+          <w:cantSplit w:val="0"/>
+          <w:trHeight w:val="1939.892578125" w:hRule="atLeast"/>
+          <w:tblHeader w:val="0"/>
+        </w:trPr>
+        <w:tc>
+          <w:tcPr>
+            <w:shd w:fill="auto" w:val="clear"/>
+            <w:tcMar>
+              <w:top w:w="100.0" w:type="dxa"/>
+              <w:left w:w="100.0" w:type="dxa"/>
+              <w:bottom w:w="100.0" w:type="dxa"/>
+              <w:right w:w="100.0" w:type="dxa"/>
+            </w:tcMar>
+            <w:vAlign w:val="top"/>
+          </w:tcPr>
+          <w:p>
+            <w:pPr>
+              <w:keepNext w:val="0"/>
+              <w:keepLines w:val="0"/>
+              <w:pageBreakBefore w:val="0"/>
+              <w:widowControl w:val="0"/>
+              <w:pBdr>
+                <w:top w:space="0" w:sz="0" w:val="nil"/>
+                <w:left w:space="0" w:sz="0" w:val="nil"/>
+                <w:bottom w:space="0" w:sz="0" w:val="nil"/>
+                <w:right w:space="0" w:sz="0" w:val="nil"/>
+                <w:between w:space="0" w:sz="0" w:val="nil"/>
+              </w:pBdr>
+              <w:shd w:fill="auto" w:val="clear"/>
+              <w:spacing w:after="0" w:before="0" w:line="240" w:lineRule="auto"/>
+              <w:ind w:left="0" w:right="0" w:firstLine="0"/>
+              <w:jc w:val="center"/>
+              <w:rPr/>
+            </w:pPr>
+            <w:r>
+              <w:rPr>
+                <w:rtl w:val="0"/>
+              </w:rPr>
+              <w:t xml:space="preserve">Arquitectura</w:t>
+            </w:r>
+          </w:p>
+        </w:tc>
+        <w:tc>
+          <w:tcPr>
+            <w:shd w:fill="auto" w:val="clear"/>
+            <w:tcMar>
+              <w:top w:w="100.0" w:type="dxa"/>
+              <w:left w:w="100.0" w:type="dxa"/>
+              <w:bottom w:w="100.0" w:type="dxa"/>
+              <w:right w:w="100.0" w:type="dxa"/>
+            </w:tcMar>
+            <w:vAlign w:val="top"/>
+          </w:tcPr>
+          <w:p>
+            <w:pPr>
+              <w:keepNext w:val="0"/>
+              <w:keepLines w:val="0"/>
+              <w:pageBreakBefore w:val="0"/>
+              <w:widowControl w:val="0"/>
+              <w:pBdr>
+                <w:top w:space="0" w:sz="0" w:val="nil"/>
+                <w:left w:space="0" w:sz="0" w:val="nil"/>
+                <w:bottom w:space="0" w:sz="0" w:val="nil"/>
+                <w:right w:space="0" w:sz="0" w:val="nil"/>
+                <w:between w:space="0" w:sz="0" w:val="nil"/>
+              </w:pBdr>
+              <w:shd w:fill="auto" w:val="clear"/>
+              <w:spacing w:after="0" w:before="0" w:line="240" w:lineRule="auto"/>
+              <w:ind w:left="0" w:right="0" w:firstLine="0"/>
+              <w:jc w:val="center"/>
+              <w:rPr/>
+            </w:pPr>
+            <w:r>
+              <w:rPr>
+                <w:rtl w:val="0"/>
+              </w:rPr>
+              <w:t xml:space="preserve">EHP_Arqui.png</w:t>
+            </w:r>
+          </w:p>
+        </w:tc>
+        <w:tc>
+          <w:tcPr>
+            <w:shd w:fill="auto" w:val="clear"/>
+            <w:tcMar>
+              <w:top w:w="100.0" w:type="dxa"/>
+              <w:left w:w="100.0" w:type="dxa"/>
+              <w:bottom w:w="100.0" w:type="dxa"/>
+              <w:right w:w="100.0" w:type="dxa"/>
+            </w:tcMar>
+            <w:vAlign w:val="top"/>
+          </w:tcPr>
+          <w:p>
+            <w:pPr>
+              <w:keepNext w:val="0"/>
+              <w:keepLines w:val="0"/>
+              <w:pageBreakBefore w:val="0"/>
+              <w:widowControl w:val="0"/>
+              <w:pBdr>
+                <w:top w:space="0" w:sz="0" w:val="nil"/>
+                <w:left w:space="0" w:sz="0" w:val="nil"/>
+                <w:bottom w:space="0" w:sz="0" w:val="nil"/>
+                <w:right w:space="0" w:sz="0" w:val="nil"/>
+                <w:between w:space="0" w:sz="0" w:val="nil"/>
+              </w:pBdr>
+              <w:shd w:fill="auto" w:val="clear"/>
+              <w:spacing w:after="0" w:before="0" w:line="240" w:lineRule="auto"/>
+              <w:ind w:left="0" w:right="0" w:firstLine="0"/>
+              <w:rPr>
+                <w:color w:val="4a86e8"/>
+              </w:rPr>
+            </w:pPr>
+            <w:r>
+              <w:rPr>
+                <w:color w:val="4a86e8"/>
+                <w:rtl w:val="0"/>
+              </w:rPr>
+              <w:t xml:space="preserve">https://github.com/Segu1/ISW_EHP_GRUPO_13/tree/main/EHP_PRODUCTO/EHP_Arquitectura</w:t>
+            </w:r>
+            <w:r>
+              <w:rPr>
+                <w:rtl w:val="0"/>
+              </w:rPr>
+            </w:r>
+          </w:p>
+        </w:tc>
+        <w:tc>
+          <w:tcPr>
+            <w:shd w:fill="auto" w:val="clear"/>
+            <w:tcMar>
+              <w:top w:w="100.0" w:type="dxa"/>
+              <w:left w:w="100.0" w:type="dxa"/>
+              <w:bottom w:w="100.0" w:type="dxa"/>
+              <w:right w:w="100.0" w:type="dxa"/>
+            </w:tcMar>
+            <w:vAlign w:val="top"/>
+          </w:tcPr>
+          <w:p>
+            <w:pPr>
+              <w:keepNext w:val="0"/>
+              <w:keepLines w:val="0"/>
+              <w:pageBreakBefore w:val="0"/>
+              <w:widowControl w:val="0"/>
+              <w:pBdr>
+                <w:top w:space="0" w:sz="0" w:val="nil"/>
+                <w:left w:space="0" w:sz="0" w:val="nil"/>
+                <w:bottom w:space="0" w:sz="0" w:val="nil"/>
+                <w:right w:space="0" w:sz="0" w:val="nil"/>
+                <w:between w:space="0" w:sz="0" w:val="nil"/>
+              </w:pBdr>
+              <w:shd w:fill="auto" w:val="clear"/>
+              <w:spacing w:after="0" w:before="0" w:line="240" w:lineRule="auto"/>
+              <w:ind w:left="0" w:right="0" w:firstLine="0"/>
+              <w:jc w:val="center"/>
+              <w:rPr/>
+            </w:pPr>
+            <w:r>
+              <w:rPr>
+                <w:rtl w:val="0"/>
+              </w:rPr>
+              <w:t xml:space="preserve">Producto</w:t>
+            </w:r>
+          </w:p>
+        </w:tc>
       </w:tr>
       <w:tr>
         <w:trPr>
@@ -574,45 +862,57 @@
               <w:rPr>
                 <w:rtl w:val="0"/>
               </w:rPr>
-              <w:t xml:space="preserve">Arquitectura</w:t>
-            </w:r>
-          </w:p>
-        </w:tc>
-        <w:tc>
-          <w:tcPr>
-            <w:shd w:fill="auto" w:val="clear"/>
-            <w:tcMar>
-              <w:top w:w="100.0" w:type="dxa"/>
-              <w:left w:w="100.0" w:type="dxa"/>
-              <w:bottom w:w="100.0" w:type="dxa"/>
-              <w:right w:w="100.0" w:type="dxa"/>
-            </w:tcMar>
-            <w:vAlign w:val="top"/>
-          </w:tcPr>
-          <w:p>
-            <w:pPr>
-              <w:keepNext w:val="0"/>
-              <w:keepLines w:val="0"/>
-              <w:pageBreakBefore w:val="0"/>
-              <w:widowControl w:val="0"/>
-              <w:pBdr>
-                <w:top w:space="0" w:sz="0" w:val="nil"/>
-                <w:left w:space="0" w:sz="0" w:val="nil"/>
-                <w:bottom w:space="0" w:sz="0" w:val="nil"/>
-                <w:right w:space="0" w:sz="0" w:val="nil"/>
-                <w:between w:space="0" w:sz="0" w:val="nil"/>
-              </w:pBdr>
-              <w:shd w:fill="auto" w:val="clear"/>
-              <w:spacing w:after="0" w:before="0" w:line="240" w:lineRule="auto"/>
-              <w:ind w:left="0" w:right="0" w:firstLine="0"/>
-              <w:jc w:val="center"/>
-              <w:rPr/>
-            </w:pPr>
-            <w:r>
-              <w:rPr>
-                <w:rtl w:val="0"/>
-              </w:rPr>
-              <w:t xml:space="preserve">EHP_Arqui.png</w:t>
+              <w:t xml:space="preserve">User Story</w:t>
+            </w:r>
+          </w:p>
+        </w:tc>
+        <w:tc>
+          <w:tcPr>
+            <w:shd w:fill="auto" w:val="clear"/>
+            <w:tcMar>
+              <w:top w:w="100.0" w:type="dxa"/>
+              <w:left w:w="100.0" w:type="dxa"/>
+              <w:bottom w:w="100.0" w:type="dxa"/>
+              <w:right w:w="100.0" w:type="dxa"/>
+            </w:tcMar>
+            <w:vAlign w:val="top"/>
+          </w:tcPr>
+          <w:p>
+            <w:pPr>
+              <w:keepNext w:val="0"/>
+              <w:keepLines w:val="0"/>
+              <w:pageBreakBefore w:val="0"/>
+              <w:widowControl w:val="0"/>
+              <w:pBdr>
+                <w:top w:space="0" w:sz="0" w:val="nil"/>
+                <w:left w:space="0" w:sz="0" w:val="nil"/>
+                <w:bottom w:space="0" w:sz="0" w:val="nil"/>
+                <w:right w:space="0" w:sz="0" w:val="nil"/>
+                <w:between w:space="0" w:sz="0" w:val="nil"/>
+              </w:pBdr>
+              <w:shd w:fill="auto" w:val="clear"/>
+              <w:spacing w:after="0" w:before="0" w:line="240" w:lineRule="auto"/>
+              <w:ind w:left="0" w:right="0" w:firstLine="0"/>
+              <w:jc w:val="center"/>
+              <w:rPr/>
+            </w:pPr>
+            <w:r>
+              <w:rPr>
+                <w:rtl w:val="0"/>
+              </w:rPr>
+              <w:t xml:space="preserve">EHP_US_&lt;NombreUStory&gt;_</w:t>
+            </w:r>
+            <w:r>
+              <w:rPr>
+                <w:i w:val="1"/>
+                <w:rtl w:val="0"/>
+              </w:rPr>
+              <w:t xml:space="preserve">&lt;Nro_US&gt;.png</w:t>
+            </w:r>
+            <w:r>
+              <w:rPr>
+                <w:rtl w:val="0"/>
+              </w:rPr>
             </w:r>
           </w:p>
         </w:tc>
@@ -652,12 +952,50 @@
                 <w:color w:val="4a86e8"/>
                 <w:rtl w:val="0"/>
               </w:rPr>
-              <w:t xml:space="preserve">https://github.com/Segu1/ISW_EHP_GRUPO_13/tree/main/EHP_PRODUCTO/EHP_Arquitectura</w:t>
-            </w:r>
-            <w:r>
-              <w:rPr>
-                <w:rtl w:val="0"/>
-              </w:rPr>
+              <w:t xml:space="preserve">https://github.com/Segu1/ISW_EHP_GRUPO_13/tree/main/EHP_PRODUCTO/EHP_Backlog</w:t>
+            </w:r>
+            <w:r>
+              <w:rPr>
+                <w:rtl w:val="0"/>
+              </w:rPr>
+            </w:r>
+          </w:p>
+        </w:tc>
+        <w:tc>
+          <w:tcPr>
+            <w:shd w:fill="auto" w:val="clear"/>
+            <w:tcMar>
+              <w:top w:w="100.0" w:type="dxa"/>
+              <w:left w:w="100.0" w:type="dxa"/>
+              <w:bottom w:w="100.0" w:type="dxa"/>
+              <w:right w:w="100.0" w:type="dxa"/>
+            </w:tcMar>
+            <w:vAlign w:val="top"/>
+          </w:tcPr>
+          <w:p>
+            <w:pPr>
+              <w:keepNext w:val="0"/>
+              <w:keepLines w:val="0"/>
+              <w:pageBreakBefore w:val="0"/>
+              <w:widowControl w:val="0"/>
+              <w:pBdr>
+                <w:top w:space="0" w:sz="0" w:val="nil"/>
+                <w:left w:space="0" w:sz="0" w:val="nil"/>
+                <w:bottom w:space="0" w:sz="0" w:val="nil"/>
+                <w:right w:space="0" w:sz="0" w:val="nil"/>
+                <w:between w:space="0" w:sz="0" w:val="nil"/>
+              </w:pBdr>
+              <w:shd w:fill="auto" w:val="clear"/>
+              <w:spacing w:after="0" w:before="0" w:line="240" w:lineRule="auto"/>
+              <w:ind w:left="0" w:right="0" w:firstLine="0"/>
+              <w:jc w:val="center"/>
+              <w:rPr/>
+            </w:pPr>
+            <w:r>
+              <w:rPr>
+                <w:rtl w:val="0"/>
+              </w:rPr>
+              <w:t xml:space="preserve">Producto</w:t>
             </w:r>
           </w:p>
         </w:tc>
@@ -701,87 +1039,63 @@
               <w:rPr>
                 <w:rtl w:val="0"/>
               </w:rPr>
-              <w:t xml:space="preserve">User Story</w:t>
-            </w:r>
-          </w:p>
-        </w:tc>
-        <w:tc>
-          <w:tcPr>
-            <w:shd w:fill="auto" w:val="clear"/>
-            <w:tcMar>
-              <w:top w:w="100.0" w:type="dxa"/>
-              <w:left w:w="100.0" w:type="dxa"/>
-              <w:bottom w:w="100.0" w:type="dxa"/>
-              <w:right w:w="100.0" w:type="dxa"/>
-            </w:tcMar>
-            <w:vAlign w:val="top"/>
-          </w:tcPr>
-          <w:p>
-            <w:pPr>
-              <w:keepNext w:val="0"/>
-              <w:keepLines w:val="0"/>
-              <w:pageBreakBefore w:val="0"/>
-              <w:widowControl w:val="0"/>
-              <w:pBdr>
-                <w:top w:space="0" w:sz="0" w:val="nil"/>
-                <w:left w:space="0" w:sz="0" w:val="nil"/>
-                <w:bottom w:space="0" w:sz="0" w:val="nil"/>
-                <w:right w:space="0" w:sz="0" w:val="nil"/>
-                <w:between w:space="0" w:sz="0" w:val="nil"/>
-              </w:pBdr>
-              <w:shd w:fill="auto" w:val="clear"/>
-              <w:spacing w:after="0" w:before="0" w:line="240" w:lineRule="auto"/>
-              <w:ind w:left="0" w:right="0" w:firstLine="0"/>
-              <w:jc w:val="center"/>
-              <w:rPr/>
-            </w:pPr>
-            <w:r>
-              <w:rPr>
-                <w:rtl w:val="0"/>
-              </w:rPr>
-              <w:t xml:space="preserve">EHP_US_&lt;NombreUStory&gt;_</w:t>
-            </w:r>
-            <w:r>
-              <w:rPr>
-                <w:i w:val="1"/>
-                <w:rtl w:val="0"/>
-              </w:rPr>
-              <w:t xml:space="preserve">&lt;Nro_US&gt;.png</w:t>
-            </w:r>
-            <w:r>
-              <w:rPr>
-                <w:rtl w:val="0"/>
-              </w:rPr>
-            </w:r>
-          </w:p>
-        </w:tc>
-        <w:tc>
-          <w:tcPr>
-            <w:shd w:fill="auto" w:val="clear"/>
-            <w:tcMar>
-              <w:top w:w="100.0" w:type="dxa"/>
-              <w:left w:w="100.0" w:type="dxa"/>
-              <w:bottom w:w="100.0" w:type="dxa"/>
-              <w:right w:w="100.0" w:type="dxa"/>
-            </w:tcMar>
-            <w:vAlign w:val="top"/>
-          </w:tcPr>
-          <w:p>
-            <w:pPr>
-              <w:keepNext w:val="0"/>
-              <w:keepLines w:val="0"/>
-              <w:pageBreakBefore w:val="0"/>
-              <w:widowControl w:val="0"/>
-              <w:pBdr>
-                <w:top w:space="0" w:sz="0" w:val="nil"/>
-                <w:left w:space="0" w:sz="0" w:val="nil"/>
-                <w:bottom w:space="0" w:sz="0" w:val="nil"/>
-                <w:right w:space="0" w:sz="0" w:val="nil"/>
-                <w:between w:space="0" w:sz="0" w:val="nil"/>
-              </w:pBdr>
-              <w:shd w:fill="auto" w:val="clear"/>
-              <w:spacing w:after="0" w:before="0" w:line="240" w:lineRule="auto"/>
-              <w:ind w:left="0" w:right="0" w:firstLine="0"/>
+              <w:t xml:space="preserve">Sprint BackLog</w:t>
+            </w:r>
+          </w:p>
+        </w:tc>
+        <w:tc>
+          <w:tcPr>
+            <w:shd w:fill="auto" w:val="clear"/>
+            <w:tcMar>
+              <w:top w:w="100.0" w:type="dxa"/>
+              <w:left w:w="100.0" w:type="dxa"/>
+              <w:bottom w:w="100.0" w:type="dxa"/>
+              <w:right w:w="100.0" w:type="dxa"/>
+            </w:tcMar>
+            <w:vAlign w:val="top"/>
+          </w:tcPr>
+          <w:p>
+            <w:pPr>
+              <w:keepNext w:val="0"/>
+              <w:keepLines w:val="0"/>
+              <w:pageBreakBefore w:val="0"/>
+              <w:widowControl w:val="0"/>
+              <w:pBdr>
+                <w:top w:space="0" w:sz="0" w:val="nil"/>
+                <w:left w:space="0" w:sz="0" w:val="nil"/>
+                <w:bottom w:space="0" w:sz="0" w:val="nil"/>
+                <w:right w:space="0" w:sz="0" w:val="nil"/>
+                <w:between w:space="0" w:sz="0" w:val="nil"/>
+              </w:pBdr>
+              <w:shd w:fill="auto" w:val="clear"/>
+              <w:spacing w:after="0" w:before="0" w:line="240" w:lineRule="auto"/>
+              <w:ind w:left="0" w:right="0" w:firstLine="0"/>
+              <w:jc w:val="center"/>
+              <w:rPr/>
+            </w:pPr>
+            <w:r>
+              <w:rPr>
+                <w:rtl w:val="0"/>
+              </w:rPr>
+              <w:t xml:space="preserve">EHP_BACKLOG_&lt;SPRXX&gt;.docx</w:t>
+            </w:r>
+          </w:p>
+        </w:tc>
+        <w:tc>
+          <w:tcPr>
+            <w:shd w:fill="auto" w:val="clear"/>
+            <w:tcMar>
+              <w:top w:w="100.0" w:type="dxa"/>
+              <w:left w:w="100.0" w:type="dxa"/>
+              <w:bottom w:w="100.0" w:type="dxa"/>
+              <w:right w:w="100.0" w:type="dxa"/>
+            </w:tcMar>
+            <w:vAlign w:val="top"/>
+          </w:tcPr>
+          <w:p>
+            <w:pPr>
+              <w:widowControl w:val="0"/>
+              <w:spacing w:line="240" w:lineRule="auto"/>
               <w:rPr>
                 <w:color w:val="4a86e8"/>
               </w:rPr>
@@ -791,12 +1105,38 @@
                 <w:color w:val="4a86e8"/>
                 <w:rtl w:val="0"/>
               </w:rPr>
-              <w:t xml:space="preserve">https://github.com/Segu1/ISW_EHP_GRUPO_13/tree/main/EHP_PRODUCTO/EHP_Backlog</w:t>
-            </w:r>
-            <w:r>
-              <w:rPr>
-                <w:rtl w:val="0"/>
-              </w:rPr>
+              <w:t xml:space="preserve">https://github.com/Segu1/ISW_EHP_GRUPO_13/tree/main/EHP_PROYECTO/EHP_Sprints/EHP_&lt;SPRXX&gt;/EHP_Backlog</w:t>
+            </w:r>
+            <w:r>
+              <w:rPr>
+                <w:rtl w:val="0"/>
+              </w:rPr>
+            </w:r>
+          </w:p>
+        </w:tc>
+        <w:tc>
+          <w:tcPr>
+            <w:shd w:fill="auto" w:val="clear"/>
+            <w:tcMar>
+              <w:top w:w="100.0" w:type="dxa"/>
+              <w:left w:w="100.0" w:type="dxa"/>
+              <w:bottom w:w="100.0" w:type="dxa"/>
+              <w:right w:w="100.0" w:type="dxa"/>
+            </w:tcMar>
+            <w:vAlign w:val="top"/>
+          </w:tcPr>
+          <w:p>
+            <w:pPr>
+              <w:widowControl w:val="0"/>
+              <w:spacing w:line="240" w:lineRule="auto"/>
+              <w:jc w:val="center"/>
+              <w:rPr/>
+            </w:pPr>
+            <w:r>
+              <w:rPr>
+                <w:rtl w:val="0"/>
+              </w:rPr>
+              <w:t xml:space="preserve">Sprint</w:t>
             </w:r>
           </w:p>
         </w:tc>
@@ -840,45 +1180,45 @@
               <w:rPr>
                 <w:rtl w:val="0"/>
               </w:rPr>
-              <w:t xml:space="preserve">Sprint BackLog</w:t>
-            </w:r>
-          </w:p>
-        </w:tc>
-        <w:tc>
-          <w:tcPr>
-            <w:shd w:fill="auto" w:val="clear"/>
-            <w:tcMar>
-              <w:top w:w="100.0" w:type="dxa"/>
-              <w:left w:w="100.0" w:type="dxa"/>
-              <w:bottom w:w="100.0" w:type="dxa"/>
-              <w:right w:w="100.0" w:type="dxa"/>
-            </w:tcMar>
-            <w:vAlign w:val="top"/>
-          </w:tcPr>
-          <w:p>
-            <w:pPr>
-              <w:keepNext w:val="0"/>
-              <w:keepLines w:val="0"/>
-              <w:pageBreakBefore w:val="0"/>
-              <w:widowControl w:val="0"/>
-              <w:pBdr>
-                <w:top w:space="0" w:sz="0" w:val="nil"/>
-                <w:left w:space="0" w:sz="0" w:val="nil"/>
-                <w:bottom w:space="0" w:sz="0" w:val="nil"/>
-                <w:right w:space="0" w:sz="0" w:val="nil"/>
-                <w:between w:space="0" w:sz="0" w:val="nil"/>
-              </w:pBdr>
-              <w:shd w:fill="auto" w:val="clear"/>
-              <w:spacing w:after="0" w:before="0" w:line="240" w:lineRule="auto"/>
-              <w:ind w:left="0" w:right="0" w:firstLine="0"/>
-              <w:jc w:val="center"/>
-              <w:rPr/>
-            </w:pPr>
-            <w:r>
-              <w:rPr>
-                <w:rtl w:val="0"/>
-              </w:rPr>
-              <w:t xml:space="preserve">EHP_BACKLOG_&lt;SPRXX&gt;.docx</w:t>
+              <w:t xml:space="preserve">Cronograma</w:t>
+            </w:r>
+          </w:p>
+        </w:tc>
+        <w:tc>
+          <w:tcPr>
+            <w:shd w:fill="auto" w:val="clear"/>
+            <w:tcMar>
+              <w:top w:w="100.0" w:type="dxa"/>
+              <w:left w:w="100.0" w:type="dxa"/>
+              <w:bottom w:w="100.0" w:type="dxa"/>
+              <w:right w:w="100.0" w:type="dxa"/>
+            </w:tcMar>
+            <w:vAlign w:val="top"/>
+          </w:tcPr>
+          <w:p>
+            <w:pPr>
+              <w:keepNext w:val="0"/>
+              <w:keepLines w:val="0"/>
+              <w:pageBreakBefore w:val="0"/>
+              <w:widowControl w:val="0"/>
+              <w:pBdr>
+                <w:top w:space="0" w:sz="0" w:val="nil"/>
+                <w:left w:space="0" w:sz="0" w:val="nil"/>
+                <w:bottom w:space="0" w:sz="0" w:val="nil"/>
+                <w:right w:space="0" w:sz="0" w:val="nil"/>
+                <w:between w:space="0" w:sz="0" w:val="nil"/>
+              </w:pBdr>
+              <w:shd w:fill="auto" w:val="clear"/>
+              <w:spacing w:after="0" w:before="0" w:line="240" w:lineRule="auto"/>
+              <w:ind w:left="0" w:right="0" w:firstLine="0"/>
+              <w:jc w:val="center"/>
+              <w:rPr/>
+            </w:pPr>
+            <w:r>
+              <w:rPr>
+                <w:rtl w:val="0"/>
+              </w:rPr>
+              <w:t xml:space="preserve">EHP_CR_CRONOGRAMA.pdf</w:t>
             </w:r>
           </w:p>
         </w:tc>
@@ -897,21 +1237,45 @@
             <w:pPr>
               <w:widowControl w:val="0"/>
               <w:spacing w:line="240" w:lineRule="auto"/>
+              <w:rPr/>
+            </w:pPr>
+            <w:r>
               <w:rPr>
                 <w:color w:val="4a86e8"/>
-              </w:rPr>
-            </w:pPr>
-            <w:r>
-              <w:rPr>
-                <w:color w:val="4a86e8"/>
-                <w:rtl w:val="0"/>
-              </w:rPr>
-              <w:t xml:space="preserve">https://github.com/Segu1/ISW_EHP_GRUPO_13/tree/main/EHP_PROYECTO/EHP_Sprints/EHP_&lt;SPRXX&gt;/EHP_Backlog</w:t>
-            </w:r>
-            <w:r>
-              <w:rPr>
-                <w:rtl w:val="0"/>
-              </w:rPr>
+                <w:rtl w:val="0"/>
+              </w:rPr>
+              <w:t xml:space="preserve">https://github.com/Segu1/ISW_EHP_GRUPO_13/tree/main/EHP_PROYECTO/EHP_CRONOGRAMA</w:t>
+            </w:r>
+            <w:r>
+              <w:rPr>
+                <w:rtl w:val="0"/>
+              </w:rPr>
+            </w:r>
+          </w:p>
+        </w:tc>
+        <w:tc>
+          <w:tcPr>
+            <w:shd w:fill="auto" w:val="clear"/>
+            <w:tcMar>
+              <w:top w:w="100.0" w:type="dxa"/>
+              <w:left w:w="100.0" w:type="dxa"/>
+              <w:bottom w:w="100.0" w:type="dxa"/>
+              <w:right w:w="100.0" w:type="dxa"/>
+            </w:tcMar>
+            <w:vAlign w:val="top"/>
+          </w:tcPr>
+          <w:p>
+            <w:pPr>
+              <w:widowControl w:val="0"/>
+              <w:spacing w:line="240" w:lineRule="auto"/>
+              <w:jc w:val="center"/>
+              <w:rPr/>
+            </w:pPr>
+            <w:r>
+              <w:rPr>
+                <w:rtl w:val="0"/>
+              </w:rPr>
+              <w:t xml:space="preserve">Proyecto</w:t>
             </w:r>
           </w:p>
         </w:tc>
@@ -955,45 +1319,45 @@
               <w:rPr>
                 <w:rtl w:val="0"/>
               </w:rPr>
-              <w:t xml:space="preserve">Cronograma</w:t>
-            </w:r>
-          </w:p>
-        </w:tc>
-        <w:tc>
-          <w:tcPr>
-            <w:shd w:fill="auto" w:val="clear"/>
-            <w:tcMar>
-              <w:top w:w="100.0" w:type="dxa"/>
-              <w:left w:w="100.0" w:type="dxa"/>
-              <w:bottom w:w="100.0" w:type="dxa"/>
-              <w:right w:w="100.0" w:type="dxa"/>
-            </w:tcMar>
-            <w:vAlign w:val="top"/>
-          </w:tcPr>
-          <w:p>
-            <w:pPr>
-              <w:keepNext w:val="0"/>
-              <w:keepLines w:val="0"/>
-              <w:pageBreakBefore w:val="0"/>
-              <w:widowControl w:val="0"/>
-              <w:pBdr>
-                <w:top w:space="0" w:sz="0" w:val="nil"/>
-                <w:left w:space="0" w:sz="0" w:val="nil"/>
-                <w:bottom w:space="0" w:sz="0" w:val="nil"/>
-                <w:right w:space="0" w:sz="0" w:val="nil"/>
-                <w:between w:space="0" w:sz="0" w:val="nil"/>
-              </w:pBdr>
-              <w:shd w:fill="auto" w:val="clear"/>
-              <w:spacing w:after="0" w:before="0" w:line="240" w:lineRule="auto"/>
-              <w:ind w:left="0" w:right="0" w:firstLine="0"/>
-              <w:jc w:val="center"/>
-              <w:rPr/>
-            </w:pPr>
-            <w:r>
-              <w:rPr>
-                <w:rtl w:val="0"/>
-              </w:rPr>
-              <w:t xml:space="preserve">EHP_CR_CRONOGRAMA.pdf</w:t>
+              <w:t xml:space="preserve">Métricas del Sprint</w:t>
+            </w:r>
+          </w:p>
+        </w:tc>
+        <w:tc>
+          <w:tcPr>
+            <w:shd w:fill="auto" w:val="clear"/>
+            <w:tcMar>
+              <w:top w:w="100.0" w:type="dxa"/>
+              <w:left w:w="100.0" w:type="dxa"/>
+              <w:bottom w:w="100.0" w:type="dxa"/>
+              <w:right w:w="100.0" w:type="dxa"/>
+            </w:tcMar>
+            <w:vAlign w:val="top"/>
+          </w:tcPr>
+          <w:p>
+            <w:pPr>
+              <w:keepNext w:val="0"/>
+              <w:keepLines w:val="0"/>
+              <w:pageBreakBefore w:val="0"/>
+              <w:widowControl w:val="0"/>
+              <w:pBdr>
+                <w:top w:space="0" w:sz="0" w:val="nil"/>
+                <w:left w:space="0" w:sz="0" w:val="nil"/>
+                <w:bottom w:space="0" w:sz="0" w:val="nil"/>
+                <w:right w:space="0" w:sz="0" w:val="nil"/>
+                <w:between w:space="0" w:sz="0" w:val="nil"/>
+              </w:pBdr>
+              <w:shd w:fill="auto" w:val="clear"/>
+              <w:spacing w:after="0" w:before="0" w:line="240" w:lineRule="auto"/>
+              <w:ind w:left="0" w:right="0" w:firstLine="0"/>
+              <w:jc w:val="center"/>
+              <w:rPr/>
+            </w:pPr>
+            <w:r>
+              <w:rPr>
+                <w:rtl w:val="0"/>
+              </w:rPr>
+              <w:t xml:space="preserve">EHP_METR_&lt;SPRXX&gt;_&lt;NombreMétrica&gt;.png</w:t>
             </w:r>
           </w:p>
         </w:tc>
@@ -1019,12 +1383,45 @@
                 <w:color w:val="4a86e8"/>
                 <w:rtl w:val="0"/>
               </w:rPr>
-              <w:t xml:space="preserve">https://github.com/Segu1/ISW_EHP_GRUPO_13/tree/main/EHP_PROYECTO/EHP_CRONOGRAMA</w:t>
-            </w:r>
-            <w:r>
-              <w:rPr>
-                <w:rtl w:val="0"/>
-              </w:rPr>
+              <w:t xml:space="preserve">https://github.com/Segu1/ISW_EHP_GRUPO_13/tree/main/EHP_PROYECTO/EHP_Sprints/EHP_</w:t>
+            </w:r>
+            <w:r>
+              <w:rPr>
+                <w:color w:val="4a86e8"/>
+                <w:rtl w:val="0"/>
+              </w:rPr>
+              <w:t xml:space="preserve">&lt;SPRXX&gt;/EHP_METRICAS</w:t>
+            </w:r>
+            <w:r>
+              <w:rPr>
+                <w:rtl w:val="0"/>
+              </w:rPr>
+            </w:r>
+          </w:p>
+        </w:tc>
+        <w:tc>
+          <w:tcPr>
+            <w:shd w:fill="auto" w:val="clear"/>
+            <w:tcMar>
+              <w:top w:w="100.0" w:type="dxa"/>
+              <w:left w:w="100.0" w:type="dxa"/>
+              <w:bottom w:w="100.0" w:type="dxa"/>
+              <w:right w:w="100.0" w:type="dxa"/>
+            </w:tcMar>
+            <w:vAlign w:val="top"/>
+          </w:tcPr>
+          <w:p>
+            <w:pPr>
+              <w:widowControl w:val="0"/>
+              <w:spacing w:line="240" w:lineRule="auto"/>
+              <w:jc w:val="center"/>
+              <w:rPr/>
+            </w:pPr>
+            <w:r>
+              <w:rPr>
+                <w:rtl w:val="0"/>
+              </w:rPr>
+              <w:t xml:space="preserve">Sprint</w:t>
             </w:r>
           </w:p>
         </w:tc>
@@ -1068,45 +1465,45 @@
               <w:rPr>
                 <w:rtl w:val="0"/>
               </w:rPr>
-              <w:t xml:space="preserve">Métricas del Sprint</w:t>
-            </w:r>
-          </w:p>
-        </w:tc>
-        <w:tc>
-          <w:tcPr>
-            <w:shd w:fill="auto" w:val="clear"/>
-            <w:tcMar>
-              <w:top w:w="100.0" w:type="dxa"/>
-              <w:left w:w="100.0" w:type="dxa"/>
-              <w:bottom w:w="100.0" w:type="dxa"/>
-              <w:right w:w="100.0" w:type="dxa"/>
-            </w:tcMar>
-            <w:vAlign w:val="top"/>
-          </w:tcPr>
-          <w:p>
-            <w:pPr>
-              <w:keepNext w:val="0"/>
-              <w:keepLines w:val="0"/>
-              <w:pageBreakBefore w:val="0"/>
-              <w:widowControl w:val="0"/>
-              <w:pBdr>
-                <w:top w:space="0" w:sz="0" w:val="nil"/>
-                <w:left w:space="0" w:sz="0" w:val="nil"/>
-                <w:bottom w:space="0" w:sz="0" w:val="nil"/>
-                <w:right w:space="0" w:sz="0" w:val="nil"/>
-                <w:between w:space="0" w:sz="0" w:val="nil"/>
-              </w:pBdr>
-              <w:shd w:fill="auto" w:val="clear"/>
-              <w:spacing w:after="0" w:before="0" w:line="240" w:lineRule="auto"/>
-              <w:ind w:left="0" w:right="0" w:firstLine="0"/>
-              <w:jc w:val="center"/>
-              <w:rPr/>
-            </w:pPr>
-            <w:r>
-              <w:rPr>
-                <w:rtl w:val="0"/>
-              </w:rPr>
-              <w:t xml:space="preserve">EHP_METR_&lt;SPRXX&gt;_&lt;NombreMétrica&gt;.png</w:t>
+              <w:t xml:space="preserve">Gestión de riesgos</w:t>
+            </w:r>
+          </w:p>
+        </w:tc>
+        <w:tc>
+          <w:tcPr>
+            <w:shd w:fill="auto" w:val="clear"/>
+            <w:tcMar>
+              <w:top w:w="100.0" w:type="dxa"/>
+              <w:left w:w="100.0" w:type="dxa"/>
+              <w:bottom w:w="100.0" w:type="dxa"/>
+              <w:right w:w="100.0" w:type="dxa"/>
+            </w:tcMar>
+            <w:vAlign w:val="top"/>
+          </w:tcPr>
+          <w:p>
+            <w:pPr>
+              <w:keepNext w:val="0"/>
+              <w:keepLines w:val="0"/>
+              <w:pageBreakBefore w:val="0"/>
+              <w:widowControl w:val="0"/>
+              <w:pBdr>
+                <w:top w:space="0" w:sz="0" w:val="nil"/>
+                <w:left w:space="0" w:sz="0" w:val="nil"/>
+                <w:bottom w:space="0" w:sz="0" w:val="nil"/>
+                <w:right w:space="0" w:sz="0" w:val="nil"/>
+                <w:between w:space="0" w:sz="0" w:val="nil"/>
+              </w:pBdr>
+              <w:shd w:fill="auto" w:val="clear"/>
+              <w:spacing w:after="0" w:before="0" w:line="240" w:lineRule="auto"/>
+              <w:ind w:left="0" w:right="0" w:firstLine="0"/>
+              <w:jc w:val="center"/>
+              <w:rPr/>
+            </w:pPr>
+            <w:r>
+              <w:rPr>
+                <w:rtl w:val="0"/>
+              </w:rPr>
+              <w:t xml:space="preserve">EHP_RIE.docx</w:t>
             </w:r>
           </w:p>
         </w:tc>
@@ -1132,19 +1529,38 @@
                 <w:color w:val="4a86e8"/>
                 <w:rtl w:val="0"/>
               </w:rPr>
-              <w:t xml:space="preserve">https://github.com/Segu1/ISW_EHP_GRUPO_13/tree/main/EHP_PROYECTO/EHP_Sprints/EHP_</w:t>
-            </w:r>
-            <w:r>
-              <w:rPr>
-                <w:color w:val="4a86e8"/>
-                <w:rtl w:val="0"/>
-              </w:rPr>
-              <w:t xml:space="preserve">&lt;SPRXX&gt;/EHP_METRICAS</w:t>
-            </w:r>
-            <w:r>
-              <w:rPr>
-                <w:rtl w:val="0"/>
-              </w:rPr>
+              <w:t xml:space="preserve">https://github.com/Segu1/ISW_EHP_GRUPO_13/tree/main/EHP_PROYECTO/EHP_Gestión_Riesgos</w:t>
+            </w:r>
+            <w:r>
+              <w:rPr>
+                <w:rtl w:val="0"/>
+              </w:rPr>
+            </w:r>
+          </w:p>
+        </w:tc>
+        <w:tc>
+          <w:tcPr>
+            <w:shd w:fill="auto" w:val="clear"/>
+            <w:tcMar>
+              <w:top w:w="100.0" w:type="dxa"/>
+              <w:left w:w="100.0" w:type="dxa"/>
+              <w:bottom w:w="100.0" w:type="dxa"/>
+              <w:right w:w="100.0" w:type="dxa"/>
+            </w:tcMar>
+            <w:vAlign w:val="top"/>
+          </w:tcPr>
+          <w:p>
+            <w:pPr>
+              <w:widowControl w:val="0"/>
+              <w:spacing w:line="240" w:lineRule="auto"/>
+              <w:jc w:val="center"/>
+              <w:rPr/>
+            </w:pPr>
+            <w:r>
+              <w:rPr>
+                <w:rtl w:val="0"/>
+              </w:rPr>
+              <w:t xml:space="preserve">Proyecto</w:t>
             </w:r>
           </w:p>
         </w:tc>
@@ -1188,45 +1604,45 @@
               <w:rPr>
                 <w:rtl w:val="0"/>
               </w:rPr>
-              <w:t xml:space="preserve">Gestión de riesgos</w:t>
-            </w:r>
-          </w:p>
-        </w:tc>
-        <w:tc>
-          <w:tcPr>
-            <w:shd w:fill="auto" w:val="clear"/>
-            <w:tcMar>
-              <w:top w:w="100.0" w:type="dxa"/>
-              <w:left w:w="100.0" w:type="dxa"/>
-              <w:bottom w:w="100.0" w:type="dxa"/>
-              <w:right w:w="100.0" w:type="dxa"/>
-            </w:tcMar>
-            <w:vAlign w:val="top"/>
-          </w:tcPr>
-          <w:p>
-            <w:pPr>
-              <w:keepNext w:val="0"/>
-              <w:keepLines w:val="0"/>
-              <w:pageBreakBefore w:val="0"/>
-              <w:widowControl w:val="0"/>
-              <w:pBdr>
-                <w:top w:space="0" w:sz="0" w:val="nil"/>
-                <w:left w:space="0" w:sz="0" w:val="nil"/>
-                <w:bottom w:space="0" w:sz="0" w:val="nil"/>
-                <w:right w:space="0" w:sz="0" w:val="nil"/>
-                <w:between w:space="0" w:sz="0" w:val="nil"/>
-              </w:pBdr>
-              <w:shd w:fill="auto" w:val="clear"/>
-              <w:spacing w:after="0" w:before="0" w:line="240" w:lineRule="auto"/>
-              <w:ind w:left="0" w:right="0" w:firstLine="0"/>
-              <w:jc w:val="center"/>
-              <w:rPr/>
-            </w:pPr>
-            <w:r>
-              <w:rPr>
-                <w:rtl w:val="0"/>
-              </w:rPr>
-              <w:t xml:space="preserve">EHP_RIE.docx</w:t>
+              <w:t xml:space="preserve">Caso de prueba</w:t>
+            </w:r>
+          </w:p>
+        </w:tc>
+        <w:tc>
+          <w:tcPr>
+            <w:shd w:fill="auto" w:val="clear"/>
+            <w:tcMar>
+              <w:top w:w="100.0" w:type="dxa"/>
+              <w:left w:w="100.0" w:type="dxa"/>
+              <w:bottom w:w="100.0" w:type="dxa"/>
+              <w:right w:w="100.0" w:type="dxa"/>
+            </w:tcMar>
+            <w:vAlign w:val="top"/>
+          </w:tcPr>
+          <w:p>
+            <w:pPr>
+              <w:keepNext w:val="0"/>
+              <w:keepLines w:val="0"/>
+              <w:pageBreakBefore w:val="0"/>
+              <w:widowControl w:val="0"/>
+              <w:pBdr>
+                <w:top w:space="0" w:sz="0" w:val="nil"/>
+                <w:left w:space="0" w:sz="0" w:val="nil"/>
+                <w:bottom w:space="0" w:sz="0" w:val="nil"/>
+                <w:right w:space="0" w:sz="0" w:val="nil"/>
+                <w:between w:space="0" w:sz="0" w:val="nil"/>
+              </w:pBdr>
+              <w:shd w:fill="auto" w:val="clear"/>
+              <w:spacing w:after="0" w:before="0" w:line="240" w:lineRule="auto"/>
+              <w:ind w:left="0" w:right="0" w:firstLine="0"/>
+              <w:jc w:val="center"/>
+              <w:rPr/>
+            </w:pPr>
+            <w:r>
+              <w:rPr>
+                <w:rtl w:val="0"/>
+              </w:rPr>
+              <w:t xml:space="preserve">EHP_CaP_&lt;NombreCasoDePrueba&gt;.&lt;extensión&gt;</w:t>
             </w:r>
           </w:p>
         </w:tc>
@@ -1252,12 +1668,38 @@
                 <w:color w:val="4a86e8"/>
                 <w:rtl w:val="0"/>
               </w:rPr>
-              <w:t xml:space="preserve">https://github.com/Segu1/ISW_EHP_GRUPO_13/tree/main/EHP_PROYECTO/EHP_Gestión_Riesgos</w:t>
-            </w:r>
-            <w:r>
-              <w:rPr>
-                <w:rtl w:val="0"/>
-              </w:rPr>
+              <w:t xml:space="preserve">https://github.com/Segu1/ISW_EHP_GRUPO_13/tree/main/EHP_PRODUCTO/EHP_CasosDePrueba</w:t>
+            </w:r>
+            <w:r>
+              <w:rPr>
+                <w:rtl w:val="0"/>
+              </w:rPr>
+            </w:r>
+          </w:p>
+        </w:tc>
+        <w:tc>
+          <w:tcPr>
+            <w:shd w:fill="auto" w:val="clear"/>
+            <w:tcMar>
+              <w:top w:w="100.0" w:type="dxa"/>
+              <w:left w:w="100.0" w:type="dxa"/>
+              <w:bottom w:w="100.0" w:type="dxa"/>
+              <w:right w:w="100.0" w:type="dxa"/>
+            </w:tcMar>
+            <w:vAlign w:val="top"/>
+          </w:tcPr>
+          <w:p>
+            <w:pPr>
+              <w:widowControl w:val="0"/>
+              <w:spacing w:line="240" w:lineRule="auto"/>
+              <w:jc w:val="center"/>
+              <w:rPr/>
+            </w:pPr>
+            <w:r>
+              <w:rPr>
+                <w:rtl w:val="0"/>
+              </w:rPr>
+              <w:t xml:space="preserve">Producto</w:t>
             </w:r>
           </w:p>
         </w:tc>
@@ -1301,45 +1743,45 @@
               <w:rPr>
                 <w:rtl w:val="0"/>
               </w:rPr>
-              <w:t xml:space="preserve">Caso de prueba</w:t>
-            </w:r>
-          </w:p>
-        </w:tc>
-        <w:tc>
-          <w:tcPr>
-            <w:shd w:fill="auto" w:val="clear"/>
-            <w:tcMar>
-              <w:top w:w="100.0" w:type="dxa"/>
-              <w:left w:w="100.0" w:type="dxa"/>
-              <w:bottom w:w="100.0" w:type="dxa"/>
-              <w:right w:w="100.0" w:type="dxa"/>
-            </w:tcMar>
-            <w:vAlign w:val="top"/>
-          </w:tcPr>
-          <w:p>
-            <w:pPr>
-              <w:keepNext w:val="0"/>
-              <w:keepLines w:val="0"/>
-              <w:pageBreakBefore w:val="0"/>
-              <w:widowControl w:val="0"/>
-              <w:pBdr>
-                <w:top w:space="0" w:sz="0" w:val="nil"/>
-                <w:left w:space="0" w:sz="0" w:val="nil"/>
-                <w:bottom w:space="0" w:sz="0" w:val="nil"/>
-                <w:right w:space="0" w:sz="0" w:val="nil"/>
-                <w:between w:space="0" w:sz="0" w:val="nil"/>
-              </w:pBdr>
-              <w:shd w:fill="auto" w:val="clear"/>
-              <w:spacing w:after="0" w:before="0" w:line="240" w:lineRule="auto"/>
-              <w:ind w:left="0" w:right="0" w:firstLine="0"/>
-              <w:jc w:val="center"/>
-              <w:rPr/>
-            </w:pPr>
-            <w:r>
-              <w:rPr>
-                <w:rtl w:val="0"/>
-              </w:rPr>
-              <w:t xml:space="preserve">EHP_CaP_&lt;NombreCasoDePrueba&gt;.&lt;extensión&gt;</w:t>
+              <w:t xml:space="preserve">Línea Base</w:t>
+            </w:r>
+          </w:p>
+        </w:tc>
+        <w:tc>
+          <w:tcPr>
+            <w:shd w:fill="auto" w:val="clear"/>
+            <w:tcMar>
+              <w:top w:w="100.0" w:type="dxa"/>
+              <w:left w:w="100.0" w:type="dxa"/>
+              <w:bottom w:w="100.0" w:type="dxa"/>
+              <w:right w:w="100.0" w:type="dxa"/>
+            </w:tcMar>
+            <w:vAlign w:val="top"/>
+          </w:tcPr>
+          <w:p>
+            <w:pPr>
+              <w:keepNext w:val="0"/>
+              <w:keepLines w:val="0"/>
+              <w:pageBreakBefore w:val="0"/>
+              <w:widowControl w:val="0"/>
+              <w:pBdr>
+                <w:top w:space="0" w:sz="0" w:val="nil"/>
+                <w:left w:space="0" w:sz="0" w:val="nil"/>
+                <w:bottom w:space="0" w:sz="0" w:val="nil"/>
+                <w:right w:space="0" w:sz="0" w:val="nil"/>
+                <w:between w:space="0" w:sz="0" w:val="nil"/>
+              </w:pBdr>
+              <w:shd w:fill="auto" w:val="clear"/>
+              <w:spacing w:after="0" w:before="0" w:line="240" w:lineRule="auto"/>
+              <w:ind w:left="0" w:right="0" w:firstLine="0"/>
+              <w:jc w:val="center"/>
+              <w:rPr/>
+            </w:pPr>
+            <w:r>
+              <w:rPr>
+                <w:rtl w:val="0"/>
+              </w:rPr>
+              <w:t xml:space="preserve">EHP_LB_&lt;ITERXX&gt;.docx</w:t>
             </w:r>
           </w:p>
         </w:tc>
@@ -1358,19 +1800,42 @@
             <w:pPr>
               <w:widowControl w:val="0"/>
               <w:spacing w:line="240" w:lineRule="auto"/>
-              <w:rPr/>
-            </w:pPr>
-            <w:r>
               <w:rPr>
                 <w:color w:val="4a86e8"/>
-                <w:rtl w:val="0"/>
-              </w:rPr>
-              <w:t xml:space="preserve">https://github.com/Segu1/ISW_EHP_GRUPO_13/tree/main/EHP_PRODUCTO/EHP_CasosDePrueba</w:t>
-            </w:r>
-            <w:r>
-              <w:rPr>
-                <w:rtl w:val="0"/>
-              </w:rPr>
+              </w:rPr>
+            </w:pPr>
+            <w:r>
+              <w:rPr>
+                <w:color w:val="4a86e8"/>
+                <w:rtl w:val="0"/>
+              </w:rPr>
+              <w:t xml:space="preserve">https://github.com/Segu1/ISW_EHP_GRUPO_13/tree/main/EHP_LineaBase</w:t>
+            </w:r>
+          </w:p>
+        </w:tc>
+        <w:tc>
+          <w:tcPr>
+            <w:shd w:fill="auto" w:val="clear"/>
+            <w:tcMar>
+              <w:top w:w="100.0" w:type="dxa"/>
+              <w:left w:w="100.0" w:type="dxa"/>
+              <w:bottom w:w="100.0" w:type="dxa"/>
+              <w:right w:w="100.0" w:type="dxa"/>
+            </w:tcMar>
+            <w:vAlign w:val="top"/>
+          </w:tcPr>
+          <w:p>
+            <w:pPr>
+              <w:widowControl w:val="0"/>
+              <w:spacing w:line="240" w:lineRule="auto"/>
+              <w:jc w:val="center"/>
+              <w:rPr/>
+            </w:pPr>
+            <w:r>
+              <w:rPr>
+                <w:rtl w:val="0"/>
+              </w:rPr>
+              <w:t xml:space="preserve">Iteración</w:t>
             </w:r>
           </w:p>
         </w:tc>
@@ -1414,45 +1879,45 @@
               <w:rPr>
                 <w:rtl w:val="0"/>
               </w:rPr>
-              <w:t xml:space="preserve">Línea Base</w:t>
-            </w:r>
-          </w:p>
-        </w:tc>
-        <w:tc>
-          <w:tcPr>
-            <w:shd w:fill="auto" w:val="clear"/>
-            <w:tcMar>
-              <w:top w:w="100.0" w:type="dxa"/>
-              <w:left w:w="100.0" w:type="dxa"/>
-              <w:bottom w:w="100.0" w:type="dxa"/>
-              <w:right w:w="100.0" w:type="dxa"/>
-            </w:tcMar>
-            <w:vAlign w:val="top"/>
-          </w:tcPr>
-          <w:p>
-            <w:pPr>
-              <w:keepNext w:val="0"/>
-              <w:keepLines w:val="0"/>
-              <w:pageBreakBefore w:val="0"/>
-              <w:widowControl w:val="0"/>
-              <w:pBdr>
-                <w:top w:space="0" w:sz="0" w:val="nil"/>
-                <w:left w:space="0" w:sz="0" w:val="nil"/>
-                <w:bottom w:space="0" w:sz="0" w:val="nil"/>
-                <w:right w:space="0" w:sz="0" w:val="nil"/>
-                <w:between w:space="0" w:sz="0" w:val="nil"/>
-              </w:pBdr>
-              <w:shd w:fill="auto" w:val="clear"/>
-              <w:spacing w:after="0" w:before="0" w:line="240" w:lineRule="auto"/>
-              <w:ind w:left="0" w:right="0" w:firstLine="0"/>
-              <w:jc w:val="center"/>
-              <w:rPr/>
-            </w:pPr>
-            <w:r>
-              <w:rPr>
-                <w:rtl w:val="0"/>
-              </w:rPr>
-              <w:t xml:space="preserve">EHP_LB_&lt;ITERXX&gt;.docx</w:t>
+              <w:t xml:space="preserve">Documento de gestión de la configuración</w:t>
+            </w:r>
+          </w:p>
+        </w:tc>
+        <w:tc>
+          <w:tcPr>
+            <w:shd w:fill="auto" w:val="clear"/>
+            <w:tcMar>
+              <w:top w:w="100.0" w:type="dxa"/>
+              <w:left w:w="100.0" w:type="dxa"/>
+              <w:bottom w:w="100.0" w:type="dxa"/>
+              <w:right w:w="100.0" w:type="dxa"/>
+            </w:tcMar>
+            <w:vAlign w:val="top"/>
+          </w:tcPr>
+          <w:p>
+            <w:pPr>
+              <w:keepNext w:val="0"/>
+              <w:keepLines w:val="0"/>
+              <w:pageBreakBefore w:val="0"/>
+              <w:widowControl w:val="0"/>
+              <w:pBdr>
+                <w:top w:space="0" w:sz="0" w:val="nil"/>
+                <w:left w:space="0" w:sz="0" w:val="nil"/>
+                <w:bottom w:space="0" w:sz="0" w:val="nil"/>
+                <w:right w:space="0" w:sz="0" w:val="nil"/>
+                <w:between w:space="0" w:sz="0" w:val="nil"/>
+              </w:pBdr>
+              <w:shd w:fill="auto" w:val="clear"/>
+              <w:spacing w:after="0" w:before="0" w:line="240" w:lineRule="auto"/>
+              <w:ind w:left="0" w:right="0" w:firstLine="0"/>
+              <w:jc w:val="center"/>
+              <w:rPr/>
+            </w:pPr>
+            <w:r>
+              <w:rPr>
+                <w:rtl w:val="0"/>
+              </w:rPr>
+              <w:t xml:space="preserve">GestionDeLaConfiguracion.docx</w:t>
             </w:r>
           </w:p>
         </w:tc>
@@ -1480,89 +1945,7 @@
                 <w:color w:val="4a86e8"/>
                 <w:rtl w:val="0"/>
               </w:rPr>
-              <w:t xml:space="preserve">https://github.com/Segu1/ISW_EHP_GRUPO_13/tree/main/EHP_LineaBase</w:t>
-            </w:r>
-          </w:p>
-        </w:tc>
-      </w:tr>
-      <w:tr>
-        <w:trPr>
-          <w:cantSplit w:val="0"/>
-          <w:tblHeader w:val="0"/>
-        </w:trPr>
-        <w:tc>
-          <w:tcPr>
-            <w:shd w:fill="auto" w:val="clear"/>
-            <w:tcMar>
-              <w:top w:w="100.0" w:type="dxa"/>
-              <w:left w:w="100.0" w:type="dxa"/>
-              <w:bottom w:w="100.0" w:type="dxa"/>
-              <w:right w:w="100.0" w:type="dxa"/>
-            </w:tcMar>
-            <w:vAlign w:val="top"/>
-          </w:tcPr>
-          <w:p>
-            <w:pPr>
-              <w:keepNext w:val="0"/>
-              <w:keepLines w:val="0"/>
-              <w:pageBreakBefore w:val="0"/>
-              <w:widowControl w:val="0"/>
-              <w:pBdr>
-                <w:top w:space="0" w:sz="0" w:val="nil"/>
-                <w:left w:space="0" w:sz="0" w:val="nil"/>
-                <w:bottom w:space="0" w:sz="0" w:val="nil"/>
-                <w:right w:space="0" w:sz="0" w:val="nil"/>
-                <w:between w:space="0" w:sz="0" w:val="nil"/>
-              </w:pBdr>
-              <w:shd w:fill="auto" w:val="clear"/>
-              <w:spacing w:after="0" w:before="0" w:line="240" w:lineRule="auto"/>
-              <w:ind w:left="0" w:right="0" w:firstLine="0"/>
-              <w:jc w:val="center"/>
-              <w:rPr/>
-            </w:pPr>
-            <w:r>
-              <w:rPr>
-                <w:rtl w:val="0"/>
-              </w:rPr>
-              <w:t xml:space="preserve">Documento de gestión de la configuración</w:t>
-            </w:r>
-          </w:p>
-        </w:tc>
-        <w:tc>
-          <w:tcPr>
-            <w:shd w:fill="auto" w:val="clear"/>
-            <w:tcMar>
-              <w:top w:w="100.0" w:type="dxa"/>
-              <w:left w:w="100.0" w:type="dxa"/>
-              <w:bottom w:w="100.0" w:type="dxa"/>
-              <w:right w:w="100.0" w:type="dxa"/>
-            </w:tcMar>
-            <w:vAlign w:val="top"/>
-          </w:tcPr>
-          <w:p>
-            <w:pPr>
-              <w:keepNext w:val="0"/>
-              <w:keepLines w:val="0"/>
-              <w:pageBreakBefore w:val="0"/>
-              <w:widowControl w:val="0"/>
-              <w:pBdr>
-                <w:top w:space="0" w:sz="0" w:val="nil"/>
-                <w:left w:space="0" w:sz="0" w:val="nil"/>
-                <w:bottom w:space="0" w:sz="0" w:val="nil"/>
-                <w:right w:space="0" w:sz="0" w:val="nil"/>
-                <w:between w:space="0" w:sz="0" w:val="nil"/>
-              </w:pBdr>
-              <w:shd w:fill="auto" w:val="clear"/>
-              <w:spacing w:after="0" w:before="0" w:line="240" w:lineRule="auto"/>
-              <w:ind w:left="0" w:right="0" w:firstLine="0"/>
-              <w:jc w:val="center"/>
-              <w:rPr/>
-            </w:pPr>
-            <w:r>
-              <w:rPr>
-                <w:rtl w:val="0"/>
-              </w:rPr>
-              <w:t xml:space="preserve">GestionDeLaConfiguracion.docx</w:t>
+              <w:t xml:space="preserve">https://github.com/Segu1/ISW_EHP_GRUPO_13/tree/main</w:t>
             </w:r>
           </w:p>
         </w:tc>
@@ -1581,21 +1964,39 @@
             <w:pPr>
               <w:widowControl w:val="0"/>
               <w:spacing w:line="240" w:lineRule="auto"/>
-              <w:rPr>
-                <w:color w:val="4a86e8"/>
-              </w:rPr>
-            </w:pPr>
-            <w:r>
-              <w:rPr>
-                <w:color w:val="4a86e8"/>
-                <w:rtl w:val="0"/>
-              </w:rPr>
-              <w:t xml:space="preserve">https://github.com/Segu1/ISW_EHP_GRUPO_13/tree/main</w:t>
+              <w:jc w:val="center"/>
+              <w:rPr/>
+            </w:pPr>
+            <w:r>
+              <w:rPr>
+                <w:rtl w:val="0"/>
+              </w:rPr>
+              <w:t xml:space="preserve">Producto</w:t>
             </w:r>
           </w:p>
         </w:tc>
       </w:tr>
     </w:tbl>
+    <w:p>
+      <w:pPr>
+        <w:rPr/>
+      </w:pPr>
+      <w:r>
+        <w:rPr>
+          <w:rtl w:val="0"/>
+        </w:rPr>
+      </w:r>
+    </w:p>
+    <w:p>
+      <w:pPr>
+        <w:rPr/>
+      </w:pPr>
+      <w:r>
+        <w:rPr>
+          <w:rtl w:val="0"/>
+        </w:rPr>
+      </w:r>
+    </w:p>
     <w:p>
       <w:pPr>
         <w:rPr/>
@@ -2572,6 +2973,68 @@
         </w:rPr>
       </w:r>
     </w:p>
+    <w:p>
+      <w:pPr>
+        <w:rPr/>
+      </w:pPr>
+      <w:r>
+        <w:rPr>
+          <w:rtl w:val="0"/>
+        </w:rPr>
+      </w:r>
+    </w:p>
+    <w:p>
+      <w:pPr>
+        <w:pStyle w:val="Heading1"/>
+        <w:jc w:val="center"/>
+        <w:rPr>
+          <w:i w:val="1"/>
+          <w:u w:val="single"/>
+        </w:rPr>
+      </w:pPr>
+      <w:bookmarkStart w:colFirst="0" w:colLast="0" w:name="_rln2aa7d8oj5" w:id="3"/>
+      <w:bookmarkEnd w:id="3"/>
+      <w:r>
+        <w:rPr>
+          <w:i w:val="1"/>
+          <w:u w:val="single"/>
+          <w:rtl w:val="0"/>
+        </w:rPr>
+        <w:t xml:space="preserve">Criterio de línea base</w:t>
+      </w:r>
+    </w:p>
+    <w:p>
+      <w:pPr>
+        <w:rPr/>
+      </w:pPr>
+      <w:r>
+        <w:rPr>
+          <w:rtl w:val="0"/>
+        </w:rPr>
+      </w:r>
+    </w:p>
+    <w:p>
+      <w:pPr>
+        <w:numPr>
+          <w:ilvl w:val="0"/>
+          <w:numId w:val="1"/>
+        </w:numPr>
+        <w:ind w:left="720" w:hanging="360"/>
+        <w:jc w:val="center"/>
+        <w:rPr/>
+      </w:pPr>
+      <w:r>
+        <w:rPr>
+          <w:rtl w:val="0"/>
+        </w:rPr>
+        <w:t xml:space="preserve">Se establecerá una línea base cada vez que se reciba el feedback del cliente y este esté satisfecho con la entrega, siempre que el equipo considere que la versión es completa y está libre de errores críticos.</w:t>
+      </w:r>
+      <w:r>
+        <w:rPr>
+          <w:rtl w:val="0"/>
+        </w:rPr>
+      </w:r>
+    </w:p>
     <w:sectPr>
       <w:pgSz w:h="16834" w:w="11909" w:orient="portrait"/>
       <w:pgMar w:bottom="1440" w:top="1440" w:left="1440" w:right="1440" w:header="720" w:footer="720"/>
@@ -2582,7 +3045,121 @@
 </file>
 
 <file path=word/numbering.xml><?xml version="1.0" encoding="utf-8"?>
-<w:numbering xmlns:mc="http://schemas.openxmlformats.org/markup-compatibility/2006" xmlns:o="urn:schemas-microsoft-com:office:office" xmlns:r="http://schemas.openxmlformats.org/officeDocument/2006/relationships" xmlns:m="http://schemas.openxmlformats.org/officeDocument/2006/math" xmlns:v="urn:schemas-microsoft-com:vml" xmlns:wp="http://schemas.openxmlformats.org/drawingml/2006/wordprocessingDrawing" xmlns:w10="urn:schemas-microsoft-com:office:word" xmlns:w="http://schemas.openxmlformats.org/wordprocessingml/2006/main" xmlns:wne="http://schemas.microsoft.com/office/word/2006/wordml" xmlns:sl="http://schemas.openxmlformats.org/schemaLibrary/2006/main" xmlns:a="http://schemas.openxmlformats.org/drawingml/2006/main" xmlns:pic="http://schemas.openxmlformats.org/drawingml/2006/picture" xmlns:c="http://schemas.openxmlformats.org/drawingml/2006/chart" xmlns:lc="http://schemas.openxmlformats.org/drawingml/2006/lockedCanvas" xmlns:dgm="http://schemas.openxmlformats.org/drawingml/2006/diagram" xmlns:wps="http://schemas.microsoft.com/office/word/2010/wordprocessingShape" xmlns:wpg="http://schemas.microsoft.com/office/word/2010/wordprocessingGroup" xmlns:w14="http://schemas.microsoft.com/office/word/2010/wordml" xmlns:w15="http://schemas.microsoft.com/office/word/2012/wordml" xmlns:w16="http://schemas.microsoft.com/office/word/2018/wordml" xmlns:w16cex="http://schemas.microsoft.com/office/word/2018/wordml/cex" xmlns:w16cid="http://schemas.microsoft.com/office/word/2016/wordml/cid" xmlns="http://schemas.microsoft.com/office/tasks/2019/documenttasks" xmlns:cr="http://schemas.microsoft.com/office/comments/2020/reactions"/>
+<w:numbering xmlns:mc="http://schemas.openxmlformats.org/markup-compatibility/2006" xmlns:o="urn:schemas-microsoft-com:office:office" xmlns:r="http://schemas.openxmlformats.org/officeDocument/2006/relationships" xmlns:m="http://schemas.openxmlformats.org/officeDocument/2006/math" xmlns:v="urn:schemas-microsoft-com:vml" xmlns:wp="http://schemas.openxmlformats.org/drawingml/2006/wordprocessingDrawing" xmlns:w10="urn:schemas-microsoft-com:office:word" xmlns:w="http://schemas.openxmlformats.org/wordprocessingml/2006/main" xmlns:wne="http://schemas.microsoft.com/office/word/2006/wordml" xmlns:sl="http://schemas.openxmlformats.org/schemaLibrary/2006/main" xmlns:a="http://schemas.openxmlformats.org/drawingml/2006/main" xmlns:pic="http://schemas.openxmlformats.org/drawingml/2006/picture" xmlns:c="http://schemas.openxmlformats.org/drawingml/2006/chart" xmlns:lc="http://schemas.openxmlformats.org/drawingml/2006/lockedCanvas" xmlns:dgm="http://schemas.openxmlformats.org/drawingml/2006/diagram" xmlns:wps="http://schemas.microsoft.com/office/word/2010/wordprocessingShape" xmlns:wpg="http://schemas.microsoft.com/office/word/2010/wordprocessingGroup" xmlns:w14="http://schemas.microsoft.com/office/word/2010/wordml" xmlns:w15="http://schemas.microsoft.com/office/word/2012/wordml" xmlns:w16="http://schemas.microsoft.com/office/word/2018/wordml" xmlns:w16cex="http://schemas.microsoft.com/office/word/2018/wordml/cex" xmlns:w16cid="http://schemas.microsoft.com/office/word/2016/wordml/cid" xmlns="http://schemas.microsoft.com/office/tasks/2019/documenttasks" xmlns:cr="http://schemas.microsoft.com/office/comments/2020/reactions">
+  <w:abstractNum w:abstractNumId="1">
+    <w:lvl w:ilvl="0">
+      <w:start w:val="1"/>
+      <w:numFmt w:val="bullet"/>
+      <w:lvlText w:val="●"/>
+      <w:lvlJc w:val="left"/>
+      <w:pPr>
+        <w:ind w:left="720" w:hanging="360"/>
+      </w:pPr>
+      <w:rPr>
+        <w:u w:val="none"/>
+      </w:rPr>
+    </w:lvl>
+    <w:lvl w:ilvl="1">
+      <w:start w:val="1"/>
+      <w:numFmt w:val="bullet"/>
+      <w:lvlText w:val="○"/>
+      <w:lvlJc w:val="left"/>
+      <w:pPr>
+        <w:ind w:left="1440" w:hanging="360"/>
+      </w:pPr>
+      <w:rPr>
+        <w:u w:val="none"/>
+      </w:rPr>
+    </w:lvl>
+    <w:lvl w:ilvl="2">
+      <w:start w:val="1"/>
+      <w:numFmt w:val="bullet"/>
+      <w:lvlText w:val="■"/>
+      <w:lvlJc w:val="left"/>
+      <w:pPr>
+        <w:ind w:left="2160" w:hanging="360"/>
+      </w:pPr>
+      <w:rPr>
+        <w:u w:val="none"/>
+      </w:rPr>
+    </w:lvl>
+    <w:lvl w:ilvl="3">
+      <w:start w:val="1"/>
+      <w:numFmt w:val="bullet"/>
+      <w:lvlText w:val="●"/>
+      <w:lvlJc w:val="left"/>
+      <w:pPr>
+        <w:ind w:left="2880" w:hanging="360"/>
+      </w:pPr>
+      <w:rPr>
+        <w:u w:val="none"/>
+      </w:rPr>
+    </w:lvl>
+    <w:lvl w:ilvl="4">
+      <w:start w:val="1"/>
+      <w:numFmt w:val="bullet"/>
+      <w:lvlText w:val="○"/>
+      <w:lvlJc w:val="left"/>
+      <w:pPr>
+        <w:ind w:left="3600" w:hanging="360"/>
+      </w:pPr>
+      <w:rPr>
+        <w:u w:val="none"/>
+      </w:rPr>
+    </w:lvl>
+    <w:lvl w:ilvl="5">
+      <w:start w:val="1"/>
+      <w:numFmt w:val="bullet"/>
+      <w:lvlText w:val="■"/>
+      <w:lvlJc w:val="left"/>
+      <w:pPr>
+        <w:ind w:left="4320" w:hanging="360"/>
+      </w:pPr>
+      <w:rPr>
+        <w:u w:val="none"/>
+      </w:rPr>
+    </w:lvl>
+    <w:lvl w:ilvl="6">
+      <w:start w:val="1"/>
+      <w:numFmt w:val="bullet"/>
+      <w:lvlText w:val="●"/>
+      <w:lvlJc w:val="left"/>
+      <w:pPr>
+        <w:ind w:left="5040" w:hanging="360"/>
+      </w:pPr>
+      <w:rPr>
+        <w:u w:val="none"/>
+      </w:rPr>
+    </w:lvl>
+    <w:lvl w:ilvl="7">
+      <w:start w:val="1"/>
+      <w:numFmt w:val="bullet"/>
+      <w:lvlText w:val="○"/>
+      <w:lvlJc w:val="left"/>
+      <w:pPr>
+        <w:ind w:left="5760" w:hanging="360"/>
+      </w:pPr>
+      <w:rPr>
+        <w:u w:val="none"/>
+      </w:rPr>
+    </w:lvl>
+    <w:lvl w:ilvl="8">
+      <w:start w:val="1"/>
+      <w:numFmt w:val="bullet"/>
+      <w:lvlText w:val="■"/>
+      <w:lvlJc w:val="left"/>
+      <w:pPr>
+        <w:ind w:left="6480" w:hanging="360"/>
+      </w:pPr>
+      <w:rPr>
+        <w:u w:val="none"/>
+      </w:rPr>
+    </w:lvl>
+  </w:abstractNum>
+  <w:num w:numId="1">
+    <w:abstractNumId w:val="1"/>
+  </w:num>
+</w:numbering>
 </file>
 
 <file path=word/styles.xml><?xml version="1.0" encoding="utf-8"?>

--- a/GestionDeLaConfiguracion.docx
+++ b/GestionDeLaConfiguracion.docx
@@ -1,10 +1,10 @@
 
 <file path=word/document.xml><?xml version="1.0" encoding="utf-8"?>
-<w:document xmlns:wpc="http://schemas.microsoft.com/office/word/2010/wordprocessingCanvas" xmlns:cx="http://schemas.microsoft.com/office/drawing/2014/chartex" xmlns:cx1="http://schemas.microsoft.com/office/drawing/2015/9/8/chartex" xmlns:cx2="http://schemas.microsoft.com/office/drawing/2015/10/21/chartex" xmlns:cx3="http://schemas.microsoft.com/office/drawing/2016/5/9/chartex" xmlns:cx4="http://schemas.microsoft.com/office/drawing/2016/5/10/chartex" xmlns:cx5="http://schemas.microsoft.com/office/drawing/2016/5/11/chartex" xmlns:cx6="http://schemas.microsoft.com/office/drawing/2016/5/12/chartex" xmlns:cx7="http://schemas.microsoft.com/office/drawing/2016/5/13/chartex" xmlns:cx8="http://schemas.microsoft.com/office/drawing/2016/5/14/chartex" xmlns:mc="http://schemas.openxmlformats.org/markup-compatibility/2006" xmlns:aink="http://schemas.microsoft.com/office/drawing/2016/ink" xmlns:am3d="http://schemas.microsoft.com/office/drawing/2017/model3d" xmlns:o="urn:schemas-microsoft-com:office:office" xmlns:oel="http://schemas.microsoft.com/office/2019/extlst" xmlns:r="http://schemas.openxmlformats.org/officeDocument/2006/relationships" xmlns:m="http://schemas.openxmlformats.org/officeDocument/2006/math" xmlns:v="urn:schemas-microsoft-com:vml" xmlns:wp14="http://schemas.microsoft.com/office/word/2010/wordprocessingDrawing" xmlns:wp="http://schemas.openxmlformats.org/drawingml/2006/wordprocessingDrawing" xmlns:w10="urn:schemas-microsoft-com:office:word" xmlns:w="http://schemas.openxmlformats.org/wordprocessingml/2006/main" xmlns:w14="http://schemas.microsoft.com/office/word/2010/wordml" xmlns:w15="http://schemas.microsoft.com/office/word/2012/wordml" xmlns:w16cex="http://schemas.microsoft.com/office/word/2018/wordml/cex" xmlns:w16cid="http://schemas.microsoft.com/office/word/2016/wordml/cid" xmlns:w16="http://schemas.microsoft.com/office/word/2018/wordml" xmlns:w16du="http://schemas.microsoft.com/office/word/2023/wordml/word16du" xmlns:w16sdtdh="http://schemas.microsoft.com/office/word/2020/wordml/sdtdatahash" xmlns:w16sdtfl="http://schemas.microsoft.com/office/word/2024/wordml/sdtformatlock" xmlns:w16se="http://schemas.microsoft.com/office/word/2015/wordml/symex" xmlns:wpg="http://schemas.microsoft.com/office/word/2010/wordprocessingGroup" xmlns:wpi="http://schemas.microsoft.com/office/word/2010/wordprocessingInk" xmlns:wne="http://schemas.microsoft.com/office/word/2006/wordml" xmlns:wps="http://schemas.microsoft.com/office/word/2010/wordprocessingShape" mc:Ignorable="w14 w15 w16se w16cid w16 w16cex w16sdtdh w16sdtfl w16du wp14">
+<w:document xmlns:wpc="http://schemas.microsoft.com/office/word/2010/wordprocessingCanvas" xmlns:cx="http://schemas.microsoft.com/office/drawing/2014/chartex" xmlns:cx1="http://schemas.microsoft.com/office/drawing/2015/9/8/chartex" xmlns:cx2="http://schemas.microsoft.com/office/drawing/2015/10/21/chartex" xmlns:cx3="http://schemas.microsoft.com/office/drawing/2016/5/9/chartex" xmlns:cx4="http://schemas.microsoft.com/office/drawing/2016/5/10/chartex" xmlns:cx5="http://schemas.microsoft.com/office/drawing/2016/5/11/chartex" xmlns:cx6="http://schemas.microsoft.com/office/drawing/2016/5/12/chartex" xmlns:cx7="http://schemas.microsoft.com/office/drawing/2016/5/13/chartex" xmlns:cx8="http://schemas.microsoft.com/office/drawing/2016/5/14/chartex" xmlns:mc="http://schemas.openxmlformats.org/markup-compatibility/2006" xmlns:aink="http://schemas.microsoft.com/office/drawing/2016/ink" xmlns:am3d="http://schemas.microsoft.com/office/drawing/2017/model3d" xmlns:o="urn:schemas-microsoft-com:office:office" xmlns:r="http://schemas.openxmlformats.org/officeDocument/2006/relationships" xmlns:m="http://schemas.openxmlformats.org/officeDocument/2006/math" xmlns:v="urn:schemas-microsoft-com:vml" xmlns:wp14="http://schemas.microsoft.com/office/word/2010/wordprocessingDrawing" xmlns:wp="http://schemas.openxmlformats.org/drawingml/2006/wordprocessingDrawing" xmlns:w10="urn:schemas-microsoft-com:office:word" xmlns:w="http://schemas.openxmlformats.org/wordprocessingml/2006/main" xmlns:w14="http://schemas.microsoft.com/office/word/2010/wordml" xmlns:w15="http://schemas.microsoft.com/office/word/2012/wordml" xmlns:w16cex="http://schemas.microsoft.com/office/word/2018/wordml/cex" xmlns:w16cid="http://schemas.microsoft.com/office/word/2016/wordml/cid" xmlns:w16="http://schemas.microsoft.com/office/word/2018/wordml" xmlns:w16sdtdh="http://schemas.microsoft.com/office/word/2020/wordml/sdtdatahash" xmlns:w16se="http://schemas.microsoft.com/office/word/2015/wordml/symex" xmlns:wpg="http://schemas.microsoft.com/office/word/2010/wordprocessingGroup" xmlns:wpi="http://schemas.microsoft.com/office/word/2010/wordprocessingInk" xmlns:wne="http://schemas.microsoft.com/office/word/2006/wordml" xmlns:wps="http://schemas.microsoft.com/office/word/2010/wordprocessingShape" mc:Ignorable="w14 w15 w16se w16cid w16 w16cex w16sdtdh wp14">
   <w:body>
     <w:p>
       <w:pPr>
-        <w:pStyle w:val="Title"/>
+        <w:pStyle w:val="Ttulo"/>
         <w:jc w:val="center"/>
       </w:pPr>
       <w:bookmarkStart w:id="0" w:name="_r595i46f7jmv" w:colFirst="0" w:colLast="0"/>
@@ -15,7 +15,7 @@
     </w:p>
     <w:p>
       <w:pPr>
-        <w:pStyle w:val="Heading1"/>
+        <w:pStyle w:val="Ttulo1"/>
         <w:jc w:val="center"/>
         <w:rPr>
           <w:i/>
@@ -41,21 +41,22 @@
           <w:noProof/>
         </w:rPr>
         <w:drawing>
-          <wp:inline distT="114300" distB="114300" distL="114300" distR="114300">
-            <wp:extent cx="3248025" cy="2762250"/>
+          <wp:inline distT="0" distB="0" distL="0" distR="0" wp14:anchorId="699A2DD8" wp14:editId="5ADD94FA">
+            <wp:extent cx="2295238" cy="2752381"/>
             <wp:effectExtent l="0" t="0" r="0" b="0"/>
-            <wp:docPr id="1" name="image1.png"/>
-            <wp:cNvGraphicFramePr/>
+            <wp:docPr id="1" name="Imagen 1"/>
+            <wp:cNvGraphicFramePr>
+              <a:graphicFrameLocks xmlns:a="http://schemas.openxmlformats.org/drawingml/2006/main" noChangeAspect="1"/>
+            </wp:cNvGraphicFramePr>
             <a:graphic xmlns:a="http://schemas.openxmlformats.org/drawingml/2006/main">
               <a:graphicData uri="http://schemas.openxmlformats.org/drawingml/2006/picture">
                 <pic:pic xmlns:pic="http://schemas.openxmlformats.org/drawingml/2006/picture">
                   <pic:nvPicPr>
-                    <pic:cNvPr id="0" name="image1.png"/>
-                    <pic:cNvPicPr preferRelativeResize="0"/>
+                    <pic:cNvPr id="1" name=""/>
+                    <pic:cNvPicPr/>
                   </pic:nvPicPr>
                   <pic:blipFill>
                     <a:blip r:embed="rId5"/>
-                    <a:srcRect/>
                     <a:stretch>
                       <a:fillRect/>
                     </a:stretch>
@@ -63,12 +64,11 @@
                   <pic:spPr>
                     <a:xfrm>
                       <a:off x="0" y="0"/>
-                      <a:ext cx="3248025" cy="2762250"/>
+                      <a:ext cx="2295238" cy="2752381"/>
                     </a:xfrm>
                     <a:prstGeom prst="rect">
                       <a:avLst/>
                     </a:prstGeom>
-                    <a:ln/>
                   </pic:spPr>
                 </pic:pic>
               </a:graphicData>
@@ -79,7 +79,7 @@
     </w:p>
     <w:p>
       <w:pPr>
-        <w:pStyle w:val="Heading1"/>
+        <w:pStyle w:val="Ttulo1"/>
         <w:jc w:val="center"/>
       </w:pPr>
       <w:bookmarkStart w:id="2" w:name="_me29cvqdky6x" w:colFirst="0" w:colLast="0"/>
@@ -742,8 +742,13 @@
               <w:spacing w:line="240" w:lineRule="auto"/>
               <w:jc w:val="center"/>
             </w:pPr>
-            <w:r>
-              <w:t xml:space="preserve">User </w:t>
+            <w:proofErr w:type="spellStart"/>
+            <w:r>
+              <w:t>User</w:t>
+            </w:r>
+            <w:proofErr w:type="spellEnd"/>
+            <w:r>
+              <w:t xml:space="preserve"> </w:t>
             </w:r>
             <w:proofErr w:type="spellStart"/>
             <w:r>
@@ -2087,7 +2092,10 @@
               <w:jc w:val="center"/>
             </w:pPr>
             <w:r>
-              <w:t>Identifica el número de sprint al que corresponde el artefacto. Ejemplo: Sprint 1</w:t>
+              <w:t>Identifica el número de sprint al que corresponde el artefa</w:t>
+            </w:r>
+            <w:r>
+              <w:t>cto. Ejemplo: Sprint 1</w:t>
             </w:r>
           </w:p>
         </w:tc>
@@ -2324,7 +2332,10 @@
               <w:jc w:val="center"/>
             </w:pPr>
             <w:r>
-              <w:t>Nombre que permite identificar a cada prototipo de forma unívoca.</w:t>
+              <w:t xml:space="preserve">Nombre que permite identificar a cada </w:t>
+            </w:r>
+            <w:r>
+              <w:t>prototipo de forma unívoca.</w:t>
             </w:r>
           </w:p>
         </w:tc>
@@ -2525,7 +2536,10 @@
               <w:spacing w:line="240" w:lineRule="auto"/>
             </w:pPr>
             <w:r>
-              <w:t>Indica el número de iteración en la que se ha realizado un cambio.</w:t>
+              <w:t xml:space="preserve">Indica el </w:t>
+            </w:r>
+            <w:r>
+              <w:t>número de iteración en la que se ha realizado un cambio.</w:t>
             </w:r>
           </w:p>
         </w:tc>
@@ -2549,21 +2563,7 @@
             <w:color w:val="1155CC"/>
             <w:u w:val="single"/>
           </w:rPr>
-          <w:t>github.com/Segu1/ISW</w:t>
-        </w:r>
-        <w:r>
-          <w:rPr>
-            <w:color w:val="1155CC"/>
-            <w:u w:val="single"/>
-          </w:rPr>
-          <w:t>_</w:t>
-        </w:r>
-        <w:r>
-          <w:rPr>
-            <w:color w:val="1155CC"/>
-            <w:u w:val="single"/>
-          </w:rPr>
-          <w:t>EHP_GRUPO_</w:t>
+          <w:t>github.com/Segu1/ISW_EHP_GRUPO_</w:t>
         </w:r>
         <w:r>
           <w:rPr>
@@ -2584,7 +2584,7 @@
     <w:p/>
     <w:p>
       <w:pPr>
-        <w:pStyle w:val="Heading1"/>
+        <w:pStyle w:val="Ttulo1"/>
         <w:jc w:val="center"/>
         <w:rPr>
           <w:i/>
@@ -2633,7 +2633,7 @@
 </file>
 
 <file path=word/numbering.xml><?xml version="1.0" encoding="utf-8"?>
-<w:numbering xmlns:wpc="http://schemas.microsoft.com/office/word/2010/wordprocessingCanvas" xmlns:cx="http://schemas.microsoft.com/office/drawing/2014/chartex" xmlns:cx1="http://schemas.microsoft.com/office/drawing/2015/9/8/chartex" xmlns:cx2="http://schemas.microsoft.com/office/drawing/2015/10/21/chartex" xmlns:cx3="http://schemas.microsoft.com/office/drawing/2016/5/9/chartex" xmlns:cx4="http://schemas.microsoft.com/office/drawing/2016/5/10/chartex" xmlns:cx5="http://schemas.microsoft.com/office/drawing/2016/5/11/chartex" xmlns:cx6="http://schemas.microsoft.com/office/drawing/2016/5/12/chartex" xmlns:cx7="http://schemas.microsoft.com/office/drawing/2016/5/13/chartex" xmlns:cx8="http://schemas.microsoft.com/office/drawing/2016/5/14/chartex" xmlns:mc="http://schemas.openxmlformats.org/markup-compatibility/2006" xmlns:aink="http://schemas.microsoft.com/office/drawing/2016/ink" xmlns:am3d="http://schemas.microsoft.com/office/drawing/2017/model3d" xmlns:o="urn:schemas-microsoft-com:office:office" xmlns:oel="http://schemas.microsoft.com/office/2019/extlst" xmlns:r="http://schemas.openxmlformats.org/officeDocument/2006/relationships" xmlns:m="http://schemas.openxmlformats.org/officeDocument/2006/math" xmlns:v="urn:schemas-microsoft-com:vml" xmlns:wp14="http://schemas.microsoft.com/office/word/2010/wordprocessingDrawing" xmlns:wp="http://schemas.openxmlformats.org/drawingml/2006/wordprocessingDrawing" xmlns:w10="urn:schemas-microsoft-com:office:word" xmlns:w="http://schemas.openxmlformats.org/wordprocessingml/2006/main" xmlns:w14="http://schemas.microsoft.com/office/word/2010/wordml" xmlns:w15="http://schemas.microsoft.com/office/word/2012/wordml" xmlns:w16cex="http://schemas.microsoft.com/office/word/2018/wordml/cex" xmlns:w16cid="http://schemas.microsoft.com/office/word/2016/wordml/cid" xmlns:w16="http://schemas.microsoft.com/office/word/2018/wordml" xmlns:w16du="http://schemas.microsoft.com/office/word/2023/wordml/word16du" xmlns:w16sdtdh="http://schemas.microsoft.com/office/word/2020/wordml/sdtdatahash" xmlns:w16sdtfl="http://schemas.microsoft.com/office/word/2024/wordml/sdtformatlock" xmlns:w16se="http://schemas.microsoft.com/office/word/2015/wordml/symex" xmlns:wpg="http://schemas.microsoft.com/office/word/2010/wordprocessingGroup" xmlns:wpi="http://schemas.microsoft.com/office/word/2010/wordprocessingInk" xmlns:wne="http://schemas.microsoft.com/office/word/2006/wordml" xmlns:wps="http://schemas.microsoft.com/office/word/2010/wordprocessingShape" mc:Ignorable="w14 w15 w16se w16cid w16 w16cex w16sdtdh w16sdtfl w16du wp14">
+<w:numbering xmlns:wpc="http://schemas.microsoft.com/office/word/2010/wordprocessingCanvas" xmlns:cx="http://schemas.microsoft.com/office/drawing/2014/chartex" xmlns:cx1="http://schemas.microsoft.com/office/drawing/2015/9/8/chartex" xmlns:cx2="http://schemas.microsoft.com/office/drawing/2015/10/21/chartex" xmlns:cx3="http://schemas.microsoft.com/office/drawing/2016/5/9/chartex" xmlns:cx4="http://schemas.microsoft.com/office/drawing/2016/5/10/chartex" xmlns:cx5="http://schemas.microsoft.com/office/drawing/2016/5/11/chartex" xmlns:cx6="http://schemas.microsoft.com/office/drawing/2016/5/12/chartex" xmlns:cx7="http://schemas.microsoft.com/office/drawing/2016/5/13/chartex" xmlns:cx8="http://schemas.microsoft.com/office/drawing/2016/5/14/chartex" xmlns:mc="http://schemas.openxmlformats.org/markup-compatibility/2006" xmlns:aink="http://schemas.microsoft.com/office/drawing/2016/ink" xmlns:am3d="http://schemas.microsoft.com/office/drawing/2017/model3d" xmlns:o="urn:schemas-microsoft-com:office:office" xmlns:r="http://schemas.openxmlformats.org/officeDocument/2006/relationships" xmlns:m="http://schemas.openxmlformats.org/officeDocument/2006/math" xmlns:v="urn:schemas-microsoft-com:vml" xmlns:wp14="http://schemas.microsoft.com/office/word/2010/wordprocessingDrawing" xmlns:wp="http://schemas.openxmlformats.org/drawingml/2006/wordprocessingDrawing" xmlns:w10="urn:schemas-microsoft-com:office:word" xmlns:w="http://schemas.openxmlformats.org/wordprocessingml/2006/main" xmlns:w14="http://schemas.microsoft.com/office/word/2010/wordml" xmlns:w15="http://schemas.microsoft.com/office/word/2012/wordml" xmlns:w16cex="http://schemas.microsoft.com/office/word/2018/wordml/cex" xmlns:w16cid="http://schemas.microsoft.com/office/word/2016/wordml/cid" xmlns:w16="http://schemas.microsoft.com/office/word/2018/wordml" xmlns:w16sdtdh="http://schemas.microsoft.com/office/word/2020/wordml/sdtdatahash" xmlns:w16se="http://schemas.microsoft.com/office/word/2015/wordml/symex" xmlns:wpg="http://schemas.microsoft.com/office/word/2010/wordprocessingGroup" xmlns:wpi="http://schemas.microsoft.com/office/word/2010/wordprocessingInk" xmlns:wne="http://schemas.microsoft.com/office/word/2006/wordml" xmlns:wps="http://schemas.microsoft.com/office/word/2010/wordprocessingShape" mc:Ignorable="w14 w15 w16se w16cid w16 w16cex w16sdtdh wp14">
   <w:abstractNum w:abstractNumId="0" w15:restartNumberingAfterBreak="0">
     <w:nsid w:val="091A54EA"/>
     <w:multiLevelType w:val="multilevel"/>
@@ -2747,14 +2747,14 @@
       </w:rPr>
     </w:lvl>
   </w:abstractNum>
-  <w:num w:numId="1" w16cid:durableId="1350721278">
+  <w:num w:numId="1">
     <w:abstractNumId w:val="0"/>
   </w:num>
 </w:numbering>
 </file>
 
 <file path=word/styles.xml><?xml version="1.0" encoding="utf-8"?>
-<w:styles xmlns:mc="http://schemas.openxmlformats.org/markup-compatibility/2006" xmlns:r="http://schemas.openxmlformats.org/officeDocument/2006/relationships" xmlns:w="http://schemas.openxmlformats.org/wordprocessingml/2006/main" xmlns:w14="http://schemas.microsoft.com/office/word/2010/wordml" xmlns:w15="http://schemas.microsoft.com/office/word/2012/wordml" xmlns:w16cex="http://schemas.microsoft.com/office/word/2018/wordml/cex" xmlns:w16cid="http://schemas.microsoft.com/office/word/2016/wordml/cid" xmlns:w16="http://schemas.microsoft.com/office/word/2018/wordml" xmlns:w16du="http://schemas.microsoft.com/office/word/2023/wordml/word16du" xmlns:w16sdtdh="http://schemas.microsoft.com/office/word/2020/wordml/sdtdatahash" xmlns:w16sdtfl="http://schemas.microsoft.com/office/word/2024/wordml/sdtformatlock" xmlns:w16se="http://schemas.microsoft.com/office/word/2015/wordml/symex" mc:Ignorable="w14 w15 w16se w16cid w16 w16cex w16sdtdh w16sdtfl w16du">
+<w:styles xmlns:mc="http://schemas.openxmlformats.org/markup-compatibility/2006" xmlns:r="http://schemas.openxmlformats.org/officeDocument/2006/relationships" xmlns:w="http://schemas.openxmlformats.org/wordprocessingml/2006/main" xmlns:w14="http://schemas.microsoft.com/office/word/2010/wordml" xmlns:w15="http://schemas.microsoft.com/office/word/2012/wordml" xmlns:w16cex="http://schemas.microsoft.com/office/word/2018/wordml/cex" xmlns:w16cid="http://schemas.microsoft.com/office/word/2016/wordml/cid" xmlns:w16="http://schemas.microsoft.com/office/word/2018/wordml" xmlns:w16sdtdh="http://schemas.microsoft.com/office/word/2020/wordml/sdtdatahash" xmlns:w16se="http://schemas.microsoft.com/office/word/2015/wordml/symex" mc:Ignorable="w14 w15 w16se w16cid w16 w16cex w16sdtdh">
   <w:docDefaults>
     <w:rPrDefault>
       <w:rPr>
@@ -3152,7 +3152,7 @@
     <w:name w:val="Normal"/>
     <w:qFormat/>
   </w:style>
-  <w:style w:type="paragraph" w:styleId="Heading1">
+  <w:style w:type="paragraph" w:styleId="Ttulo1">
     <w:name w:val="heading 1"/>
     <w:basedOn w:val="Normal"/>
     <w:next w:val="Normal"/>
@@ -3169,7 +3169,7 @@
       <w:szCs w:val="40"/>
     </w:rPr>
   </w:style>
-  <w:style w:type="paragraph" w:styleId="Heading2">
+  <w:style w:type="paragraph" w:styleId="Ttulo2">
     <w:name w:val="heading 2"/>
     <w:basedOn w:val="Normal"/>
     <w:next w:val="Normal"/>
@@ -3188,7 +3188,7 @@
       <w:szCs w:val="32"/>
     </w:rPr>
   </w:style>
-  <w:style w:type="paragraph" w:styleId="Heading3">
+  <w:style w:type="paragraph" w:styleId="Ttulo3">
     <w:name w:val="heading 3"/>
     <w:basedOn w:val="Normal"/>
     <w:next w:val="Normal"/>
@@ -3208,7 +3208,7 @@
       <w:szCs w:val="28"/>
     </w:rPr>
   </w:style>
-  <w:style w:type="paragraph" w:styleId="Heading4">
+  <w:style w:type="paragraph" w:styleId="Ttulo4">
     <w:name w:val="heading 4"/>
     <w:basedOn w:val="Normal"/>
     <w:next w:val="Normal"/>
@@ -3228,7 +3228,7 @@
       <w:szCs w:val="24"/>
     </w:rPr>
   </w:style>
-  <w:style w:type="paragraph" w:styleId="Heading5">
+  <w:style w:type="paragraph" w:styleId="Ttulo5">
     <w:name w:val="heading 5"/>
     <w:basedOn w:val="Normal"/>
     <w:next w:val="Normal"/>
@@ -3246,7 +3246,7 @@
       <w:color w:val="666666"/>
     </w:rPr>
   </w:style>
-  <w:style w:type="paragraph" w:styleId="Heading6">
+  <w:style w:type="paragraph" w:styleId="Ttulo6">
     <w:name w:val="heading 6"/>
     <w:basedOn w:val="Normal"/>
     <w:next w:val="Normal"/>
@@ -3265,13 +3265,13 @@
       <w:color w:val="666666"/>
     </w:rPr>
   </w:style>
-  <w:style w:type="character" w:default="1" w:styleId="DefaultParagraphFont">
+  <w:style w:type="character" w:default="1" w:styleId="Fuentedeprrafopredeter">
     <w:name w:val="Default Paragraph Font"/>
     <w:uiPriority w:val="1"/>
     <w:semiHidden/>
     <w:unhideWhenUsed/>
   </w:style>
-  <w:style w:type="table" w:default="1" w:styleId="TableNormal">
+  <w:style w:type="table" w:default="1" w:styleId="Tablanormal">
     <w:name w:val="Normal Table"/>
     <w:uiPriority w:val="99"/>
     <w:semiHidden/>
@@ -3286,13 +3286,13 @@
       </w:tblCellMar>
     </w:tblPr>
   </w:style>
-  <w:style w:type="numbering" w:default="1" w:styleId="NoList">
+  <w:style w:type="numbering" w:default="1" w:styleId="Sinlista">
     <w:name w:val="No List"/>
     <w:uiPriority w:val="99"/>
     <w:semiHidden/>
     <w:unhideWhenUsed/>
   </w:style>
-  <w:style w:type="paragraph" w:styleId="Title">
+  <w:style w:type="paragraph" w:styleId="Ttulo">
     <w:name w:val="Title"/>
     <w:basedOn w:val="Normal"/>
     <w:next w:val="Normal"/>
@@ -3308,7 +3308,7 @@
       <w:szCs w:val="52"/>
     </w:rPr>
   </w:style>
-  <w:style w:type="paragraph" w:styleId="Subtitle">
+  <w:style w:type="paragraph" w:styleId="Subttulo">
     <w:name w:val="Subtitle"/>
     <w:basedOn w:val="Normal"/>
     <w:next w:val="Normal"/>
@@ -3326,7 +3326,7 @@
     </w:rPr>
   </w:style>
   <w:style w:type="table" w:customStyle="1" w:styleId="a">
-    <w:basedOn w:val="TableNormal"/>
+    <w:basedOn w:val="Tablanormal"/>
     <w:tblPr>
       <w:tblStyleRowBandSize w:val="1"/>
       <w:tblStyleColBandSize w:val="1"/>
@@ -3339,7 +3339,7 @@
     </w:tblPr>
   </w:style>
   <w:style w:type="table" w:customStyle="1" w:styleId="a0">
-    <w:basedOn w:val="TableNormal"/>
+    <w:basedOn w:val="Tablanormal"/>
     <w:tblPr>
       <w:tblStyleRowBandSize w:val="1"/>
       <w:tblStyleColBandSize w:val="1"/>

--- a/GestionDeLaConfiguracion.docx
+++ b/GestionDeLaConfiguracion.docx
@@ -2031,138 +2031,175 @@
                 <w:color w:val="4A86E8"/>
               </w:rPr>
             </w:pPr>
-            <w:r>
+            <w:hyperlink r:id="rId7" w:history="1">
+              <w:r>
+                <w:rPr>
+                  <w:rStyle w:val="Hipervnculo"/>
+                </w:rPr>
+                <w:t>https://git</w:t>
+              </w:r>
+              <w:r>
+                <w:rPr>
+                  <w:rStyle w:val="Hipervnculo"/>
+                </w:rPr>
+                <w:t>h</w:t>
+              </w:r>
+              <w:r>
+                <w:rPr>
+                  <w:rStyle w:val="Hipervnculo"/>
+                </w:rPr>
+                <w:t>ub.com/Segu1/ISW_EHP_GRUPO_13/tree/main/EHP_LineaBase</w:t>
+              </w:r>
+            </w:hyperlink>
+          </w:p>
+        </w:tc>
+        <w:tc>
+          <w:tcPr>
+            <w:tcW w:w="2565" w:type="dxa"/>
+            <w:shd w:val="clear" w:color="auto" w:fill="auto"/>
+            <w:tcMar>
+              <w:top w:w="100" w:type="dxa"/>
+              <w:left w:w="100" w:type="dxa"/>
+              <w:bottom w:w="100" w:type="dxa"/>
+              <w:right w:w="100" w:type="dxa"/>
+            </w:tcMar>
+          </w:tcPr>
+          <w:p>
+            <w:pPr>
+              <w:widowControl w:val="0"/>
+              <w:spacing w:line="240" w:lineRule="auto"/>
+              <w:jc w:val="center"/>
+            </w:pPr>
+            <w:r>
+              <w:t>Iteración</w:t>
+            </w:r>
+          </w:p>
+        </w:tc>
+      </w:tr>
+      <w:tr>
+        <w:tc>
+          <w:tcPr>
+            <w:tcW w:w="2025" w:type="dxa"/>
+            <w:shd w:val="clear" w:color="auto" w:fill="auto"/>
+            <w:tcMar>
+              <w:top w:w="100" w:type="dxa"/>
+              <w:left w:w="100" w:type="dxa"/>
+              <w:bottom w:w="100" w:type="dxa"/>
+              <w:right w:w="100" w:type="dxa"/>
+            </w:tcMar>
+          </w:tcPr>
+          <w:p>
+            <w:pPr>
+              <w:widowControl w:val="0"/>
+              <w:pBdr>
+                <w:top w:val="nil"/>
+                <w:left w:val="nil"/>
+                <w:bottom w:val="nil"/>
+                <w:right w:val="nil"/>
+                <w:between w:val="nil"/>
+              </w:pBdr>
+              <w:spacing w:line="240" w:lineRule="auto"/>
+              <w:jc w:val="center"/>
+            </w:pPr>
+            <w:r>
+              <w:t xml:space="preserve">Lineamiento de Lenguaje de Programación </w:t>
+            </w:r>
+          </w:p>
+        </w:tc>
+        <w:tc>
+          <w:tcPr>
+            <w:tcW w:w="3645" w:type="dxa"/>
+            <w:shd w:val="clear" w:color="auto" w:fill="auto"/>
+            <w:tcMar>
+              <w:top w:w="100" w:type="dxa"/>
+              <w:left w:w="100" w:type="dxa"/>
+              <w:bottom w:w="100" w:type="dxa"/>
+              <w:right w:w="100" w:type="dxa"/>
+            </w:tcMar>
+          </w:tcPr>
+          <w:p>
+            <w:pPr>
+              <w:widowControl w:val="0"/>
+              <w:pBdr>
+                <w:top w:val="nil"/>
+                <w:left w:val="nil"/>
+                <w:bottom w:val="nil"/>
+                <w:right w:val="nil"/>
+                <w:between w:val="nil"/>
+              </w:pBdr>
+              <w:spacing w:line="240" w:lineRule="auto"/>
+              <w:jc w:val="center"/>
+            </w:pPr>
+            <w:r>
+              <w:t>EHP_LLP_&lt;</w:t>
+            </w:r>
+            <w:proofErr w:type="spellStart"/>
+            <w:r>
+              <w:t>NombreLenguajeDe</w:t>
+            </w:r>
+            <w:proofErr w:type="spellEnd"/>
+            <w:r>
+              <w:br/>
+              <w:t>Programación&gt;</w:t>
+            </w:r>
+            <w:r>
+              <w:t>_&lt;</w:t>
+            </w:r>
+            <w:proofErr w:type="spellStart"/>
+            <w:r>
+              <w:t>NombrePlaforma</w:t>
+            </w:r>
+            <w:proofErr w:type="spellEnd"/>
+            <w:r>
+              <w:t>&gt;</w:t>
+            </w:r>
+            <w:r>
+              <w:t>.</w:t>
+            </w:r>
+            <w:proofErr w:type="spellStart"/>
+            <w:r>
+              <w:t>pdf</w:t>
+            </w:r>
+            <w:proofErr w:type="spellEnd"/>
+          </w:p>
+        </w:tc>
+        <w:tc>
+          <w:tcPr>
+            <w:tcW w:w="2550" w:type="dxa"/>
+            <w:shd w:val="clear" w:color="auto" w:fill="auto"/>
+            <w:tcMar>
+              <w:top w:w="100" w:type="dxa"/>
+              <w:left w:w="100" w:type="dxa"/>
+              <w:bottom w:w="100" w:type="dxa"/>
+              <w:right w:w="100" w:type="dxa"/>
+            </w:tcMar>
+          </w:tcPr>
+          <w:p>
+            <w:pPr>
+              <w:widowControl w:val="0"/>
+              <w:spacing w:line="240" w:lineRule="auto"/>
               <w:rPr>
                 <w:color w:val="4A86E8"/>
               </w:rPr>
-              <w:t>https://github.com/Segu1/ISW_EHP_GRUPO_13/tree/main/EHP_LineaBase</w:t>
-            </w:r>
-          </w:p>
-        </w:tc>
-        <w:tc>
-          <w:tcPr>
-            <w:tcW w:w="2565" w:type="dxa"/>
-            <w:shd w:val="clear" w:color="auto" w:fill="auto"/>
-            <w:tcMar>
-              <w:top w:w="100" w:type="dxa"/>
-              <w:left w:w="100" w:type="dxa"/>
-              <w:bottom w:w="100" w:type="dxa"/>
-              <w:right w:w="100" w:type="dxa"/>
-            </w:tcMar>
-          </w:tcPr>
-          <w:p>
-            <w:pPr>
-              <w:widowControl w:val="0"/>
-              <w:spacing w:line="240" w:lineRule="auto"/>
-              <w:jc w:val="center"/>
-            </w:pPr>
-            <w:r>
-              <w:t>Iteración</w:t>
-            </w:r>
-          </w:p>
-        </w:tc>
-      </w:tr>
-      <w:tr>
-        <w:tc>
-          <w:tcPr>
-            <w:tcW w:w="2025" w:type="dxa"/>
-            <w:shd w:val="clear" w:color="auto" w:fill="auto"/>
-            <w:tcMar>
-              <w:top w:w="100" w:type="dxa"/>
-              <w:left w:w="100" w:type="dxa"/>
-              <w:bottom w:w="100" w:type="dxa"/>
-              <w:right w:w="100" w:type="dxa"/>
-            </w:tcMar>
-          </w:tcPr>
-          <w:p>
-            <w:pPr>
-              <w:widowControl w:val="0"/>
-              <w:pBdr>
-                <w:top w:val="nil"/>
-                <w:left w:val="nil"/>
-                <w:bottom w:val="nil"/>
-                <w:right w:val="nil"/>
-                <w:between w:val="nil"/>
-              </w:pBdr>
-              <w:spacing w:line="240" w:lineRule="auto"/>
-              <w:jc w:val="center"/>
-            </w:pPr>
-            <w:r>
-              <w:t xml:space="preserve">Lineamiento de Lenguaje de Programación </w:t>
-            </w:r>
-          </w:p>
-        </w:tc>
-        <w:tc>
-          <w:tcPr>
-            <w:tcW w:w="3645" w:type="dxa"/>
-            <w:shd w:val="clear" w:color="auto" w:fill="auto"/>
-            <w:tcMar>
-              <w:top w:w="100" w:type="dxa"/>
-              <w:left w:w="100" w:type="dxa"/>
-              <w:bottom w:w="100" w:type="dxa"/>
-              <w:right w:w="100" w:type="dxa"/>
-            </w:tcMar>
-          </w:tcPr>
-          <w:p>
-            <w:pPr>
-              <w:widowControl w:val="0"/>
-              <w:pBdr>
-                <w:top w:val="nil"/>
-                <w:left w:val="nil"/>
-                <w:bottom w:val="nil"/>
-                <w:right w:val="nil"/>
-                <w:between w:val="nil"/>
-              </w:pBdr>
-              <w:spacing w:line="240" w:lineRule="auto"/>
-              <w:jc w:val="center"/>
-            </w:pPr>
-            <w:r>
-              <w:t>EHP_LLP_&lt;</w:t>
-            </w:r>
-            <w:proofErr w:type="spellStart"/>
-            <w:r>
-              <w:t>NombreLenguajeDe</w:t>
-            </w:r>
-            <w:proofErr w:type="spellEnd"/>
-            <w:r>
-              <w:br/>
-              <w:t>Programación&gt;</w:t>
-            </w:r>
-            <w:r>
-              <w:t>_&lt;</w:t>
-            </w:r>
-            <w:proofErr w:type="spellStart"/>
-            <w:r>
-              <w:t>NombrePlaforma</w:t>
-            </w:r>
-            <w:proofErr w:type="spellEnd"/>
-            <w:r>
-              <w:t>&gt;</w:t>
-            </w:r>
-            <w:r>
-              <w:t>.docx</w:t>
-            </w:r>
-          </w:p>
-        </w:tc>
-        <w:tc>
-          <w:tcPr>
-            <w:tcW w:w="2550" w:type="dxa"/>
-            <w:shd w:val="clear" w:color="auto" w:fill="auto"/>
-            <w:tcMar>
-              <w:top w:w="100" w:type="dxa"/>
-              <w:left w:w="100" w:type="dxa"/>
-              <w:bottom w:w="100" w:type="dxa"/>
-              <w:right w:w="100" w:type="dxa"/>
-            </w:tcMar>
-          </w:tcPr>
-          <w:p>
-            <w:pPr>
-              <w:widowControl w:val="0"/>
-              <w:spacing w:line="240" w:lineRule="auto"/>
+            </w:pPr>
+            <w:r>
               <w:rPr>
                 <w:color w:val="4A86E8"/>
               </w:rPr>
-            </w:pPr>
+              <w:t>h</w:t>
+            </w:r>
+            <w:r>
+              <w:rPr>
+                <w:color w:val="4A86E8"/>
+              </w:rPr>
+              <w:t>ttps://github.com/Segu1/ISW_EHP_GRUPO_13/tree/main/</w:t>
+            </w:r>
+            <w:r>
+              <w:rPr>
+                <w:color w:val="4A86E8"/>
+              </w:rPr>
+              <w:t>EHP_PRODUCTO/EHP_Implementación/EHP_LINEAMIENTOS_LENGUAJES_DE_PROGRAMACIÓN</w:t>
+            </w:r>
           </w:p>
         </w:tc>
         <w:tc>
@@ -3206,26 +3243,17 @@
     </w:tbl>
     <w:p/>
     <w:p>
-      <w:proofErr w:type="gramStart"/>
       <w:r>
         <w:rPr>
           <w:b/>
           <w:u w:val="single"/>
         </w:rPr>
-        <w:t>Link</w:t>
-      </w:r>
-      <w:proofErr w:type="gramEnd"/>
-      <w:r>
-        <w:rPr>
-          <w:b/>
-          <w:u w:val="single"/>
-        </w:rPr>
-        <w:t xml:space="preserve"> al repositorio:</w:t>
+        <w:t>Link al repositorio:</w:t>
       </w:r>
       <w:r>
         <w:t xml:space="preserve"> </w:t>
       </w:r>
-      <w:hyperlink r:id="rId7">
+      <w:hyperlink r:id="rId8">
         <w:r>
           <w:rPr>
             <w:color w:val="1155CC"/>
@@ -3265,6 +3293,7 @@
         <w:jc w:val="center"/>
       </w:pPr>
       <w:r>
+        <w:lastRenderedPageBreak/>
         <w:t xml:space="preserve">Se establecerá una línea base cada vez que se reciba el </w:t>
       </w:r>
       <w:proofErr w:type="spellStart"/>
@@ -4154,7 +4183,6 @@
   <w:style w:type="character" w:default="1" w:styleId="Fuentedeprrafopredeter">
     <w:name w:val="Default Paragraph Font"/>
     <w:uiPriority w:val="1"/>
-    <w:semiHidden/>
     <w:unhideWhenUsed/>
   </w:style>
   <w:style w:type="table" w:default="1" w:styleId="Tablanormal">
@@ -4269,6 +4297,18 @@
     <w:rPr>
       <w:color w:val="605E5C"/>
       <w:shd w:val="clear" w:color="auto" w:fill="E1DFDD"/>
+    </w:rPr>
+  </w:style>
+  <w:style w:type="character" w:styleId="Hipervnculovisitado">
+    <w:name w:val="FollowedHyperlink"/>
+    <w:basedOn w:val="Fuentedeprrafopredeter"/>
+    <w:uiPriority w:val="99"/>
+    <w:semiHidden/>
+    <w:unhideWhenUsed/>
+    <w:rsid w:val="00156879"/>
+    <w:rPr>
+      <w:color w:val="800080" w:themeColor="followedHyperlink"/>
+      <w:u w:val="single"/>
     </w:rPr>
   </w:style>
 </w:styles>

--- a/GestionDeLaConfiguracion.docx
+++ b/GestionDeLaConfiguracion.docx
@@ -305,17 +305,8 @@
           <w:sz w:val="24"/>
           <w:szCs w:val="24"/>
         </w:rPr>
-        <w:t xml:space="preserve">95734 - Fernando </w:t>
+        <w:t>95734 - Fernando Vazquez</w:t>
       </w:r>
-      <w:proofErr w:type="spellStart"/>
-      <w:r>
-        <w:rPr>
-          <w:sz w:val="24"/>
-          <w:szCs w:val="24"/>
-        </w:rPr>
-        <w:t>Vazquez</w:t>
-      </w:r>
-      <w:proofErr w:type="spellEnd"/>
     </w:p>
     <w:p>
       <w:pPr>
@@ -349,23 +340,7 @@
           <w:sz w:val="24"/>
           <w:szCs w:val="24"/>
         </w:rPr>
-        <w:t xml:space="preserve"> </w:t>
-      </w:r>
-      <w:proofErr w:type="spellStart"/>
-      <w:r>
-        <w:rPr>
-          <w:sz w:val="24"/>
-          <w:szCs w:val="24"/>
-        </w:rPr>
-        <w:t>Ostertag</w:t>
-      </w:r>
-      <w:proofErr w:type="spellEnd"/>
-      <w:r>
-        <w:rPr>
-          <w:sz w:val="24"/>
-          <w:szCs w:val="24"/>
-        </w:rPr>
-        <w:t xml:space="preserve"> Bautista</w:t>
+        <w:t xml:space="preserve"> Ostertag Bautista</w:t>
       </w:r>
     </w:p>
     <w:p>
@@ -514,23 +489,7 @@
           <w:sz w:val="24"/>
           <w:szCs w:val="24"/>
         </w:rPr>
-        <w:t xml:space="preserve">67369 - </w:t>
-      </w:r>
-      <w:proofErr w:type="spellStart"/>
-      <w:r>
-        <w:rPr>
-          <w:sz w:val="24"/>
-          <w:szCs w:val="24"/>
-        </w:rPr>
-        <w:t>Romaniello</w:t>
-      </w:r>
-      <w:proofErr w:type="spellEnd"/>
-      <w:r>
-        <w:rPr>
-          <w:sz w:val="24"/>
-          <w:szCs w:val="24"/>
-        </w:rPr>
-        <w:t xml:space="preserve"> Lucas</w:t>
+        <w:t>67369 - Romaniello Lucas</w:t>
       </w:r>
     </w:p>
     <w:p>
@@ -882,28 +841,55 @@
               </w:pBdr>
               <w:spacing w:line="240" w:lineRule="auto"/>
               <w:jc w:val="center"/>
-            </w:pPr>
+              <w:rPr>
+                <w:lang w:val="en-US"/>
+              </w:rPr>
+            </w:pPr>
+            <w:r>
+              <w:t>EHP_P</w:t>
+            </w:r>
+            <w:r>
+              <w:t>ROTOTIPO</w:t>
+            </w:r>
+            <w:r>
+              <w:t>_&lt;</w:t>
+            </w:r>
             <w:proofErr w:type="spellStart"/>
             <w:r>
-              <w:t>EHP_Proto</w:t>
+              <w:t>NombrePrototipo</w:t>
             </w:r>
             <w:proofErr w:type="spellEnd"/>
-            <w:r>
-              <w:t>_&lt;</w:t>
+            <w:proofErr w:type="gramStart"/>
+            <w:r>
+              <w:t>&gt;.</w:t>
+            </w:r>
+            <w:r>
+              <w:rPr>
+                <w:lang w:val="en-US"/>
+              </w:rPr>
+              <w:t>&lt;</w:t>
             </w:r>
             <w:proofErr w:type="spellStart"/>
-            <w:r>
-              <w:t>NombrePrototipo</w:t>
+            <w:proofErr w:type="gramEnd"/>
+            <w:r>
+              <w:rPr>
+                <w:lang w:val="en-US"/>
+              </w:rPr>
+              <w:t>extensi</w:t>
+            </w:r>
+            <w:r>
+              <w:rPr>
+                <w:lang w:val="es-AR"/>
+              </w:rPr>
+              <w:t>ón</w:t>
             </w:r>
             <w:proofErr w:type="spellEnd"/>
             <w:r>
-              <w:t>&gt;.</w:t>
-            </w:r>
-            <w:proofErr w:type="spellStart"/>
-            <w:r>
-              <w:t>xsl</w:t>
-            </w:r>
-            <w:proofErr w:type="spellEnd"/>
+              <w:rPr>
+                <w:lang w:val="en-US"/>
+              </w:rPr>
+              <w:t>&gt;</w:t>
+            </w:r>
           </w:p>
         </w:tc>
         <w:tc>
@@ -930,13 +916,36 @@
               <w:spacing w:line="240" w:lineRule="auto"/>
               <w:rPr>
                 <w:color w:val="4A86E8"/>
+                <w:lang w:val="en-US"/>
               </w:rPr>
             </w:pPr>
             <w:r>
               <w:rPr>
                 <w:color w:val="4A86E8"/>
-              </w:rPr>
-              <w:t>https://github.com/Segu1/ISW_EHP_GRUPO_13/blob/main/EHP_PRODUCTO/EHP_PROTOTIPOS</w:t>
+                <w:lang w:val="en-US"/>
+              </w:rPr>
+              <w:t>https://github.com/Segu1/ISW_EHP_GRUPO_7/tree/main/EHP_PROYECTO/EHP_Sprints/EHP_</w:t>
+            </w:r>
+            <w:r>
+              <w:rPr>
+                <w:color w:val="4A86E8"/>
+                <w:lang w:val="en-US"/>
+              </w:rPr>
+              <w:t>&lt;SPRINT_NRO&gt;</w:t>
+            </w:r>
+            <w:r>
+              <w:rPr>
+                <w:color w:val="4A86E8"/>
+                <w:lang w:val="en-US"/>
+              </w:rPr>
+              <w:t>/EHP_PROTOTIPOS_</w:t>
+            </w:r>
+            <w:r>
+              <w:rPr>
+                <w:color w:val="4A86E8"/>
+                <w:lang w:val="en-US"/>
+              </w:rPr>
+              <w:t>&lt;SPRINT_NRO&gt;</w:t>
             </w:r>
           </w:p>
         </w:tc>
@@ -1037,8 +1046,13 @@
               <w:t>NombreComponente</w:t>
             </w:r>
             <w:proofErr w:type="spellEnd"/>
-            <w:r>
-              <w:t>&gt;.&lt;extensión&gt;</w:t>
+            <w:proofErr w:type="gramStart"/>
+            <w:r>
+              <w:t>&gt;.&lt;</w:t>
+            </w:r>
+            <w:proofErr w:type="gramEnd"/>
+            <w:r>
+              <w:t>extensión&gt;</w:t>
             </w:r>
           </w:p>
         </w:tc>
@@ -1295,21 +1309,34 @@
               </w:pBdr>
               <w:spacing w:line="240" w:lineRule="auto"/>
               <w:jc w:val="center"/>
-            </w:pPr>
-            <w:r>
+              <w:rPr>
+                <w:lang w:val="en-US"/>
+              </w:rPr>
+            </w:pPr>
+            <w:r>
+              <w:rPr>
+                <w:lang w:val="en-US"/>
+              </w:rPr>
               <w:t>EHP_US_&lt;</w:t>
             </w:r>
             <w:proofErr w:type="spellStart"/>
             <w:r>
+              <w:rPr>
+                <w:lang w:val="en-US"/>
+              </w:rPr>
               <w:t>NombreUStory</w:t>
             </w:r>
             <w:proofErr w:type="spellEnd"/>
             <w:r>
+              <w:rPr>
+                <w:lang w:val="en-US"/>
+              </w:rPr>
               <w:t>&gt;_</w:t>
             </w:r>
             <w:r>
               <w:rPr>
                 <w:i/>
+                <w:lang w:val="en-US"/>
               </w:rPr>
               <w:t>&lt;</w:t>
             </w:r>
@@ -1317,6 +1344,7 @@
             <w:r>
               <w:rPr>
                 <w:i/>
+                <w:lang w:val="en-US"/>
               </w:rPr>
               <w:t>Nro_US</w:t>
             </w:r>
@@ -1324,9 +1352,19 @@
             <w:r>
               <w:rPr>
                 <w:i/>
-              </w:rPr>
-              <w:t>&gt;.png</w:t>
-            </w:r>
+                <w:lang w:val="en-US"/>
+              </w:rPr>
+              <w:t>&gt;.</w:t>
+            </w:r>
+            <w:proofErr w:type="spellStart"/>
+            <w:r>
+              <w:rPr>
+                <w:i/>
+                <w:lang w:val="en-US"/>
+              </w:rPr>
+              <w:t>png</w:t>
+            </w:r>
+            <w:proofErr w:type="spellEnd"/>
           </w:p>
         </w:tc>
         <w:tc>
@@ -1353,13 +1391,23 @@
               <w:spacing w:line="240" w:lineRule="auto"/>
               <w:rPr>
                 <w:color w:val="4A86E8"/>
+                <w:lang w:val="en-US"/>
               </w:rPr>
             </w:pPr>
             <w:r>
               <w:rPr>
                 <w:color w:val="4A86E8"/>
-              </w:rPr>
-              <w:t>https://github.com/Segu1/ISW_EHP_GRUPO_13/tree/main/EHP_PRODUCTO/EHP_Backlog</w:t>
+                <w:lang w:val="en-US"/>
+              </w:rPr>
+              <w:t>https://github.com/Segu1/ISW_EHP_GRUPO_13/tree/main/EHP_PRO</w:t>
+            </w:r>
+            <w:r>
+              <w:rPr>
+                <w:color w:val="4A86E8"/>
+                <w:lang w:val="en-US"/>
+              </w:rPr>
+              <w:lastRenderedPageBreak/>
+              <w:t>DUCTO/EHP_Backlog</w:t>
             </w:r>
           </w:p>
         </w:tc>
@@ -1388,6 +1436,7 @@
               <w:jc w:val="center"/>
             </w:pPr>
             <w:r>
+              <w:lastRenderedPageBreak/>
               <w:t>Producto</w:t>
             </w:r>
           </w:p>
@@ -1419,7 +1468,6 @@
               <w:jc w:val="center"/>
             </w:pPr>
             <w:r>
-              <w:lastRenderedPageBreak/>
               <w:t xml:space="preserve">Sprint </w:t>
             </w:r>
             <w:proofErr w:type="spellStart"/>
@@ -1452,9 +1500,33 @@
               </w:pBdr>
               <w:spacing w:line="240" w:lineRule="auto"/>
               <w:jc w:val="center"/>
-            </w:pPr>
-            <w:r>
-              <w:t>EHP_BACKLOG_&lt;SPRXX&gt;.docx</w:t>
+              <w:rPr>
+                <w:lang w:val="en-US"/>
+              </w:rPr>
+            </w:pPr>
+            <w:r>
+              <w:rPr>
+                <w:lang w:val="en-US"/>
+              </w:rPr>
+              <w:t>EHP_BACKLOG_&lt;SPR</w:t>
+            </w:r>
+            <w:r>
+              <w:rPr>
+                <w:lang w:val="en-US"/>
+              </w:rPr>
+              <w:t>INT_NRO</w:t>
+            </w:r>
+            <w:r>
+              <w:rPr>
+                <w:lang w:val="en-US"/>
+              </w:rPr>
+              <w:t>&gt;.</w:t>
+            </w:r>
+            <w:r>
+              <w:rPr>
+                <w:lang w:val="en-US"/>
+              </w:rPr>
+              <w:t>xlsx</w:t>
             </w:r>
           </w:p>
         </w:tc>
@@ -1475,13 +1547,22 @@
               <w:spacing w:line="240" w:lineRule="auto"/>
               <w:rPr>
                 <w:color w:val="4A86E8"/>
+                <w:lang w:val="en-US"/>
               </w:rPr>
             </w:pPr>
             <w:r>
               <w:rPr>
                 <w:color w:val="4A86E8"/>
-              </w:rPr>
-              <w:t>https://github.com/Segu1/ISW_EHP_GRUPO_13/tree/main/EHP_PROYECTO/EHP_Sprints/EHP_&lt;SPRXX&gt;/EHP_Backlog</w:t>
+                <w:lang w:val="en-US"/>
+              </w:rPr>
+              <w:t>https://github.com/Segu1/ISW_EHP_GRUPO_7/tree/main/EHP_PROYECTO/EHP_Sprints/EHP_</w:t>
+            </w:r>
+            <w:r>
+              <w:rPr>
+                <w:color w:val="4A86E8"/>
+                <w:lang w:val="en-US"/>
+              </w:rPr>
+              <w:t>&lt;SPRINT_NRO&gt;</w:t>
             </w:r>
           </w:p>
         </w:tc>
@@ -1901,8 +1982,13 @@
               <w:t>NombreCasoDePrueba</w:t>
             </w:r>
             <w:proofErr w:type="spellEnd"/>
-            <w:r>
-              <w:t>&gt;.&lt;extensión&gt;</w:t>
+            <w:proofErr w:type="gramStart"/>
+            <w:r>
+              <w:t>&gt;.&lt;</w:t>
+            </w:r>
+            <w:proofErr w:type="gramEnd"/>
+            <w:r>
+              <w:t>extensión&gt;</w:t>
             </w:r>
           </w:p>
         </w:tc>
@@ -2036,19 +2122,7 @@
                 <w:rPr>
                   <w:rStyle w:val="Hipervnculo"/>
                 </w:rPr>
-                <w:t>https://git</w:t>
-              </w:r>
-              <w:r>
-                <w:rPr>
-                  <w:rStyle w:val="Hipervnculo"/>
-                </w:rPr>
-                <w:t>h</w:t>
-              </w:r>
-              <w:r>
-                <w:rPr>
-                  <w:rStyle w:val="Hipervnculo"/>
-                </w:rPr>
-                <w:t>ub.com/Segu1/ISW_EHP_GRUPO_13/tree/main/EHP_LineaBase</w:t>
+                <w:t>https://github.com/Segu1/ISW_EHP_GRUPO_13/tree/main/EHP_LineaBase</w:t>
               </w:r>
             </w:hyperlink>
           </w:p>
@@ -2329,6 +2403,170 @@
               <w:jc w:val="center"/>
             </w:pPr>
             <w:r>
+              <w:t>Producto</w:t>
+            </w:r>
+          </w:p>
+        </w:tc>
+      </w:tr>
+      <w:tr>
+        <w:tc>
+          <w:tcPr>
+            <w:tcW w:w="2025" w:type="dxa"/>
+            <w:shd w:val="clear" w:color="auto" w:fill="auto"/>
+            <w:tcMar>
+              <w:top w:w="100" w:type="dxa"/>
+              <w:left w:w="100" w:type="dxa"/>
+              <w:bottom w:w="100" w:type="dxa"/>
+              <w:right w:w="100" w:type="dxa"/>
+            </w:tcMar>
+          </w:tcPr>
+          <w:p>
+            <w:pPr>
+              <w:widowControl w:val="0"/>
+              <w:pBdr>
+                <w:top w:val="nil"/>
+                <w:left w:val="nil"/>
+                <w:bottom w:val="nil"/>
+                <w:right w:val="nil"/>
+                <w:between w:val="nil"/>
+              </w:pBdr>
+              <w:spacing w:line="240" w:lineRule="auto"/>
+              <w:jc w:val="center"/>
+            </w:pPr>
+            <w:r>
+              <w:t>Resultado del sprint de SCRUM</w:t>
+            </w:r>
+          </w:p>
+        </w:tc>
+        <w:tc>
+          <w:tcPr>
+            <w:tcW w:w="3645" w:type="dxa"/>
+            <w:shd w:val="clear" w:color="auto" w:fill="auto"/>
+            <w:tcMar>
+              <w:top w:w="100" w:type="dxa"/>
+              <w:left w:w="100" w:type="dxa"/>
+              <w:bottom w:w="100" w:type="dxa"/>
+              <w:right w:w="100" w:type="dxa"/>
+            </w:tcMar>
+          </w:tcPr>
+          <w:p>
+            <w:pPr>
+              <w:widowControl w:val="0"/>
+              <w:pBdr>
+                <w:top w:val="nil"/>
+                <w:left w:val="nil"/>
+                <w:bottom w:val="nil"/>
+                <w:right w:val="nil"/>
+                <w:between w:val="nil"/>
+              </w:pBdr>
+              <w:spacing w:line="240" w:lineRule="auto"/>
+              <w:jc w:val="center"/>
+              <w:rPr>
+                <w:lang w:val="en-US"/>
+              </w:rPr>
+            </w:pPr>
+            <w:r>
+              <w:t>EHP_RES_</w:t>
+            </w:r>
+            <w:r>
+              <w:rPr>
+                <w:lang w:val="en-US"/>
+              </w:rPr>
+              <w:t>&lt;</w:t>
+            </w:r>
+            <w:proofErr w:type="spellStart"/>
+            <w:r>
+              <w:rPr>
+                <w:lang w:val="en-US"/>
+              </w:rPr>
+              <w:t>NombreResultado</w:t>
+            </w:r>
+            <w:proofErr w:type="spellEnd"/>
+            <w:r>
+              <w:rPr>
+                <w:lang w:val="en-US"/>
+              </w:rPr>
+              <w:t>&gt;.jpg</w:t>
+            </w:r>
+          </w:p>
+        </w:tc>
+        <w:tc>
+          <w:tcPr>
+            <w:tcW w:w="2550" w:type="dxa"/>
+            <w:shd w:val="clear" w:color="auto" w:fill="auto"/>
+            <w:tcMar>
+              <w:top w:w="100" w:type="dxa"/>
+              <w:left w:w="100" w:type="dxa"/>
+              <w:bottom w:w="100" w:type="dxa"/>
+              <w:right w:w="100" w:type="dxa"/>
+            </w:tcMar>
+          </w:tcPr>
+          <w:p>
+            <w:pPr>
+              <w:widowControl w:val="0"/>
+              <w:spacing w:line="240" w:lineRule="auto"/>
+              <w:rPr>
+                <w:color w:val="4A86E8"/>
+                <w:lang w:val="en-US"/>
+              </w:rPr>
+            </w:pPr>
+            <w:r>
+              <w:rPr>
+                <w:color w:val="4A86E8"/>
+                <w:lang w:val="en-US"/>
+              </w:rPr>
+              <w:t>https://github.com/Segu1/ISW_EHP_GRUPO_7/tree/main/EHP_PROYECTO/EHP_Sprints/EHP_</w:t>
+            </w:r>
+            <w:r>
+              <w:rPr>
+                <w:color w:val="4A86E8"/>
+                <w:lang w:val="en-US"/>
+              </w:rPr>
+              <w:t>&lt;SPRINT_NRO&gt;</w:t>
+            </w:r>
+            <w:r>
+              <w:rPr>
+                <w:color w:val="4A86E8"/>
+                <w:lang w:val="en-US"/>
+              </w:rPr>
+              <w:t>/EH</w:t>
+            </w:r>
+            <w:r>
+              <w:rPr>
+                <w:color w:val="4A86E8"/>
+                <w:lang w:val="en-US"/>
+              </w:rPr>
+              <w:lastRenderedPageBreak/>
+              <w:t>P_RESULTADO_</w:t>
+            </w:r>
+            <w:r>
+              <w:rPr>
+                <w:color w:val="4A86E8"/>
+                <w:lang w:val="en-US"/>
+              </w:rPr>
+              <w:t>&lt;SPRINT_NRO&gt;</w:t>
+            </w:r>
+          </w:p>
+        </w:tc>
+        <w:tc>
+          <w:tcPr>
+            <w:tcW w:w="2565" w:type="dxa"/>
+            <w:shd w:val="clear" w:color="auto" w:fill="auto"/>
+            <w:tcMar>
+              <w:top w:w="100" w:type="dxa"/>
+              <w:left w:w="100" w:type="dxa"/>
+              <w:bottom w:w="100" w:type="dxa"/>
+              <w:right w:w="100" w:type="dxa"/>
+            </w:tcMar>
+          </w:tcPr>
+          <w:p>
+            <w:pPr>
+              <w:widowControl w:val="0"/>
+              <w:spacing w:line="240" w:lineRule="auto"/>
+              <w:jc w:val="center"/>
+            </w:pPr>
+            <w:r>
+              <w:lastRenderedPageBreak/>
               <w:t>Producto</w:t>
             </w:r>
           </w:p>
@@ -3207,6 +3445,108 @@
               <w:jc w:val="center"/>
             </w:pPr>
             <w:r>
+              <w:t>&lt;SPRINT_NRO&gt;</w:t>
+            </w:r>
+          </w:p>
+        </w:tc>
+        <w:tc>
+          <w:tcPr>
+            <w:tcW w:w="4500" w:type="dxa"/>
+            <w:shd w:val="clear" w:color="auto" w:fill="auto"/>
+            <w:tcMar>
+              <w:top w:w="100" w:type="dxa"/>
+              <w:left w:w="100" w:type="dxa"/>
+              <w:bottom w:w="100" w:type="dxa"/>
+              <w:right w:w="100" w:type="dxa"/>
+            </w:tcMar>
+          </w:tcPr>
+          <w:p>
+            <w:pPr>
+              <w:widowControl w:val="0"/>
+              <w:pBdr>
+                <w:top w:val="nil"/>
+                <w:left w:val="nil"/>
+                <w:bottom w:val="nil"/>
+                <w:right w:val="nil"/>
+                <w:between w:val="nil"/>
+              </w:pBdr>
+              <w:spacing w:line="240" w:lineRule="auto"/>
+              <w:jc w:val="center"/>
+              <w:rPr>
+                <w:lang w:val="es-AR"/>
+              </w:rPr>
+            </w:pPr>
+            <w:r>
+              <w:t>Determina el sprint y el n</w:t>
+            </w:r>
+            <w:proofErr w:type="spellStart"/>
+            <w:r>
+              <w:rPr>
+                <w:lang w:val="es-AR"/>
+              </w:rPr>
+              <w:t>úmero</w:t>
+            </w:r>
+            <w:proofErr w:type="spellEnd"/>
+            <w:r>
+              <w:rPr>
+                <w:lang w:val="es-AR"/>
+              </w:rPr>
+              <w:t xml:space="preserve"> de sprint. Por </w:t>
+            </w:r>
+            <w:proofErr w:type="gramStart"/>
+            <w:r>
+              <w:rPr>
+                <w:lang w:val="es-AR"/>
+              </w:rPr>
+              <w:t>ejemplo</w:t>
+            </w:r>
+            <w:proofErr w:type="gramEnd"/>
+            <w:r>
+              <w:rPr>
+                <w:lang w:val="es-AR"/>
+              </w:rPr>
+              <w:t xml:space="preserve"> para el primer sprint: </w:t>
+            </w:r>
+            <w:r>
+              <w:rPr>
+                <w:lang w:val="es-AR"/>
+              </w:rPr>
+              <w:lastRenderedPageBreak/>
+              <w:t>SPRINT_1</w:t>
+            </w:r>
+          </w:p>
+        </w:tc>
+      </w:tr>
+      <w:tr>
+        <w:trPr>
+          <w:trHeight w:val="342"/>
+        </w:trPr>
+        <w:tc>
+          <w:tcPr>
+            <w:tcW w:w="4515" w:type="dxa"/>
+            <w:shd w:val="clear" w:color="auto" w:fill="auto"/>
+            <w:tcMar>
+              <w:top w:w="100" w:type="dxa"/>
+              <w:left w:w="100" w:type="dxa"/>
+              <w:bottom w:w="100" w:type="dxa"/>
+              <w:right w:w="100" w:type="dxa"/>
+            </w:tcMar>
+          </w:tcPr>
+          <w:p>
+            <w:pPr>
+              <w:widowControl w:val="0"/>
+              <w:pBdr>
+                <w:top w:val="nil"/>
+                <w:left w:val="nil"/>
+                <w:bottom w:val="nil"/>
+                <w:right w:val="nil"/>
+                <w:between w:val="nil"/>
+              </w:pBdr>
+              <w:spacing w:line="240" w:lineRule="auto"/>
+              <w:jc w:val="center"/>
+            </w:pPr>
+            <w:r>
+              <w:lastRenderedPageBreak/>
               <w:t>&lt;ITERXX&gt;</w:t>
             </w:r>
           </w:p>
@@ -3243,12 +3583,21 @@
     </w:tbl>
     <w:p/>
     <w:p>
+      <w:proofErr w:type="gramStart"/>
       <w:r>
         <w:rPr>
           <w:b/>
           <w:u w:val="single"/>
         </w:rPr>
-        <w:t>Link al repositorio:</w:t>
+        <w:t>Link</w:t>
+      </w:r>
+      <w:proofErr w:type="gramEnd"/>
+      <w:r>
+        <w:rPr>
+          <w:b/>
+          <w:u w:val="single"/>
+        </w:rPr>
+        <w:t xml:space="preserve"> al repositorio:</w:t>
       </w:r>
       <w:r>
         <w:t xml:space="preserve"> </w:t>
@@ -3293,7 +3642,6 @@
         <w:jc w:val="center"/>
       </w:pPr>
       <w:r>
-        <w:lastRenderedPageBreak/>
         <w:t xml:space="preserve">Se establecerá una línea base cada vez que se reciba el </w:t>
       </w:r>
       <w:proofErr w:type="spellStart"/>
@@ -4183,6 +4531,7 @@
   <w:style w:type="character" w:default="1" w:styleId="Fuentedeprrafopredeter">
     <w:name w:val="Default Paragraph Font"/>
     <w:uiPriority w:val="1"/>
+    <w:semiHidden/>
     <w:unhideWhenUsed/>
   </w:style>
   <w:style w:type="table" w:default="1" w:styleId="Tablanormal">

--- a/GestionDeLaConfiguracion.docx
+++ b/GestionDeLaConfiguracion.docx
@@ -2065,7 +2065,7 @@
               <w:jc w:val="center"/>
             </w:pPr>
             <w:r>
-              <w:t>Línea Base</w:t>
+              <w:t>Criterio de Línea base</w:t>
             </w:r>
           </w:p>
         </w:tc>
@@ -2094,7 +2094,10 @@
               <w:jc w:val="center"/>
             </w:pPr>
             <w:r>
-              <w:t>EHP_LB_&lt;ITERXX&gt;.docx</w:t>
+              <w:t>EHP_Criterio_Linea_Base</w:t>
+            </w:r>
+            <w:r>
+              <w:t>.txt</w:t>
             </w:r>
           </w:p>
         </w:tc>
@@ -2145,7 +2148,7 @@
               <w:jc w:val="center"/>
             </w:pPr>
             <w:r>
-              <w:t>Iteración</w:t>
+              <w:t>Proyecto</w:t>
             </w:r>
           </w:p>
         </w:tc>
@@ -2176,7 +2179,7 @@
               <w:jc w:val="center"/>
             </w:pPr>
             <w:r>
-              <w:t xml:space="preserve">Lineamiento de Lenguaje de Programación </w:t>
+              <w:t>Línea Base</w:t>
             </w:r>
           </w:p>
         </w:tc>
@@ -2205,36 +2208,8 @@
               <w:jc w:val="center"/>
             </w:pPr>
             <w:r>
-              <w:t>EHP_LLP_&lt;</w:t>
-            </w:r>
-            <w:proofErr w:type="spellStart"/>
-            <w:r>
-              <w:t>NombreLenguajeDe</w:t>
-            </w:r>
-            <w:proofErr w:type="spellEnd"/>
-            <w:r>
-              <w:br/>
-              <w:t>Programación&gt;</w:t>
-            </w:r>
-            <w:r>
-              <w:t>_&lt;</w:t>
-            </w:r>
-            <w:proofErr w:type="spellStart"/>
-            <w:r>
-              <w:t>NombrePlaforma</w:t>
-            </w:r>
-            <w:proofErr w:type="spellEnd"/>
-            <w:r>
-              <w:t>&gt;</w:t>
-            </w:r>
-            <w:r>
-              <w:t>.</w:t>
-            </w:r>
-            <w:proofErr w:type="spellStart"/>
-            <w:r>
-              <w:t>pdf</w:t>
-            </w:r>
-            <w:proofErr w:type="spellEnd"/>
+              <w:t>EHP_LB_&lt;ITERXX&gt;.docx</w:t>
+            </w:r>
           </w:p>
         </w:tc>
         <w:tc>
@@ -2256,24 +2231,14 @@
                 <w:color w:val="4A86E8"/>
               </w:rPr>
             </w:pPr>
-            <w:r>
-              <w:rPr>
-                <w:color w:val="4A86E8"/>
-              </w:rPr>
-              <w:t>h</w:t>
-            </w:r>
-            <w:r>
-              <w:rPr>
-                <w:color w:val="4A86E8"/>
-              </w:rPr>
-              <w:t>ttps://github.com/Segu1/ISW_EHP_GRUPO_13/tree/main/</w:t>
-            </w:r>
-            <w:r>
-              <w:rPr>
-                <w:color w:val="4A86E8"/>
-              </w:rPr>
-              <w:t>EHP_PRODUCTO/EHP_Implementación/EHP_LINEAMIENTOS_LENGUAJES_DE_PROGRAMACIÓN</w:t>
-            </w:r>
+            <w:hyperlink r:id="rId8" w:history="1">
+              <w:r>
+                <w:rPr>
+                  <w:rStyle w:val="Hipervnculo"/>
+                </w:rPr>
+                <w:t>https://github.com/Segu1/ISW_EHP_GRUPO_13/tree/main/EHP_LineaBase</w:t>
+              </w:r>
+            </w:hyperlink>
           </w:p>
         </w:tc>
         <w:tc>
@@ -2294,7 +2259,7 @@
               <w:jc w:val="center"/>
             </w:pPr>
             <w:r>
-              <w:t>Producto</w:t>
+              <w:t>Iteración</w:t>
             </w:r>
           </w:p>
         </w:tc>
@@ -2325,7 +2290,7 @@
               <w:jc w:val="center"/>
             </w:pPr>
             <w:r>
-              <w:t>Documento de gestión de la configuración</w:t>
+              <w:t xml:space="preserve">Lineamiento de Lenguaje de Programación </w:t>
             </w:r>
           </w:p>
         </w:tc>
@@ -2354,8 +2319,30 @@
               <w:jc w:val="center"/>
             </w:pPr>
             <w:r>
-              <w:t>GestionDeLaConfiguracion.docx</w:t>
-            </w:r>
+              <w:t>EHP_LLP_&lt;</w:t>
+            </w:r>
+            <w:proofErr w:type="spellStart"/>
+            <w:r>
+              <w:t>NombreLenguajeDe</w:t>
+            </w:r>
+            <w:proofErr w:type="spellEnd"/>
+            <w:r>
+              <w:br/>
+              <w:t>Programación&gt;_&lt;</w:t>
+            </w:r>
+            <w:proofErr w:type="spellStart"/>
+            <w:r>
+              <w:t>NombrePlaforma</w:t>
+            </w:r>
+            <w:proofErr w:type="spellEnd"/>
+            <w:r>
+              <w:t>&gt;.</w:t>
+            </w:r>
+            <w:proofErr w:type="spellStart"/>
+            <w:r>
+              <w:t>pdf</w:t>
+            </w:r>
+            <w:proofErr w:type="spellEnd"/>
           </w:p>
         </w:tc>
         <w:tc>
@@ -2381,7 +2368,19 @@
               <w:rPr>
                 <w:color w:val="4A86E8"/>
               </w:rPr>
-              <w:t>https://github.com/Segu1/ISW_EHP_GRUPO_13/tree/main</w:t>
+              <w:t>h</w:t>
+            </w:r>
+            <w:r>
+              <w:rPr>
+                <w:color w:val="4A86E8"/>
+              </w:rPr>
+              <w:t>ttps://github.com/Segu1/ISW_EHP_GRUPO_13/tree/main/</w:t>
+            </w:r>
+            <w:r>
+              <w:rPr>
+                <w:color w:val="4A86E8"/>
+              </w:rPr>
+              <w:t>EHP_PRODUCTO/EHP_Implementación/EHP_LINEAMIENTOS_LENGUAJES_DE_PROGRAMACIÓN</w:t>
             </w:r>
           </w:p>
         </w:tc>
@@ -2434,6 +2433,116 @@
               <w:jc w:val="center"/>
             </w:pPr>
             <w:r>
+              <w:t>Documento de gestión de la configuración</w:t>
+            </w:r>
+          </w:p>
+        </w:tc>
+        <w:tc>
+          <w:tcPr>
+            <w:tcW w:w="3645" w:type="dxa"/>
+            <w:shd w:val="clear" w:color="auto" w:fill="auto"/>
+            <w:tcMar>
+              <w:top w:w="100" w:type="dxa"/>
+              <w:left w:w="100" w:type="dxa"/>
+              <w:bottom w:w="100" w:type="dxa"/>
+              <w:right w:w="100" w:type="dxa"/>
+            </w:tcMar>
+          </w:tcPr>
+          <w:p>
+            <w:pPr>
+              <w:widowControl w:val="0"/>
+              <w:pBdr>
+                <w:top w:val="nil"/>
+                <w:left w:val="nil"/>
+                <w:bottom w:val="nil"/>
+                <w:right w:val="nil"/>
+                <w:between w:val="nil"/>
+              </w:pBdr>
+              <w:spacing w:line="240" w:lineRule="auto"/>
+              <w:jc w:val="center"/>
+            </w:pPr>
+            <w:r>
+              <w:t>GestionDeLaConfiguracion.docx</w:t>
+            </w:r>
+          </w:p>
+        </w:tc>
+        <w:tc>
+          <w:tcPr>
+            <w:tcW w:w="2550" w:type="dxa"/>
+            <w:shd w:val="clear" w:color="auto" w:fill="auto"/>
+            <w:tcMar>
+              <w:top w:w="100" w:type="dxa"/>
+              <w:left w:w="100" w:type="dxa"/>
+              <w:bottom w:w="100" w:type="dxa"/>
+              <w:right w:w="100" w:type="dxa"/>
+            </w:tcMar>
+          </w:tcPr>
+          <w:p>
+            <w:pPr>
+              <w:widowControl w:val="0"/>
+              <w:spacing w:line="240" w:lineRule="auto"/>
+              <w:rPr>
+                <w:color w:val="4A86E8"/>
+              </w:rPr>
+            </w:pPr>
+            <w:r>
+              <w:rPr>
+                <w:color w:val="4A86E8"/>
+              </w:rPr>
+              <w:t>https://github.com/Segu1/ISW_EHP_GRUPO_13/tree/main</w:t>
+            </w:r>
+          </w:p>
+        </w:tc>
+        <w:tc>
+          <w:tcPr>
+            <w:tcW w:w="2565" w:type="dxa"/>
+            <w:shd w:val="clear" w:color="auto" w:fill="auto"/>
+            <w:tcMar>
+              <w:top w:w="100" w:type="dxa"/>
+              <w:left w:w="100" w:type="dxa"/>
+              <w:bottom w:w="100" w:type="dxa"/>
+              <w:right w:w="100" w:type="dxa"/>
+            </w:tcMar>
+          </w:tcPr>
+          <w:p>
+            <w:pPr>
+              <w:widowControl w:val="0"/>
+              <w:spacing w:line="240" w:lineRule="auto"/>
+              <w:jc w:val="center"/>
+            </w:pPr>
+            <w:r>
+              <w:t>Producto</w:t>
+            </w:r>
+          </w:p>
+        </w:tc>
+      </w:tr>
+      <w:tr>
+        <w:tc>
+          <w:tcPr>
+            <w:tcW w:w="2025" w:type="dxa"/>
+            <w:shd w:val="clear" w:color="auto" w:fill="auto"/>
+            <w:tcMar>
+              <w:top w:w="100" w:type="dxa"/>
+              <w:left w:w="100" w:type="dxa"/>
+              <w:bottom w:w="100" w:type="dxa"/>
+              <w:right w:w="100" w:type="dxa"/>
+            </w:tcMar>
+          </w:tcPr>
+          <w:p>
+            <w:pPr>
+              <w:widowControl w:val="0"/>
+              <w:pBdr>
+                <w:top w:val="nil"/>
+                <w:left w:val="nil"/>
+                <w:bottom w:val="nil"/>
+                <w:right w:val="nil"/>
+                <w:between w:val="nil"/>
+              </w:pBdr>
+              <w:spacing w:line="240" w:lineRule="auto"/>
+              <w:jc w:val="center"/>
+            </w:pPr>
+            <w:r>
+              <w:lastRenderedPageBreak/>
               <w:t>Resultado del sprint de SCRUM</w:t>
             </w:r>
           </w:p>
@@ -2529,21 +2638,13 @@
                 <w:color w:val="4A86E8"/>
                 <w:lang w:val="en-US"/>
               </w:rPr>
-              <w:t>/EH</w:t>
+              <w:t>/EHP_RESULTADO_</w:t>
             </w:r>
             <w:r>
               <w:rPr>
                 <w:color w:val="4A86E8"/>
                 <w:lang w:val="en-US"/>
               </w:rPr>
-              <w:lastRenderedPageBreak/>
-              <w:t>P_RESULTADO_</w:t>
-            </w:r>
-            <w:r>
-              <w:rPr>
-                <w:color w:val="4A86E8"/>
-                <w:lang w:val="en-US"/>
-              </w:rPr>
               <w:t>&lt;SPRINT_NRO&gt;</w:t>
             </w:r>
           </w:p>
@@ -2566,7 +2667,6 @@
               <w:jc w:val="center"/>
             </w:pPr>
             <w:r>
-              <w:lastRenderedPageBreak/>
               <w:t>Producto</w:t>
             </w:r>
           </w:p>
@@ -3377,6 +3477,7 @@
               <w:jc w:val="center"/>
             </w:pPr>
             <w:r>
+              <w:lastRenderedPageBreak/>
               <w:t>&lt;Extensión&gt;</w:t>
             </w:r>
           </w:p>
@@ -3505,14 +3606,7 @@
               <w:rPr>
                 <w:lang w:val="es-AR"/>
               </w:rPr>
-              <w:t xml:space="preserve"> para el primer sprint: </w:t>
-            </w:r>
-            <w:r>
-              <w:rPr>
-                <w:lang w:val="es-AR"/>
-              </w:rPr>
-              <w:lastRenderedPageBreak/>
-              <w:t>SPRINT_1</w:t>
+              <w:t xml:space="preserve"> para el primer sprint: SPRINT_1</w:t>
             </w:r>
           </w:p>
         </w:tc>
@@ -3546,7 +3640,6 @@
               <w:jc w:val="center"/>
             </w:pPr>
             <w:r>
-              <w:lastRenderedPageBreak/>
               <w:t>&lt;ITERXX&gt;</w:t>
             </w:r>
           </w:p>
@@ -3602,7 +3695,7 @@
       <w:r>
         <w:t xml:space="preserve"> </w:t>
       </w:r>
-      <w:hyperlink r:id="rId8">
+      <w:hyperlink r:id="rId9">
         <w:r>
           <w:rPr>
             <w:color w:val="1155CC"/>

--- a/GestionDeLaConfiguracion.docx
+++ b/GestionDeLaConfiguracion.docx
@@ -2681,6 +2681,7 @@
             </w:pPr>
             <w:r>
               <w:rPr/>
+              <w:t>https://github.com/Segu1/ISW_EHP_GRUPO_7/tree/main/EHP_PROYECTO/EHP_Retrospectiva</w:t>
             </w:r>
           </w:p>
         </w:tc>
@@ -2704,6 +2705,7 @@
             </w:pPr>
             <w:r>
               <w:rPr/>
+              <w:t>Proyecto</w:t>
             </w:r>
           </w:p>
         </w:tc>

--- a/GestionDeLaConfiguracion.docx
+++ b/GestionDeLaConfiguracion.docx
@@ -1,32 +1,26 @@
 
 <file path=word/document.xml><?xml version="1.0" encoding="utf-8"?>
-<w:document xmlns:o="urn:schemas-microsoft-com:office:office" xmlns:r="http://schemas.openxmlformats.org/officeDocument/2006/relationships" xmlns:v="urn:schemas-microsoft-com:vml" xmlns:w="http://schemas.openxmlformats.org/wordprocessingml/2006/main" xmlns:w10="urn:schemas-microsoft-com:office:word" xmlns:wp="http://schemas.openxmlformats.org/drawingml/2006/wordprocessingDrawing" xmlns:wps="http://schemas.microsoft.com/office/word/2010/wordprocessingShape" xmlns:wpg="http://schemas.microsoft.com/office/word/2010/wordprocessingGroup" xmlns:mc="http://schemas.openxmlformats.org/markup-compatibility/2006" xmlns:wp14="http://schemas.microsoft.com/office/word/2010/wordprocessingDrawing" xmlns:w14="http://schemas.microsoft.com/office/word/2010/wordml" mc:Ignorable="w14 wp14">
+<w:document xmlns:wpc="http://schemas.microsoft.com/office/word/2010/wordprocessingCanvas" xmlns:cx="http://schemas.microsoft.com/office/drawing/2014/chartex" xmlns:cx1="http://schemas.microsoft.com/office/drawing/2015/9/8/chartex" xmlns:cx2="http://schemas.microsoft.com/office/drawing/2015/10/21/chartex" xmlns:cx3="http://schemas.microsoft.com/office/drawing/2016/5/9/chartex" xmlns:cx4="http://schemas.microsoft.com/office/drawing/2016/5/10/chartex" xmlns:cx5="http://schemas.microsoft.com/office/drawing/2016/5/11/chartex" xmlns:cx6="http://schemas.microsoft.com/office/drawing/2016/5/12/chartex" xmlns:cx7="http://schemas.microsoft.com/office/drawing/2016/5/13/chartex" xmlns:cx8="http://schemas.microsoft.com/office/drawing/2016/5/14/chartex" xmlns:mc="http://schemas.openxmlformats.org/markup-compatibility/2006" xmlns:aink="http://schemas.microsoft.com/office/drawing/2016/ink" xmlns:am3d="http://schemas.microsoft.com/office/drawing/2017/model3d" xmlns:o="urn:schemas-microsoft-com:office:office" xmlns:oel="http://schemas.microsoft.com/office/2019/extlst" xmlns:r="http://schemas.openxmlformats.org/officeDocument/2006/relationships" xmlns:m="http://schemas.openxmlformats.org/officeDocument/2006/math" xmlns:v="urn:schemas-microsoft-com:vml" xmlns:wp14="http://schemas.microsoft.com/office/word/2010/wordprocessingDrawing" xmlns:wp="http://schemas.openxmlformats.org/drawingml/2006/wordprocessingDrawing" xmlns:w10="urn:schemas-microsoft-com:office:word" xmlns:w="http://schemas.openxmlformats.org/wordprocessingml/2006/main" xmlns:w14="http://schemas.microsoft.com/office/word/2010/wordml" xmlns:w15="http://schemas.microsoft.com/office/word/2012/wordml" xmlns:w16cex="http://schemas.microsoft.com/office/word/2018/wordml/cex" xmlns:w16cid="http://schemas.microsoft.com/office/word/2016/wordml/cid" xmlns:w16="http://schemas.microsoft.com/office/word/2018/wordml" xmlns:w16du="http://schemas.microsoft.com/office/word/2023/wordml/word16du" xmlns:w16sdtdh="http://schemas.microsoft.com/office/word/2020/wordml/sdtdatahash" xmlns:w16sdtfl="http://schemas.microsoft.com/office/word/2024/wordml/sdtformatlock" xmlns:w16se="http://schemas.microsoft.com/office/word/2015/wordml/symex" xmlns:wpg="http://schemas.microsoft.com/office/word/2010/wordprocessingGroup" xmlns:wpi="http://schemas.microsoft.com/office/word/2010/wordprocessingInk" xmlns:wne="http://schemas.microsoft.com/office/word/2006/wordml" xmlns:wps="http://schemas.microsoft.com/office/word/2010/wordprocessingShape" mc:Ignorable="w14 w15 w16se w16cid w16 w16cex w16sdtdh w16sdtfl w16du wp14">
   <w:body>
     <w:p>
       <w:pPr>
-        <w:pStyle w:val="Titular"/>
+        <w:pStyle w:val="Ttulo"/>
         <w:jc w:val="center"/>
-        <w:rPr/>
       </w:pPr>
       <w:bookmarkStart w:id="0" w:name="_1amzk69r7auk"/>
       <w:bookmarkEnd w:id="0"/>
       <w:r>
-        <w:rPr/>
         <w:t>TRABAJO PRÁCTICO N°4</w:t>
       </w:r>
     </w:p>
     <w:p>
       <w:pPr>
-        <w:pStyle w:val="LOnormal"/>
-        <w:rPr/>
-      </w:pPr>
-      <w:r>
-        <w:rPr/>
-      </w:r>
+        <w:pStyle w:val="LO-normal"/>
+      </w:pPr>
     </w:p>
     <w:p>
       <w:pPr>
-        <w:pStyle w:val="Titular"/>
+        <w:pStyle w:val="Ttulo"/>
         <w:jc w:val="center"/>
         <w:rPr>
           <w:sz w:val="40"/>
@@ -45,17 +39,18 @@
     </w:p>
     <w:p>
       <w:pPr>
-        <w:pStyle w:val="LOnormal"/>
+        <w:pStyle w:val="LO-normal"/>
         <w:jc w:val="center"/>
-        <w:rPr/>
       </w:pPr>
       <w:r>
-        <w:rPr/>
+        <w:rPr>
+          <w:noProof/>
+        </w:rPr>
         <w:drawing>
-          <wp:inline distT="0" distB="0" distL="0" distR="0">
+          <wp:inline distT="0" distB="0" distL="0" distR="0" wp14:anchorId="0913A958" wp14:editId="525441DA">
             <wp:extent cx="2800350" cy="2867025"/>
             <wp:effectExtent l="0" t="0" r="0" b="0"/>
-            <wp:docPr id="1" name="image1.png" descr=""/>
+            <wp:docPr id="1" name="image1.png"/>
             <wp:cNvGraphicFramePr>
               <a:graphicFrameLocks xmlns:a="http://schemas.openxmlformats.org/drawingml/2006/main" noChangeAspect="1"/>
             </wp:cNvGraphicFramePr>
@@ -63,13 +58,13 @@
               <a:graphicData uri="http://schemas.openxmlformats.org/drawingml/2006/picture">
                 <pic:pic xmlns:pic="http://schemas.openxmlformats.org/drawingml/2006/picture">
                   <pic:nvPicPr>
-                    <pic:cNvPr id="1" name="image1.png" descr=""/>
+                    <pic:cNvPr id="1" name="image1.png"/>
                     <pic:cNvPicPr>
                       <a:picLocks noChangeAspect="1" noChangeArrowheads="1"/>
                     </pic:cNvPicPr>
                   </pic:nvPicPr>
                   <pic:blipFill>
-                    <a:blip r:embed="rId2"/>
+                    <a:blip r:embed="rId5"/>
                     <a:stretch>
                       <a:fillRect/>
                     </a:stretch>
@@ -92,7 +87,7 @@
     </w:p>
     <w:p>
       <w:pPr>
-        <w:pStyle w:val="LOnormal"/>
+        <w:pStyle w:val="LO-normal"/>
         <w:rPr>
           <w:sz w:val="24"/>
           <w:szCs w:val="24"/>
@@ -117,22 +112,16 @@
     </w:p>
     <w:p>
       <w:pPr>
-        <w:pStyle w:val="LOnormal"/>
+        <w:pStyle w:val="LO-normal"/>
         <w:rPr>
           <w:sz w:val="24"/>
           <w:szCs w:val="24"/>
         </w:rPr>
       </w:pPr>
-      <w:r>
-        <w:rPr>
-          <w:sz w:val="24"/>
-          <w:szCs w:val="24"/>
-        </w:rPr>
-      </w:r>
     </w:p>
     <w:p>
       <w:pPr>
-        <w:pStyle w:val="LOnormal"/>
+        <w:pStyle w:val="LO-normal"/>
         <w:rPr>
           <w:sz w:val="24"/>
           <w:szCs w:val="24"/>
@@ -157,22 +146,16 @@
     </w:p>
     <w:p>
       <w:pPr>
-        <w:pStyle w:val="LOnormal"/>
+        <w:pStyle w:val="LO-normal"/>
         <w:rPr>
           <w:sz w:val="24"/>
           <w:szCs w:val="24"/>
         </w:rPr>
       </w:pPr>
-      <w:r>
-        <w:rPr>
-          <w:sz w:val="24"/>
-          <w:szCs w:val="24"/>
-        </w:rPr>
-      </w:r>
     </w:p>
     <w:p>
       <w:pPr>
-        <w:pStyle w:val="LOnormal"/>
+        <w:pStyle w:val="LO-normal"/>
         <w:rPr>
           <w:sz w:val="24"/>
           <w:szCs w:val="24"/>
@@ -197,27 +180,20 @@
     </w:p>
     <w:p>
       <w:pPr>
-        <w:pStyle w:val="LOnormal"/>
+        <w:pStyle w:val="LO-normal"/>
         <w:rPr>
           <w:sz w:val="24"/>
           <w:szCs w:val="24"/>
         </w:rPr>
       </w:pPr>
-      <w:r>
-        <w:rPr>
-          <w:sz w:val="24"/>
-          <w:szCs w:val="24"/>
-        </w:rPr>
-      </w:r>
     </w:p>
     <w:p>
       <w:pPr>
-        <w:pStyle w:val="LOnormal"/>
+        <w:pStyle w:val="LO-normal"/>
         <w:numPr>
           <w:ilvl w:val="0"/>
           <w:numId w:val="2"/>
         </w:numPr>
-        <w:ind w:left="720" w:hanging="360"/>
         <w:rPr>
           <w:sz w:val="24"/>
           <w:szCs w:val="24"/>
@@ -233,12 +209,11 @@
     </w:p>
     <w:p>
       <w:pPr>
-        <w:pStyle w:val="LOnormal"/>
+        <w:pStyle w:val="LO-normal"/>
         <w:numPr>
           <w:ilvl w:val="0"/>
           <w:numId w:val="2"/>
         </w:numPr>
-        <w:ind w:left="720" w:hanging="360"/>
         <w:rPr>
           <w:sz w:val="24"/>
           <w:szCs w:val="24"/>
@@ -249,17 +224,25 @@
           <w:sz w:val="24"/>
           <w:szCs w:val="24"/>
         </w:rPr>
-        <w:t>Ing. Constanza Garnero</w:t>
+        <w:t xml:space="preserve">Ing. Constanza </w:t>
       </w:r>
+      <w:proofErr w:type="spellStart"/>
+      <w:r>
+        <w:rPr>
+          <w:sz w:val="24"/>
+          <w:szCs w:val="24"/>
+        </w:rPr>
+        <w:t>Garnero</w:t>
+      </w:r>
+      <w:proofErr w:type="spellEnd"/>
     </w:p>
     <w:p>
       <w:pPr>
-        <w:pStyle w:val="LOnormal"/>
+        <w:pStyle w:val="LO-normal"/>
         <w:numPr>
           <w:ilvl w:val="0"/>
           <w:numId w:val="2"/>
         </w:numPr>
-        <w:ind w:left="720" w:hanging="360"/>
         <w:rPr>
           <w:sz w:val="24"/>
           <w:szCs w:val="24"/>
@@ -270,27 +253,30 @@
           <w:sz w:val="24"/>
           <w:szCs w:val="24"/>
         </w:rPr>
-        <w:t>Ing. Laura Inés Covaro</w:t>
+        <w:t xml:space="preserve">Ing. Laura Inés </w:t>
       </w:r>
+      <w:proofErr w:type="spellStart"/>
+      <w:r>
+        <w:rPr>
+          <w:sz w:val="24"/>
+          <w:szCs w:val="24"/>
+        </w:rPr>
+        <w:t>Covaro</w:t>
+      </w:r>
+      <w:proofErr w:type="spellEnd"/>
     </w:p>
     <w:p>
       <w:pPr>
-        <w:pStyle w:val="LOnormal"/>
+        <w:pStyle w:val="LO-normal"/>
         <w:rPr>
           <w:sz w:val="24"/>
           <w:szCs w:val="24"/>
         </w:rPr>
       </w:pPr>
-      <w:r>
-        <w:rPr>
-          <w:sz w:val="24"/>
-          <w:szCs w:val="24"/>
-        </w:rPr>
-      </w:r>
     </w:p>
     <w:p>
       <w:pPr>
-        <w:pStyle w:val="LOnormal"/>
+        <w:pStyle w:val="LO-normal"/>
         <w:rPr>
           <w:sz w:val="24"/>
           <w:szCs w:val="24"/>
@@ -315,27 +301,20 @@
     </w:p>
     <w:p>
       <w:pPr>
-        <w:pStyle w:val="LOnormal"/>
+        <w:pStyle w:val="LO-normal"/>
         <w:rPr>
           <w:sz w:val="24"/>
           <w:szCs w:val="24"/>
         </w:rPr>
       </w:pPr>
-      <w:r>
-        <w:rPr>
-          <w:sz w:val="24"/>
-          <w:szCs w:val="24"/>
-        </w:rPr>
-      </w:r>
     </w:p>
     <w:p>
       <w:pPr>
-        <w:pStyle w:val="LOnormal"/>
+        <w:pStyle w:val="LO-normal"/>
         <w:numPr>
           <w:ilvl w:val="0"/>
           <w:numId w:val="3"/>
         </w:numPr>
-        <w:ind w:left="720" w:hanging="360"/>
         <w:rPr>
           <w:sz w:val="24"/>
           <w:szCs w:val="24"/>
@@ -351,12 +330,11 @@
     </w:p>
     <w:p>
       <w:pPr>
-        <w:pStyle w:val="LOnormal"/>
+        <w:pStyle w:val="LO-normal"/>
         <w:numPr>
           <w:ilvl w:val="0"/>
           <w:numId w:val="3"/>
         </w:numPr>
-        <w:ind w:left="720" w:hanging="360"/>
         <w:rPr>
           <w:sz w:val="24"/>
           <w:szCs w:val="24"/>
@@ -367,17 +345,32 @@
           <w:sz w:val="24"/>
           <w:szCs w:val="24"/>
         </w:rPr>
-        <w:t>97621 - Garcia Ostertag Bautista</w:t>
+        <w:t xml:space="preserve">97621 - </w:t>
+      </w:r>
+      <w:proofErr w:type="spellStart"/>
+      <w:r>
+        <w:rPr>
+          <w:sz w:val="24"/>
+          <w:szCs w:val="24"/>
+        </w:rPr>
+        <w:t>Garcia</w:t>
+      </w:r>
+      <w:proofErr w:type="spellEnd"/>
+      <w:r>
+        <w:rPr>
+          <w:sz w:val="24"/>
+          <w:szCs w:val="24"/>
+        </w:rPr>
+        <w:t xml:space="preserve"> Ostertag Bautista</w:t>
       </w:r>
     </w:p>
     <w:p>
       <w:pPr>
-        <w:pStyle w:val="LOnormal"/>
+        <w:pStyle w:val="LO-normal"/>
         <w:numPr>
           <w:ilvl w:val="0"/>
           <w:numId w:val="3"/>
         </w:numPr>
-        <w:ind w:left="720" w:hanging="360"/>
         <w:rPr>
           <w:sz w:val="24"/>
           <w:szCs w:val="24"/>
@@ -393,12 +386,11 @@
     </w:p>
     <w:p>
       <w:pPr>
-        <w:pStyle w:val="LOnormal"/>
+        <w:pStyle w:val="LO-normal"/>
         <w:numPr>
           <w:ilvl w:val="0"/>
           <w:numId w:val="3"/>
         </w:numPr>
-        <w:ind w:left="720" w:hanging="360"/>
         <w:rPr>
           <w:sz w:val="24"/>
           <w:szCs w:val="24"/>
@@ -414,12 +406,11 @@
     </w:p>
     <w:p>
       <w:pPr>
-        <w:pStyle w:val="LOnormal"/>
+        <w:pStyle w:val="LO-normal"/>
         <w:numPr>
           <w:ilvl w:val="0"/>
           <w:numId w:val="3"/>
         </w:numPr>
-        <w:ind w:left="720" w:hanging="360"/>
         <w:rPr>
           <w:sz w:val="24"/>
           <w:szCs w:val="24"/>
@@ -435,12 +426,11 @@
     </w:p>
     <w:p>
       <w:pPr>
-        <w:pStyle w:val="LOnormal"/>
+        <w:pStyle w:val="LO-normal"/>
         <w:numPr>
           <w:ilvl w:val="0"/>
           <w:numId w:val="3"/>
         </w:numPr>
-        <w:ind w:left="720" w:hanging="360"/>
         <w:rPr>
           <w:sz w:val="24"/>
           <w:szCs w:val="24"/>
@@ -456,12 +446,11 @@
     </w:p>
     <w:p>
       <w:pPr>
-        <w:pStyle w:val="LOnormal"/>
+        <w:pStyle w:val="LO-normal"/>
         <w:numPr>
           <w:ilvl w:val="0"/>
           <w:numId w:val="3"/>
         </w:numPr>
-        <w:ind w:left="720" w:hanging="360"/>
         <w:rPr>
           <w:sz w:val="24"/>
           <w:szCs w:val="24"/>
@@ -477,12 +466,11 @@
     </w:p>
     <w:p>
       <w:pPr>
-        <w:pStyle w:val="LOnormal"/>
+        <w:pStyle w:val="LO-normal"/>
         <w:numPr>
           <w:ilvl w:val="0"/>
           <w:numId w:val="3"/>
         </w:numPr>
-        <w:ind w:left="720" w:hanging="360"/>
         <w:rPr>
           <w:sz w:val="24"/>
           <w:szCs w:val="24"/>
@@ -493,17 +481,32 @@
           <w:sz w:val="24"/>
           <w:szCs w:val="24"/>
         </w:rPr>
-        <w:t>79542 - Nieto Poklepovic Federico Alejandro</w:t>
+        <w:t xml:space="preserve">79542 - Nieto </w:t>
+      </w:r>
+      <w:proofErr w:type="spellStart"/>
+      <w:r>
+        <w:rPr>
+          <w:sz w:val="24"/>
+          <w:szCs w:val="24"/>
+        </w:rPr>
+        <w:t>Poklepovic</w:t>
+      </w:r>
+      <w:proofErr w:type="spellEnd"/>
+      <w:r>
+        <w:rPr>
+          <w:sz w:val="24"/>
+          <w:szCs w:val="24"/>
+        </w:rPr>
+        <w:t xml:space="preserve"> Federico Alejandro</w:t>
       </w:r>
     </w:p>
     <w:p>
       <w:pPr>
-        <w:pStyle w:val="LOnormal"/>
+        <w:pStyle w:val="LO-normal"/>
         <w:numPr>
           <w:ilvl w:val="0"/>
           <w:numId w:val="3"/>
         </w:numPr>
-        <w:ind w:left="720" w:hanging="360"/>
         <w:rPr>
           <w:sz w:val="24"/>
           <w:szCs w:val="24"/>
@@ -519,12 +522,11 @@
     </w:p>
     <w:p>
       <w:pPr>
-        <w:pStyle w:val="LOnormal"/>
+        <w:pStyle w:val="LO-normal"/>
         <w:numPr>
           <w:ilvl w:val="0"/>
           <w:numId w:val="3"/>
         </w:numPr>
-        <w:ind w:left="720" w:hanging="360"/>
         <w:rPr>
           <w:sz w:val="24"/>
           <w:szCs w:val="24"/>
@@ -535,24 +537,35 @@
           <w:sz w:val="24"/>
           <w:szCs w:val="24"/>
         </w:rPr>
-        <w:t>60937 - Torres Iturria Teresa</w:t>
+        <w:t xml:space="preserve">60937 - Torres </w:t>
+      </w:r>
+      <w:proofErr w:type="spellStart"/>
+      <w:r>
+        <w:rPr>
+          <w:sz w:val="24"/>
+          <w:szCs w:val="24"/>
+        </w:rPr>
+        <w:t>Iturria</w:t>
+      </w:r>
+      <w:proofErr w:type="spellEnd"/>
+      <w:r>
+        <w:rPr>
+          <w:sz w:val="24"/>
+          <w:szCs w:val="24"/>
+        </w:rPr>
+        <w:t xml:space="preserve"> Teresa</w:t>
       </w:r>
     </w:p>
     <w:p>
       <w:pPr>
-        <w:pStyle w:val="LOnormal"/>
-        <w:rPr/>
-      </w:pPr>
-      <w:r>
-        <w:rPr/>
-      </w:r>
+        <w:pStyle w:val="LO-normal"/>
+      </w:pPr>
     </w:p>
     <w:p>
       <w:pPr>
         <w:pStyle w:val="Ttulo1"/>
         <w:jc w:val="center"/>
         <w:rPr>
-          <w:i/>
           <w:i/>
           <w:u w:val="single"/>
         </w:rPr>
@@ -564,22 +577,24 @@
           <w:i/>
           <w:u w:val="single"/>
         </w:rPr>
+        <w:lastRenderedPageBreak/>
         <w:t>Estructura de Repositorio</w:t>
       </w:r>
     </w:p>
     <w:p>
       <w:pPr>
-        <w:pStyle w:val="LOnormal"/>
+        <w:pStyle w:val="LO-normal"/>
         <w:jc w:val="center"/>
-        <w:rPr/>
       </w:pPr>
       <w:r>
-        <w:rPr/>
+        <w:rPr>
+          <w:noProof/>
+        </w:rPr>
         <w:drawing>
-          <wp:inline distT="0" distB="0" distL="0" distR="0">
-            <wp:extent cx="3248025" cy="2762250"/>
-            <wp:effectExtent l="0" t="0" r="0" b="0"/>
-            <wp:docPr id="2" name="image2.png" descr=""/>
+          <wp:inline distT="0" distB="0" distL="0" distR="0" wp14:anchorId="08EFA891" wp14:editId="453F68CA">
+            <wp:extent cx="5657143" cy="8380952"/>
+            <wp:effectExtent l="0" t="0" r="1270" b="1270"/>
+            <wp:docPr id="803759414" name="Imagen 1" descr="Texto&#10;&#10;El contenido generado por IA puede ser incorrecto."/>
             <wp:cNvGraphicFramePr>
               <a:graphicFrameLocks xmlns:a="http://schemas.openxmlformats.org/drawingml/2006/main" noChangeAspect="1"/>
             </wp:cNvGraphicFramePr>
@@ -587,21 +602,19 @@
               <a:graphicData uri="http://schemas.openxmlformats.org/drawingml/2006/picture">
                 <pic:pic xmlns:pic="http://schemas.openxmlformats.org/drawingml/2006/picture">
                   <pic:nvPicPr>
-                    <pic:cNvPr id="2" name="image2.png" descr=""/>
-                    <pic:cNvPicPr>
-                      <a:picLocks noChangeAspect="1" noChangeArrowheads="1"/>
-                    </pic:cNvPicPr>
+                    <pic:cNvPr id="803759414" name="Imagen 1" descr="Texto&#10;&#10;El contenido generado por IA puede ser incorrecto."/>
+                    <pic:cNvPicPr/>
                   </pic:nvPicPr>
                   <pic:blipFill>
-                    <a:blip r:embed="rId3"/>
+                    <a:blip r:embed="rId6"/>
                     <a:stretch>
                       <a:fillRect/>
                     </a:stretch>
                   </pic:blipFill>
-                  <pic:spPr bwMode="auto">
+                  <pic:spPr>
                     <a:xfrm>
                       <a:off x="0" y="0"/>
-                      <a:ext cx="3248025" cy="2762250"/>
+                      <a:ext cx="5657143" cy="8380952"/>
                     </a:xfrm>
                     <a:prstGeom prst="rect">
                       <a:avLst/>
@@ -618,7 +631,6 @@
       <w:pPr>
         <w:pStyle w:val="Ttulo1"/>
         <w:jc w:val="center"/>
-        <w:rPr/>
       </w:pPr>
       <w:bookmarkStart w:id="3" w:name="_28q5o6mqe1y7"/>
       <w:bookmarkEnd w:id="3"/>
@@ -627,47 +639,38 @@
           <w:i/>
           <w:u w:val="single"/>
         </w:rPr>
+        <w:lastRenderedPageBreak/>
         <w:t>Listado de Ítems de configuración</w:t>
       </w:r>
     </w:p>
     <w:p>
       <w:pPr>
-        <w:pStyle w:val="LOnormal"/>
+        <w:pStyle w:val="LO-normal"/>
         <w:rPr>
           <w:color w:val="4A86E8"/>
           <w:highlight w:val="lightGray"/>
         </w:rPr>
       </w:pPr>
-      <w:r>
-        <w:rPr>
-          <w:color w:val="4A86E8"/>
-          <w:highlight w:val="lightGray"/>
-        </w:rPr>
-      </w:r>
     </w:p>
     <w:tbl>
       <w:tblPr>
-        <w:tblStyle w:val="Table1"/>
-        <w:tblpPr w:bottomFromText="180" w:horzAnchor="text" w:leftFromText="180" w:rightFromText="180" w:tblpX="-870" w:tblpY="0" w:topFromText="180" w:vertAnchor="text"/>
+        <w:tblStyle w:val="TableNormal"/>
+        <w:tblpPr w:leftFromText="180" w:rightFromText="180" w:topFromText="180" w:bottomFromText="180" w:vertAnchor="text" w:tblpX="-870"/>
         <w:tblW w:w="10785" w:type="dxa"/>
-        <w:jc w:val="left"/>
         <w:tblInd w:w="0" w:type="dxa"/>
         <w:tblCellMar>
-          <w:top w:w="0" w:type="dxa"/>
           <w:left w:w="108" w:type="dxa"/>
-          <w:bottom w:w="0" w:type="dxa"/>
           <w:right w:w="108" w:type="dxa"/>
         </w:tblCellMar>
-        <w:tblLook w:val="0600"/>
+        <w:tblLook w:val="0600" w:firstRow="0" w:lastRow="0" w:firstColumn="0" w:lastColumn="0" w:noHBand="1" w:noVBand="1"/>
       </w:tblPr>
       <w:tblGrid>
-        <w:gridCol w:w="2023"/>
-        <w:gridCol w:w="3644"/>
-        <w:gridCol w:w="2550"/>
-        <w:gridCol w:w="2567"/>
+        <w:gridCol w:w="1769"/>
+        <w:gridCol w:w="5853"/>
+        <w:gridCol w:w="16148"/>
+        <w:gridCol w:w="1097"/>
       </w:tblGrid>
       <w:tr>
-        <w:trPr/>
         <w:tc>
           <w:tcPr>
             <w:tcW w:w="2023" w:type="dxa"/>
@@ -677,48 +680,47 @@
               <w:bottom w:val="single" w:sz="8" w:space="0" w:color="000000"/>
               <w:right w:val="single" w:sz="8" w:space="0" w:color="000000"/>
             </w:tcBorders>
-            <w:shd w:fill="auto" w:val="clear"/>
-          </w:tcPr>
-          <w:p>
-            <w:pPr>
-              <w:pStyle w:val="LOnormal"/>
-              <w:widowControl w:val="false"/>
-              <w:spacing w:lineRule="auto" w:line="240"/>
-              <w:jc w:val="center"/>
-              <w:rPr>
-                <w:b/>
-                <w:b/>
-                <w:color w:val="4A86E8"/>
-              </w:rPr>
-            </w:pPr>
-            <w:r>
+            <w:shd w:val="clear" w:color="auto" w:fill="auto"/>
+          </w:tcPr>
+          <w:p>
+            <w:pPr>
+              <w:pStyle w:val="LO-normal"/>
+              <w:widowControl w:val="0"/>
+              <w:spacing w:line="240" w:lineRule="auto"/>
+              <w:jc w:val="center"/>
               <w:rPr>
                 <w:b/>
                 <w:color w:val="4A86E8"/>
               </w:rPr>
-              <w:t>Ítem de configuración</w:t>
-            </w:r>
-          </w:p>
-        </w:tc>
-        <w:tc>
-          <w:tcPr>
-            <w:tcW w:w="3644" w:type="dxa"/>
-            <w:tcBorders>
-              <w:top w:val="single" w:sz="8" w:space="0" w:color="000000"/>
-              <w:left w:val="single" w:sz="8" w:space="0" w:color="000000"/>
-              <w:bottom w:val="single" w:sz="8" w:space="0" w:color="000000"/>
-              <w:right w:val="single" w:sz="8" w:space="0" w:color="000000"/>
-            </w:tcBorders>
-            <w:shd w:fill="auto" w:val="clear"/>
-          </w:tcPr>
-          <w:p>
-            <w:pPr>
-              <w:pStyle w:val="LOnormal"/>
-              <w:widowControl w:val="false"/>
-              <w:spacing w:lineRule="auto" w:line="240"/>
-              <w:jc w:val="center"/>
+            </w:pPr>
+            <w:r>
               <w:rPr>
                 <w:b/>
+                <w:color w:val="4A86E8"/>
+              </w:rPr>
+              <w:lastRenderedPageBreak/>
+              <w:t>Ítem de configuración</w:t>
+            </w:r>
+          </w:p>
+        </w:tc>
+        <w:tc>
+          <w:tcPr>
+            <w:tcW w:w="3644" w:type="dxa"/>
+            <w:tcBorders>
+              <w:top w:val="single" w:sz="8" w:space="0" w:color="000000"/>
+              <w:left w:val="single" w:sz="8" w:space="0" w:color="000000"/>
+              <w:bottom w:val="single" w:sz="8" w:space="0" w:color="000000"/>
+              <w:right w:val="single" w:sz="8" w:space="0" w:color="000000"/>
+            </w:tcBorders>
+            <w:shd w:val="clear" w:color="auto" w:fill="auto"/>
+          </w:tcPr>
+          <w:p>
+            <w:pPr>
+              <w:pStyle w:val="LO-normal"/>
+              <w:widowControl w:val="0"/>
+              <w:spacing w:line="240" w:lineRule="auto"/>
+              <w:jc w:val="center"/>
+              <w:rPr>
                 <w:b/>
                 <w:color w:val="4A86E8"/>
               </w:rPr>
@@ -741,16 +743,15 @@
               <w:bottom w:val="single" w:sz="8" w:space="0" w:color="000000"/>
               <w:right w:val="single" w:sz="8" w:space="0" w:color="000000"/>
             </w:tcBorders>
-            <w:shd w:fill="auto" w:val="clear"/>
-          </w:tcPr>
-          <w:p>
-            <w:pPr>
-              <w:pStyle w:val="LOnormal"/>
-              <w:widowControl w:val="false"/>
-              <w:spacing w:lineRule="auto" w:line="240"/>
+            <w:shd w:val="clear" w:color="auto" w:fill="auto"/>
+          </w:tcPr>
+          <w:p>
+            <w:pPr>
+              <w:pStyle w:val="LO-normal"/>
+              <w:widowControl w:val="0"/>
+              <w:spacing w:line="240" w:lineRule="auto"/>
               <w:jc w:val="center"/>
               <w:rPr>
-                <w:b/>
                 <w:b/>
                 <w:color w:val="4A86E8"/>
               </w:rPr>
@@ -773,16 +774,15 @@
               <w:bottom w:val="single" w:sz="8" w:space="0" w:color="000000"/>
               <w:right w:val="single" w:sz="8" w:space="0" w:color="000000"/>
             </w:tcBorders>
-            <w:shd w:fill="auto" w:val="clear"/>
-          </w:tcPr>
-          <w:p>
-            <w:pPr>
-              <w:pStyle w:val="LOnormal"/>
-              <w:widowControl w:val="false"/>
-              <w:spacing w:lineRule="auto" w:line="240"/>
+            <w:shd w:val="clear" w:color="auto" w:fill="auto"/>
+          </w:tcPr>
+          <w:p>
+            <w:pPr>
+              <w:pStyle w:val="LO-normal"/>
+              <w:widowControl w:val="0"/>
+              <w:spacing w:line="240" w:lineRule="auto"/>
               <w:jc w:val="center"/>
               <w:rPr>
-                <w:b/>
                 <w:b/>
                 <w:color w:val="4A86E8"/>
               </w:rPr>
@@ -798,7 +798,6 @@
         </w:tc>
       </w:tr>
       <w:tr>
-        <w:trPr/>
         <w:tc>
           <w:tcPr>
             <w:tcW w:w="2023" w:type="dxa"/>
@@ -808,18 +807,16 @@
               <w:bottom w:val="single" w:sz="8" w:space="0" w:color="000000"/>
               <w:right w:val="single" w:sz="8" w:space="0" w:color="000000"/>
             </w:tcBorders>
-            <w:shd w:fill="auto" w:val="clear"/>
-          </w:tcPr>
-          <w:p>
-            <w:pPr>
-              <w:pStyle w:val="LOnormal"/>
-              <w:widowControl w:val="false"/>
-              <w:spacing w:lineRule="auto" w:line="240"/>
-              <w:jc w:val="center"/>
-              <w:rPr/>
-            </w:pPr>
-            <w:r>
-              <w:rPr/>
+            <w:shd w:val="clear" w:color="auto" w:fill="auto"/>
+          </w:tcPr>
+          <w:p>
+            <w:pPr>
+              <w:pStyle w:val="LO-normal"/>
+              <w:widowControl w:val="0"/>
+              <w:spacing w:line="240" w:lineRule="auto"/>
+              <w:jc w:val="center"/>
+            </w:pPr>
+            <w:r>
               <w:t>Prototipos</w:t>
             </w:r>
           </w:p>
@@ -833,19 +830,30 @@
               <w:bottom w:val="single" w:sz="8" w:space="0" w:color="000000"/>
               <w:right w:val="single" w:sz="8" w:space="0" w:color="000000"/>
             </w:tcBorders>
-            <w:shd w:fill="auto" w:val="clear"/>
-          </w:tcPr>
-          <w:p>
-            <w:pPr>
-              <w:pStyle w:val="LOnormal"/>
-              <w:widowControl w:val="false"/>
-              <w:spacing w:lineRule="auto" w:line="240"/>
-              <w:jc w:val="center"/>
-              <w:rPr/>
-            </w:pPr>
-            <w:r>
-              <w:rPr/>
-              <w:t>EHP_PROTOTIPO_&lt;NombrePrototipo&gt;.&lt;extensión&gt;</w:t>
+            <w:shd w:val="clear" w:color="auto" w:fill="auto"/>
+          </w:tcPr>
+          <w:p>
+            <w:pPr>
+              <w:pStyle w:val="LO-normal"/>
+              <w:widowControl w:val="0"/>
+              <w:spacing w:line="240" w:lineRule="auto"/>
+              <w:jc w:val="center"/>
+            </w:pPr>
+            <w:r>
+              <w:t>EHP_PROTOTIPO_&lt;</w:t>
+            </w:r>
+            <w:proofErr w:type="spellStart"/>
+            <w:r>
+              <w:t>NombrePrototipo</w:t>
+            </w:r>
+            <w:proofErr w:type="spellEnd"/>
+            <w:proofErr w:type="gramStart"/>
+            <w:r>
+              <w:t>&gt;.&lt;</w:t>
+            </w:r>
+            <w:proofErr w:type="gramEnd"/>
+            <w:r>
+              <w:t>extensión&gt;</w:t>
             </w:r>
           </w:p>
         </w:tc>
@@ -858,13 +866,13 @@
               <w:bottom w:val="single" w:sz="8" w:space="0" w:color="000000"/>
               <w:right w:val="single" w:sz="8" w:space="0" w:color="000000"/>
             </w:tcBorders>
-            <w:shd w:fill="auto" w:val="clear"/>
-          </w:tcPr>
-          <w:p>
-            <w:pPr>
-              <w:pStyle w:val="LOnormal"/>
-              <w:widowControl w:val="false"/>
-              <w:spacing w:lineRule="auto" w:line="240"/>
+            <w:shd w:val="clear" w:color="auto" w:fill="auto"/>
+          </w:tcPr>
+          <w:p>
+            <w:pPr>
+              <w:pStyle w:val="LO-normal"/>
+              <w:widowControl w:val="0"/>
+              <w:spacing w:line="240" w:lineRule="auto"/>
               <w:rPr>
                 <w:color w:val="4A86E8"/>
               </w:rPr>
@@ -886,25 +894,22 @@
               <w:bottom w:val="single" w:sz="8" w:space="0" w:color="000000"/>
               <w:right w:val="single" w:sz="8" w:space="0" w:color="000000"/>
             </w:tcBorders>
-            <w:shd w:fill="auto" w:val="clear"/>
-          </w:tcPr>
-          <w:p>
-            <w:pPr>
-              <w:pStyle w:val="LOnormal"/>
-              <w:widowControl w:val="false"/>
-              <w:spacing w:lineRule="auto" w:line="240"/>
-              <w:jc w:val="center"/>
-              <w:rPr/>
-            </w:pPr>
-            <w:r>
-              <w:rPr/>
+            <w:shd w:val="clear" w:color="auto" w:fill="auto"/>
+          </w:tcPr>
+          <w:p>
+            <w:pPr>
+              <w:pStyle w:val="LO-normal"/>
+              <w:widowControl w:val="0"/>
+              <w:spacing w:line="240" w:lineRule="auto"/>
+              <w:jc w:val="center"/>
+            </w:pPr>
+            <w:r>
               <w:t>Producto</w:t>
             </w:r>
           </w:p>
         </w:tc>
       </w:tr>
       <w:tr>
-        <w:trPr/>
         <w:tc>
           <w:tcPr>
             <w:tcW w:w="2023" w:type="dxa"/>
@@ -914,18 +919,16 @@
               <w:bottom w:val="single" w:sz="8" w:space="0" w:color="000000"/>
               <w:right w:val="single" w:sz="8" w:space="0" w:color="000000"/>
             </w:tcBorders>
-            <w:shd w:fill="auto" w:val="clear"/>
-          </w:tcPr>
-          <w:p>
-            <w:pPr>
-              <w:pStyle w:val="LOnormal"/>
-              <w:widowControl w:val="false"/>
-              <w:spacing w:lineRule="auto" w:line="240"/>
-              <w:jc w:val="center"/>
-              <w:rPr/>
-            </w:pPr>
-            <w:r>
-              <w:rPr/>
+            <w:shd w:val="clear" w:color="auto" w:fill="auto"/>
+          </w:tcPr>
+          <w:p>
+            <w:pPr>
+              <w:pStyle w:val="LO-normal"/>
+              <w:widowControl w:val="0"/>
+              <w:spacing w:line="240" w:lineRule="auto"/>
+              <w:jc w:val="center"/>
+            </w:pPr>
+            <w:r>
               <w:t>Implementación</w:t>
             </w:r>
           </w:p>
@@ -939,19 +942,35 @@
               <w:bottom w:val="single" w:sz="8" w:space="0" w:color="000000"/>
               <w:right w:val="single" w:sz="8" w:space="0" w:color="000000"/>
             </w:tcBorders>
-            <w:shd w:fill="auto" w:val="clear"/>
-          </w:tcPr>
-          <w:p>
-            <w:pPr>
-              <w:pStyle w:val="LOnormal"/>
-              <w:widowControl w:val="false"/>
-              <w:spacing w:lineRule="auto" w:line="240"/>
-              <w:jc w:val="center"/>
-              <w:rPr/>
-            </w:pPr>
-            <w:r>
-              <w:rPr/>
-              <w:t>EHP_Impl_&lt;NombreComponente&gt;.&lt;extensión&gt;</w:t>
+            <w:shd w:val="clear" w:color="auto" w:fill="auto"/>
+          </w:tcPr>
+          <w:p>
+            <w:pPr>
+              <w:pStyle w:val="LO-normal"/>
+              <w:widowControl w:val="0"/>
+              <w:spacing w:line="240" w:lineRule="auto"/>
+              <w:jc w:val="center"/>
+            </w:pPr>
+            <w:proofErr w:type="spellStart"/>
+            <w:r>
+              <w:t>EHP_Impl</w:t>
+            </w:r>
+            <w:proofErr w:type="spellEnd"/>
+            <w:r>
+              <w:t>_&lt;</w:t>
+            </w:r>
+            <w:proofErr w:type="spellStart"/>
+            <w:r>
+              <w:t>NombreComponente</w:t>
+            </w:r>
+            <w:proofErr w:type="spellEnd"/>
+            <w:proofErr w:type="gramStart"/>
+            <w:r>
+              <w:t>&gt;.&lt;</w:t>
+            </w:r>
+            <w:proofErr w:type="gramEnd"/>
+            <w:r>
+              <w:t>extensión&gt;</w:t>
             </w:r>
           </w:p>
         </w:tc>
@@ -964,13 +983,13 @@
               <w:bottom w:val="single" w:sz="8" w:space="0" w:color="000000"/>
               <w:right w:val="single" w:sz="8" w:space="0" w:color="000000"/>
             </w:tcBorders>
-            <w:shd w:fill="auto" w:val="clear"/>
-          </w:tcPr>
-          <w:p>
-            <w:pPr>
-              <w:pStyle w:val="LOnormal"/>
-              <w:widowControl w:val="false"/>
-              <w:spacing w:lineRule="auto" w:line="240"/>
+            <w:shd w:val="clear" w:color="auto" w:fill="auto"/>
+          </w:tcPr>
+          <w:p>
+            <w:pPr>
+              <w:pStyle w:val="LO-normal"/>
+              <w:widowControl w:val="0"/>
+              <w:spacing w:line="240" w:lineRule="auto"/>
               <w:rPr>
                 <w:color w:val="4A86E8"/>
               </w:rPr>
@@ -992,18 +1011,16 @@
               <w:bottom w:val="single" w:sz="8" w:space="0" w:color="000000"/>
               <w:right w:val="single" w:sz="8" w:space="0" w:color="000000"/>
             </w:tcBorders>
-            <w:shd w:fill="auto" w:val="clear"/>
-          </w:tcPr>
-          <w:p>
-            <w:pPr>
-              <w:pStyle w:val="LOnormal"/>
-              <w:widowControl w:val="false"/>
-              <w:spacing w:lineRule="auto" w:line="240"/>
-              <w:jc w:val="center"/>
-              <w:rPr/>
-            </w:pPr>
-            <w:r>
-              <w:rPr/>
+            <w:shd w:val="clear" w:color="auto" w:fill="auto"/>
+          </w:tcPr>
+          <w:p>
+            <w:pPr>
+              <w:pStyle w:val="LO-normal"/>
+              <w:widowControl w:val="0"/>
+              <w:spacing w:line="240" w:lineRule="auto"/>
+              <w:jc w:val="center"/>
+            </w:pPr>
+            <w:r>
               <w:t>Producto</w:t>
             </w:r>
           </w:p>
@@ -1011,7 +1028,7 @@
       </w:tr>
       <w:tr>
         <w:trPr>
-          <w:trHeight w:val="1939" w:hRule="atLeast"/>
+          <w:trHeight w:val="1939"/>
         </w:trPr>
         <w:tc>
           <w:tcPr>
@@ -1022,18 +1039,16 @@
               <w:bottom w:val="single" w:sz="8" w:space="0" w:color="000000"/>
               <w:right w:val="single" w:sz="8" w:space="0" w:color="000000"/>
             </w:tcBorders>
-            <w:shd w:fill="auto" w:val="clear"/>
-          </w:tcPr>
-          <w:p>
-            <w:pPr>
-              <w:pStyle w:val="LOnormal"/>
-              <w:widowControl w:val="false"/>
-              <w:spacing w:lineRule="auto" w:line="240"/>
-              <w:jc w:val="center"/>
-              <w:rPr/>
-            </w:pPr>
-            <w:r>
-              <w:rPr/>
+            <w:shd w:val="clear" w:color="auto" w:fill="auto"/>
+          </w:tcPr>
+          <w:p>
+            <w:pPr>
+              <w:pStyle w:val="LO-normal"/>
+              <w:widowControl w:val="0"/>
+              <w:spacing w:line="240" w:lineRule="auto"/>
+              <w:jc w:val="center"/>
+            </w:pPr>
+            <w:r>
               <w:t>Arquitectura</w:t>
             </w:r>
           </w:p>
@@ -1047,18 +1062,16 @@
               <w:bottom w:val="single" w:sz="8" w:space="0" w:color="000000"/>
               <w:right w:val="single" w:sz="8" w:space="0" w:color="000000"/>
             </w:tcBorders>
-            <w:shd w:fill="auto" w:val="clear"/>
-          </w:tcPr>
-          <w:p>
-            <w:pPr>
-              <w:pStyle w:val="LOnormal"/>
-              <w:widowControl w:val="false"/>
-              <w:spacing w:lineRule="auto" w:line="240"/>
-              <w:jc w:val="center"/>
-              <w:rPr/>
-            </w:pPr>
-            <w:r>
-              <w:rPr/>
+            <w:shd w:val="clear" w:color="auto" w:fill="auto"/>
+          </w:tcPr>
+          <w:p>
+            <w:pPr>
+              <w:pStyle w:val="LO-normal"/>
+              <w:widowControl w:val="0"/>
+              <w:spacing w:line="240" w:lineRule="auto"/>
+              <w:jc w:val="center"/>
+            </w:pPr>
+            <w:r>
               <w:t>EHP_Arqui.png</w:t>
             </w:r>
           </w:p>
@@ -1072,13 +1085,13 @@
               <w:bottom w:val="single" w:sz="8" w:space="0" w:color="000000"/>
               <w:right w:val="single" w:sz="8" w:space="0" w:color="000000"/>
             </w:tcBorders>
-            <w:shd w:fill="auto" w:val="clear"/>
-          </w:tcPr>
-          <w:p>
-            <w:pPr>
-              <w:pStyle w:val="LOnormal"/>
-              <w:widowControl w:val="false"/>
-              <w:spacing w:lineRule="auto" w:line="240"/>
+            <w:shd w:val="clear" w:color="auto" w:fill="auto"/>
+          </w:tcPr>
+          <w:p>
+            <w:pPr>
+              <w:pStyle w:val="LO-normal"/>
+              <w:widowControl w:val="0"/>
+              <w:spacing w:line="240" w:lineRule="auto"/>
               <w:rPr>
                 <w:color w:val="4A86E8"/>
               </w:rPr>
@@ -1100,25 +1113,22 @@
               <w:bottom w:val="single" w:sz="8" w:space="0" w:color="000000"/>
               <w:right w:val="single" w:sz="8" w:space="0" w:color="000000"/>
             </w:tcBorders>
-            <w:shd w:fill="auto" w:val="clear"/>
-          </w:tcPr>
-          <w:p>
-            <w:pPr>
-              <w:pStyle w:val="LOnormal"/>
-              <w:widowControl w:val="false"/>
-              <w:spacing w:lineRule="auto" w:line="240"/>
-              <w:jc w:val="center"/>
-              <w:rPr/>
-            </w:pPr>
-            <w:r>
-              <w:rPr/>
+            <w:shd w:val="clear" w:color="auto" w:fill="auto"/>
+          </w:tcPr>
+          <w:p>
+            <w:pPr>
+              <w:pStyle w:val="LO-normal"/>
+              <w:widowControl w:val="0"/>
+              <w:spacing w:line="240" w:lineRule="auto"/>
+              <w:jc w:val="center"/>
+            </w:pPr>
+            <w:r>
               <w:t>Producto</w:t>
             </w:r>
           </w:p>
         </w:tc>
       </w:tr>
       <w:tr>
-        <w:trPr/>
         <w:tc>
           <w:tcPr>
             <w:tcW w:w="2023" w:type="dxa"/>
@@ -1128,20 +1138,28 @@
               <w:bottom w:val="single" w:sz="8" w:space="0" w:color="000000"/>
               <w:right w:val="single" w:sz="8" w:space="0" w:color="000000"/>
             </w:tcBorders>
-            <w:shd w:fill="auto" w:val="clear"/>
-          </w:tcPr>
-          <w:p>
-            <w:pPr>
-              <w:pStyle w:val="LOnormal"/>
-              <w:widowControl w:val="false"/>
-              <w:spacing w:lineRule="auto" w:line="240"/>
-              <w:jc w:val="center"/>
-              <w:rPr/>
-            </w:pPr>
-            <w:r>
-              <w:rPr/>
-              <w:t>User Story</w:t>
-            </w:r>
+            <w:shd w:val="clear" w:color="auto" w:fill="auto"/>
+          </w:tcPr>
+          <w:p>
+            <w:pPr>
+              <w:pStyle w:val="LO-normal"/>
+              <w:widowControl w:val="0"/>
+              <w:spacing w:line="240" w:lineRule="auto"/>
+              <w:jc w:val="center"/>
+            </w:pPr>
+            <w:proofErr w:type="spellStart"/>
+            <w:r>
+              <w:t>User</w:t>
+            </w:r>
+            <w:proofErr w:type="spellEnd"/>
+            <w:r>
+              <w:t xml:space="preserve"> </w:t>
+            </w:r>
+            <w:proofErr w:type="spellStart"/>
+            <w:r>
+              <w:t>Story</w:t>
+            </w:r>
+            <w:proofErr w:type="spellEnd"/>
           </w:p>
         </w:tc>
         <w:tc>
@@ -1153,26 +1171,54 @@
               <w:bottom w:val="single" w:sz="8" w:space="0" w:color="000000"/>
               <w:right w:val="single" w:sz="8" w:space="0" w:color="000000"/>
             </w:tcBorders>
-            <w:shd w:fill="auto" w:val="clear"/>
-          </w:tcPr>
-          <w:p>
-            <w:pPr>
-              <w:pStyle w:val="LOnormal"/>
-              <w:widowControl w:val="false"/>
-              <w:spacing w:lineRule="auto" w:line="240"/>
-              <w:jc w:val="center"/>
-              <w:rPr/>
-            </w:pPr>
-            <w:r>
-              <w:rPr/>
-              <w:t>EHP_US_&lt;NombreUStory&gt;_</w:t>
+            <w:shd w:val="clear" w:color="auto" w:fill="auto"/>
+          </w:tcPr>
+          <w:p>
+            <w:pPr>
+              <w:pStyle w:val="LO-normal"/>
+              <w:widowControl w:val="0"/>
+              <w:spacing w:line="240" w:lineRule="auto"/>
+              <w:jc w:val="center"/>
+              <w:rPr>
+                <w:lang w:val="en-US"/>
+              </w:rPr>
+            </w:pPr>
+            <w:r>
+              <w:rPr>
+                <w:lang w:val="en-US"/>
+              </w:rPr>
+              <w:t>EHP_US_&lt;</w:t>
+            </w:r>
+            <w:proofErr w:type="spellStart"/>
+            <w:r>
+              <w:rPr>
+                <w:lang w:val="en-US"/>
+              </w:rPr>
+              <w:t>NombreUStory</w:t>
+            </w:r>
+            <w:proofErr w:type="spellEnd"/>
+            <w:r>
+              <w:rPr>
+                <w:lang w:val="en-US"/>
+              </w:rPr>
+              <w:t>&gt;</w:t>
             </w:r>
             <w:r>
               <w:rPr>
                 <w:i/>
+                <w:lang w:val="en-US"/>
               </w:rPr>
-              <w:t>&lt;Nro_US&gt;.png</w:t>
-            </w:r>
+              <w:t>.</w:t>
+            </w:r>
+            <w:proofErr w:type="spellStart"/>
+            <w:r>
+              <w:rPr>
+                <w:i/>
+                <w:lang w:val="en-US"/>
+              </w:rPr>
+              <w:t>png</w:t>
+            </w:r>
+            <w:proofErr w:type="spellEnd"/>
           </w:p>
         </w:tc>
         <w:tc>
@@ -1184,20 +1230,22 @@
               <w:bottom w:val="single" w:sz="8" w:space="0" w:color="000000"/>
               <w:right w:val="single" w:sz="8" w:space="0" w:color="000000"/>
             </w:tcBorders>
-            <w:shd w:fill="auto" w:val="clear"/>
-          </w:tcPr>
-          <w:p>
-            <w:pPr>
-              <w:pStyle w:val="LOnormal"/>
-              <w:widowControl w:val="false"/>
-              <w:spacing w:lineRule="auto" w:line="240"/>
+            <w:shd w:val="clear" w:color="auto" w:fill="auto"/>
+          </w:tcPr>
+          <w:p>
+            <w:pPr>
+              <w:pStyle w:val="LO-normal"/>
+              <w:widowControl w:val="0"/>
+              <w:spacing w:line="240" w:lineRule="auto"/>
               <w:rPr>
                 <w:color w:val="4A86E8"/>
+                <w:lang w:val="en-US"/>
               </w:rPr>
             </w:pPr>
             <w:r>
               <w:rPr>
                 <w:color w:val="4A86E8"/>
+                <w:lang w:val="en-US"/>
               </w:rPr>
               <w:t>https://github.com/Segu1/ISW_EHP_GRUPO_13/tree/main/EHP_PRODUCTO/EHP_Backlog</w:t>
             </w:r>
@@ -1212,25 +1260,22 @@
               <w:bottom w:val="single" w:sz="8" w:space="0" w:color="000000"/>
               <w:right w:val="single" w:sz="8" w:space="0" w:color="000000"/>
             </w:tcBorders>
-            <w:shd w:fill="auto" w:val="clear"/>
-          </w:tcPr>
-          <w:p>
-            <w:pPr>
-              <w:pStyle w:val="LOnormal"/>
-              <w:widowControl w:val="false"/>
-              <w:spacing w:lineRule="auto" w:line="240"/>
-              <w:jc w:val="center"/>
-              <w:rPr/>
-            </w:pPr>
-            <w:r>
-              <w:rPr/>
+            <w:shd w:val="clear" w:color="auto" w:fill="auto"/>
+          </w:tcPr>
+          <w:p>
+            <w:pPr>
+              <w:pStyle w:val="LO-normal"/>
+              <w:widowControl w:val="0"/>
+              <w:spacing w:line="240" w:lineRule="auto"/>
+              <w:jc w:val="center"/>
+            </w:pPr>
+            <w:r>
               <w:t>Producto</w:t>
             </w:r>
           </w:p>
         </w:tc>
       </w:tr>
       <w:tr>
-        <w:trPr/>
         <w:tc>
           <w:tcPr>
             <w:tcW w:w="2023" w:type="dxa"/>
@@ -1240,20 +1285,23 @@
               <w:bottom w:val="single" w:sz="8" w:space="0" w:color="000000"/>
               <w:right w:val="single" w:sz="8" w:space="0" w:color="000000"/>
             </w:tcBorders>
-            <w:shd w:fill="auto" w:val="clear"/>
-          </w:tcPr>
-          <w:p>
-            <w:pPr>
-              <w:pStyle w:val="LOnormal"/>
-              <w:widowControl w:val="false"/>
-              <w:spacing w:lineRule="auto" w:line="240"/>
-              <w:jc w:val="center"/>
-              <w:rPr/>
-            </w:pPr>
-            <w:r>
-              <w:rPr/>
-              <w:t>Sprint BackLog</w:t>
-            </w:r>
+            <w:shd w:val="clear" w:color="auto" w:fill="auto"/>
+          </w:tcPr>
+          <w:p>
+            <w:pPr>
+              <w:pStyle w:val="LO-normal"/>
+              <w:widowControl w:val="0"/>
+              <w:spacing w:line="240" w:lineRule="auto"/>
+              <w:jc w:val="center"/>
+            </w:pPr>
+            <w:r>
+              <w:t xml:space="preserve">Sprint </w:t>
+            </w:r>
+            <w:proofErr w:type="spellStart"/>
+            <w:r>
+              <w:t>BackLog</w:t>
+            </w:r>
+            <w:proofErr w:type="spellEnd"/>
           </w:p>
         </w:tc>
         <w:tc>
@@ -1265,18 +1313,22 @@
               <w:bottom w:val="single" w:sz="8" w:space="0" w:color="000000"/>
               <w:right w:val="single" w:sz="8" w:space="0" w:color="000000"/>
             </w:tcBorders>
-            <w:shd w:fill="auto" w:val="clear"/>
-          </w:tcPr>
-          <w:p>
-            <w:pPr>
-              <w:pStyle w:val="LOnormal"/>
-              <w:widowControl w:val="false"/>
-              <w:spacing w:lineRule="auto" w:line="240"/>
-              <w:jc w:val="center"/>
-              <w:rPr/>
-            </w:pPr>
-            <w:r>
-              <w:rPr/>
+            <w:shd w:val="clear" w:color="auto" w:fill="auto"/>
+          </w:tcPr>
+          <w:p>
+            <w:pPr>
+              <w:pStyle w:val="LO-normal"/>
+              <w:widowControl w:val="0"/>
+              <w:spacing w:line="240" w:lineRule="auto"/>
+              <w:jc w:val="center"/>
+              <w:rPr>
+                <w:lang w:val="en-US"/>
+              </w:rPr>
+            </w:pPr>
+            <w:r>
+              <w:rPr>
+                <w:lang w:val="en-US"/>
+              </w:rPr>
               <w:t>EHP_BACKLOG_&lt;SPRINT_NRO&gt;.xlsx</w:t>
             </w:r>
           </w:p>
@@ -1290,20 +1342,22 @@
               <w:bottom w:val="single" w:sz="8" w:space="0" w:color="000000"/>
               <w:right w:val="single" w:sz="8" w:space="0" w:color="000000"/>
             </w:tcBorders>
-            <w:shd w:fill="auto" w:val="clear"/>
-          </w:tcPr>
-          <w:p>
-            <w:pPr>
-              <w:pStyle w:val="LOnormal"/>
-              <w:widowControl w:val="false"/>
-              <w:spacing w:lineRule="auto" w:line="240"/>
+            <w:shd w:val="clear" w:color="auto" w:fill="auto"/>
+          </w:tcPr>
+          <w:p>
+            <w:pPr>
+              <w:pStyle w:val="LO-normal"/>
+              <w:widowControl w:val="0"/>
+              <w:spacing w:line="240" w:lineRule="auto"/>
               <w:rPr>
                 <w:color w:val="4A86E8"/>
+                <w:lang w:val="en-US"/>
               </w:rPr>
             </w:pPr>
             <w:r>
               <w:rPr>
                 <w:color w:val="4A86E8"/>
+                <w:lang w:val="en-US"/>
               </w:rPr>
               <w:t>https://github.com/Segu1/ISW_EHP_GRUPO_7/tree/main/EHP_PROYECTO/EHP_Sprints/EHP_&lt;SPRINT_NRO&gt;</w:t>
             </w:r>
@@ -1318,25 +1372,22 @@
               <w:bottom w:val="single" w:sz="8" w:space="0" w:color="000000"/>
               <w:right w:val="single" w:sz="8" w:space="0" w:color="000000"/>
             </w:tcBorders>
-            <w:shd w:fill="auto" w:val="clear"/>
-          </w:tcPr>
-          <w:p>
-            <w:pPr>
-              <w:pStyle w:val="LOnormal"/>
-              <w:widowControl w:val="false"/>
-              <w:spacing w:lineRule="auto" w:line="240"/>
-              <w:jc w:val="center"/>
-              <w:rPr/>
-            </w:pPr>
-            <w:r>
-              <w:rPr/>
+            <w:shd w:val="clear" w:color="auto" w:fill="auto"/>
+          </w:tcPr>
+          <w:p>
+            <w:pPr>
+              <w:pStyle w:val="LO-normal"/>
+              <w:widowControl w:val="0"/>
+              <w:spacing w:line="240" w:lineRule="auto"/>
+              <w:jc w:val="center"/>
+            </w:pPr>
+            <w:r>
               <w:t>Sprint</w:t>
             </w:r>
           </w:p>
         </w:tc>
       </w:tr>
       <w:tr>
-        <w:trPr/>
         <w:tc>
           <w:tcPr>
             <w:tcW w:w="2023" w:type="dxa"/>
@@ -1346,18 +1397,16 @@
               <w:bottom w:val="single" w:sz="8" w:space="0" w:color="000000"/>
               <w:right w:val="single" w:sz="8" w:space="0" w:color="000000"/>
             </w:tcBorders>
-            <w:shd w:fill="auto" w:val="clear"/>
-          </w:tcPr>
-          <w:p>
-            <w:pPr>
-              <w:pStyle w:val="LOnormal"/>
-              <w:widowControl w:val="false"/>
-              <w:spacing w:lineRule="auto" w:line="240"/>
-              <w:jc w:val="center"/>
-              <w:rPr/>
-            </w:pPr>
-            <w:r>
-              <w:rPr/>
+            <w:shd w:val="clear" w:color="auto" w:fill="auto"/>
+          </w:tcPr>
+          <w:p>
+            <w:pPr>
+              <w:pStyle w:val="LO-normal"/>
+              <w:widowControl w:val="0"/>
+              <w:spacing w:line="240" w:lineRule="auto"/>
+              <w:jc w:val="center"/>
+            </w:pPr>
+            <w:r>
               <w:t>Cronograma</w:t>
             </w:r>
           </w:p>
@@ -1371,18 +1420,16 @@
               <w:bottom w:val="single" w:sz="8" w:space="0" w:color="000000"/>
               <w:right w:val="single" w:sz="8" w:space="0" w:color="000000"/>
             </w:tcBorders>
-            <w:shd w:fill="auto" w:val="clear"/>
-          </w:tcPr>
-          <w:p>
-            <w:pPr>
-              <w:pStyle w:val="LOnormal"/>
-              <w:widowControl w:val="false"/>
-              <w:spacing w:lineRule="auto" w:line="240"/>
-              <w:jc w:val="center"/>
-              <w:rPr/>
-            </w:pPr>
-            <w:r>
-              <w:rPr/>
+            <w:shd w:val="clear" w:color="auto" w:fill="auto"/>
+          </w:tcPr>
+          <w:p>
+            <w:pPr>
+              <w:pStyle w:val="LO-normal"/>
+              <w:widowControl w:val="0"/>
+              <w:spacing w:line="240" w:lineRule="auto"/>
+              <w:jc w:val="center"/>
+            </w:pPr>
+            <w:r>
               <w:t>EHP_CR_CRONOGRAMA.pdf</w:t>
             </w:r>
           </w:p>
@@ -1396,14 +1443,13 @@
               <w:bottom w:val="single" w:sz="8" w:space="0" w:color="000000"/>
               <w:right w:val="single" w:sz="8" w:space="0" w:color="000000"/>
             </w:tcBorders>
-            <w:shd w:fill="auto" w:val="clear"/>
-          </w:tcPr>
-          <w:p>
-            <w:pPr>
-              <w:pStyle w:val="LOnormal"/>
-              <w:widowControl w:val="false"/>
-              <w:spacing w:lineRule="auto" w:line="240"/>
-              <w:rPr/>
+            <w:shd w:val="clear" w:color="auto" w:fill="auto"/>
+          </w:tcPr>
+          <w:p>
+            <w:pPr>
+              <w:pStyle w:val="LO-normal"/>
+              <w:widowControl w:val="0"/>
+              <w:spacing w:line="240" w:lineRule="auto"/>
             </w:pPr>
             <w:r>
               <w:rPr>
@@ -1422,25 +1468,22 @@
               <w:bottom w:val="single" w:sz="8" w:space="0" w:color="000000"/>
               <w:right w:val="single" w:sz="8" w:space="0" w:color="000000"/>
             </w:tcBorders>
-            <w:shd w:fill="auto" w:val="clear"/>
-          </w:tcPr>
-          <w:p>
-            <w:pPr>
-              <w:pStyle w:val="LOnormal"/>
-              <w:widowControl w:val="false"/>
-              <w:spacing w:lineRule="auto" w:line="240"/>
-              <w:jc w:val="center"/>
-              <w:rPr/>
-            </w:pPr>
-            <w:r>
-              <w:rPr/>
+            <w:shd w:val="clear" w:color="auto" w:fill="auto"/>
+          </w:tcPr>
+          <w:p>
+            <w:pPr>
+              <w:pStyle w:val="LO-normal"/>
+              <w:widowControl w:val="0"/>
+              <w:spacing w:line="240" w:lineRule="auto"/>
+              <w:jc w:val="center"/>
+            </w:pPr>
+            <w:r>
               <w:t>Proyecto</w:t>
             </w:r>
           </w:p>
         </w:tc>
       </w:tr>
       <w:tr>
-        <w:trPr/>
         <w:tc>
           <w:tcPr>
             <w:tcW w:w="2023" w:type="dxa"/>
@@ -1450,18 +1493,16 @@
               <w:bottom w:val="single" w:sz="8" w:space="0" w:color="000000"/>
               <w:right w:val="single" w:sz="8" w:space="0" w:color="000000"/>
             </w:tcBorders>
-            <w:shd w:fill="auto" w:val="clear"/>
-          </w:tcPr>
-          <w:p>
-            <w:pPr>
-              <w:pStyle w:val="LOnormal"/>
-              <w:widowControl w:val="false"/>
-              <w:spacing w:lineRule="auto" w:line="240"/>
-              <w:jc w:val="center"/>
-              <w:rPr/>
-            </w:pPr>
-            <w:r>
-              <w:rPr/>
+            <w:shd w:val="clear" w:color="auto" w:fill="auto"/>
+          </w:tcPr>
+          <w:p>
+            <w:pPr>
+              <w:pStyle w:val="LO-normal"/>
+              <w:widowControl w:val="0"/>
+              <w:spacing w:line="240" w:lineRule="auto"/>
+              <w:jc w:val="center"/>
+            </w:pPr>
+            <w:r>
               <w:t>Métricas del Sprint</w:t>
             </w:r>
           </w:p>
@@ -1475,19 +1516,25 @@
               <w:bottom w:val="single" w:sz="8" w:space="0" w:color="000000"/>
               <w:right w:val="single" w:sz="8" w:space="0" w:color="000000"/>
             </w:tcBorders>
-            <w:shd w:fill="auto" w:val="clear"/>
-          </w:tcPr>
-          <w:p>
-            <w:pPr>
-              <w:pStyle w:val="LOnormal"/>
-              <w:widowControl w:val="false"/>
-              <w:spacing w:lineRule="auto" w:line="240"/>
-              <w:jc w:val="center"/>
-              <w:rPr/>
-            </w:pPr>
-            <w:r>
-              <w:rPr/>
-              <w:t>EHP_METR_&lt;SPRXX&gt;_&lt;NombreMétrica&gt;.png</w:t>
+            <w:shd w:val="clear" w:color="auto" w:fill="auto"/>
+          </w:tcPr>
+          <w:p>
+            <w:pPr>
+              <w:pStyle w:val="LO-normal"/>
+              <w:widowControl w:val="0"/>
+              <w:spacing w:line="240" w:lineRule="auto"/>
+              <w:jc w:val="center"/>
+            </w:pPr>
+            <w:r>
+              <w:t>EHP_METR_&lt;SPRXX&gt;_&lt;</w:t>
+            </w:r>
+            <w:proofErr w:type="spellStart"/>
+            <w:r>
+              <w:t>NombreMétrica</w:t>
+            </w:r>
+            <w:proofErr w:type="spellEnd"/>
+            <w:r>
+              <w:t>&gt;.png</w:t>
             </w:r>
           </w:p>
         </w:tc>
@@ -1500,14 +1547,13 @@
               <w:bottom w:val="single" w:sz="8" w:space="0" w:color="000000"/>
               <w:right w:val="single" w:sz="8" w:space="0" w:color="000000"/>
             </w:tcBorders>
-            <w:shd w:fill="auto" w:val="clear"/>
-          </w:tcPr>
-          <w:p>
-            <w:pPr>
-              <w:pStyle w:val="LOnormal"/>
-              <w:widowControl w:val="false"/>
-              <w:spacing w:lineRule="auto" w:line="240"/>
-              <w:rPr/>
+            <w:shd w:val="clear" w:color="auto" w:fill="auto"/>
+          </w:tcPr>
+          <w:p>
+            <w:pPr>
+              <w:pStyle w:val="LO-normal"/>
+              <w:widowControl w:val="0"/>
+              <w:spacing w:line="240" w:lineRule="auto"/>
             </w:pPr>
             <w:r>
               <w:rPr>
@@ -1526,25 +1572,22 @@
               <w:bottom w:val="single" w:sz="8" w:space="0" w:color="000000"/>
               <w:right w:val="single" w:sz="8" w:space="0" w:color="000000"/>
             </w:tcBorders>
-            <w:shd w:fill="auto" w:val="clear"/>
-          </w:tcPr>
-          <w:p>
-            <w:pPr>
-              <w:pStyle w:val="LOnormal"/>
-              <w:widowControl w:val="false"/>
-              <w:spacing w:lineRule="auto" w:line="240"/>
-              <w:jc w:val="center"/>
-              <w:rPr/>
-            </w:pPr>
-            <w:r>
-              <w:rPr/>
+            <w:shd w:val="clear" w:color="auto" w:fill="auto"/>
+          </w:tcPr>
+          <w:p>
+            <w:pPr>
+              <w:pStyle w:val="LO-normal"/>
+              <w:widowControl w:val="0"/>
+              <w:spacing w:line="240" w:lineRule="auto"/>
+              <w:jc w:val="center"/>
+            </w:pPr>
+            <w:r>
               <w:t>Sprint</w:t>
             </w:r>
           </w:p>
         </w:tc>
       </w:tr>
       <w:tr>
-        <w:trPr/>
         <w:tc>
           <w:tcPr>
             <w:tcW w:w="2023" w:type="dxa"/>
@@ -1554,18 +1597,16 @@
               <w:bottom w:val="single" w:sz="8" w:space="0" w:color="000000"/>
               <w:right w:val="single" w:sz="8" w:space="0" w:color="000000"/>
             </w:tcBorders>
-            <w:shd w:fill="auto" w:val="clear"/>
-          </w:tcPr>
-          <w:p>
-            <w:pPr>
-              <w:pStyle w:val="LOnormal"/>
-              <w:widowControl w:val="false"/>
-              <w:spacing w:lineRule="auto" w:line="240"/>
-              <w:jc w:val="center"/>
-              <w:rPr/>
-            </w:pPr>
-            <w:r>
-              <w:rPr/>
+            <w:shd w:val="clear" w:color="auto" w:fill="auto"/>
+          </w:tcPr>
+          <w:p>
+            <w:pPr>
+              <w:pStyle w:val="LO-normal"/>
+              <w:widowControl w:val="0"/>
+              <w:spacing w:line="240" w:lineRule="auto"/>
+              <w:jc w:val="center"/>
+            </w:pPr>
+            <w:r>
               <w:t>Gestión de riesgos</w:t>
             </w:r>
           </w:p>
@@ -1579,18 +1620,16 @@
               <w:bottom w:val="single" w:sz="8" w:space="0" w:color="000000"/>
               <w:right w:val="single" w:sz="8" w:space="0" w:color="000000"/>
             </w:tcBorders>
-            <w:shd w:fill="auto" w:val="clear"/>
-          </w:tcPr>
-          <w:p>
-            <w:pPr>
-              <w:pStyle w:val="LOnormal"/>
-              <w:widowControl w:val="false"/>
-              <w:spacing w:lineRule="auto" w:line="240"/>
-              <w:jc w:val="center"/>
-              <w:rPr/>
-            </w:pPr>
-            <w:r>
-              <w:rPr/>
+            <w:shd w:val="clear" w:color="auto" w:fill="auto"/>
+          </w:tcPr>
+          <w:p>
+            <w:pPr>
+              <w:pStyle w:val="LO-normal"/>
+              <w:widowControl w:val="0"/>
+              <w:spacing w:line="240" w:lineRule="auto"/>
+              <w:jc w:val="center"/>
+            </w:pPr>
+            <w:r>
               <w:t>EHP_RIE.docx</w:t>
             </w:r>
           </w:p>
@@ -1604,14 +1643,13 @@
               <w:bottom w:val="single" w:sz="8" w:space="0" w:color="000000"/>
               <w:right w:val="single" w:sz="8" w:space="0" w:color="000000"/>
             </w:tcBorders>
-            <w:shd w:fill="auto" w:val="clear"/>
-          </w:tcPr>
-          <w:p>
-            <w:pPr>
-              <w:pStyle w:val="LOnormal"/>
-              <w:widowControl w:val="false"/>
-              <w:spacing w:lineRule="auto" w:line="240"/>
-              <w:rPr/>
+            <w:shd w:val="clear" w:color="auto" w:fill="auto"/>
+          </w:tcPr>
+          <w:p>
+            <w:pPr>
+              <w:pStyle w:val="LO-normal"/>
+              <w:widowControl w:val="0"/>
+              <w:spacing w:line="240" w:lineRule="auto"/>
             </w:pPr>
             <w:r>
               <w:rPr>
@@ -1630,25 +1668,22 @@
               <w:bottom w:val="single" w:sz="8" w:space="0" w:color="000000"/>
               <w:right w:val="single" w:sz="8" w:space="0" w:color="000000"/>
             </w:tcBorders>
-            <w:shd w:fill="auto" w:val="clear"/>
-          </w:tcPr>
-          <w:p>
-            <w:pPr>
-              <w:pStyle w:val="LOnormal"/>
-              <w:widowControl w:val="false"/>
-              <w:spacing w:lineRule="auto" w:line="240"/>
-              <w:jc w:val="center"/>
-              <w:rPr/>
-            </w:pPr>
-            <w:r>
-              <w:rPr/>
+            <w:shd w:val="clear" w:color="auto" w:fill="auto"/>
+          </w:tcPr>
+          <w:p>
+            <w:pPr>
+              <w:pStyle w:val="LO-normal"/>
+              <w:widowControl w:val="0"/>
+              <w:spacing w:line="240" w:lineRule="auto"/>
+              <w:jc w:val="center"/>
+            </w:pPr>
+            <w:r>
               <w:t>Proyecto</w:t>
             </w:r>
           </w:p>
         </w:tc>
       </w:tr>
       <w:tr>
-        <w:trPr/>
         <w:tc>
           <w:tcPr>
             <w:tcW w:w="2023" w:type="dxa"/>
@@ -1658,18 +1693,16 @@
               <w:bottom w:val="single" w:sz="8" w:space="0" w:color="000000"/>
               <w:right w:val="single" w:sz="8" w:space="0" w:color="000000"/>
             </w:tcBorders>
-            <w:shd w:fill="auto" w:val="clear"/>
-          </w:tcPr>
-          <w:p>
-            <w:pPr>
-              <w:pStyle w:val="LOnormal"/>
-              <w:widowControl w:val="false"/>
-              <w:spacing w:lineRule="auto" w:line="240"/>
-              <w:jc w:val="center"/>
-              <w:rPr/>
-            </w:pPr>
-            <w:r>
-              <w:rPr/>
+            <w:shd w:val="clear" w:color="auto" w:fill="auto"/>
+          </w:tcPr>
+          <w:p>
+            <w:pPr>
+              <w:pStyle w:val="LO-normal"/>
+              <w:widowControl w:val="0"/>
+              <w:spacing w:line="240" w:lineRule="auto"/>
+              <w:jc w:val="center"/>
+            </w:pPr>
+            <w:r>
               <w:t>Caso de prueba</w:t>
             </w:r>
           </w:p>
@@ -1683,19 +1716,35 @@
               <w:bottom w:val="single" w:sz="8" w:space="0" w:color="000000"/>
               <w:right w:val="single" w:sz="8" w:space="0" w:color="000000"/>
             </w:tcBorders>
-            <w:shd w:fill="auto" w:val="clear"/>
-          </w:tcPr>
-          <w:p>
-            <w:pPr>
-              <w:pStyle w:val="LOnormal"/>
-              <w:widowControl w:val="false"/>
-              <w:spacing w:lineRule="auto" w:line="240"/>
-              <w:jc w:val="center"/>
-              <w:rPr/>
-            </w:pPr>
-            <w:r>
-              <w:rPr/>
-              <w:t>EHP_CaP_&lt;NombreCasoDePrueba&gt;.&lt;extensión&gt;</w:t>
+            <w:shd w:val="clear" w:color="auto" w:fill="auto"/>
+          </w:tcPr>
+          <w:p>
+            <w:pPr>
+              <w:pStyle w:val="LO-normal"/>
+              <w:widowControl w:val="0"/>
+              <w:spacing w:line="240" w:lineRule="auto"/>
+              <w:jc w:val="center"/>
+            </w:pPr>
+            <w:proofErr w:type="spellStart"/>
+            <w:r>
+              <w:t>EHP_CaP</w:t>
+            </w:r>
+            <w:proofErr w:type="spellEnd"/>
+            <w:r>
+              <w:t>_&lt;</w:t>
+            </w:r>
+            <w:proofErr w:type="spellStart"/>
+            <w:r>
+              <w:t>NombreCasoDePrueba</w:t>
+            </w:r>
+            <w:proofErr w:type="spellEnd"/>
+            <w:proofErr w:type="gramStart"/>
+            <w:r>
+              <w:t>&gt;.&lt;</w:t>
+            </w:r>
+            <w:proofErr w:type="gramEnd"/>
+            <w:r>
+              <w:t>extensión&gt;</w:t>
             </w:r>
           </w:p>
         </w:tc>
@@ -1708,14 +1757,13 @@
               <w:bottom w:val="single" w:sz="8" w:space="0" w:color="000000"/>
               <w:right w:val="single" w:sz="8" w:space="0" w:color="000000"/>
             </w:tcBorders>
-            <w:shd w:fill="auto" w:val="clear"/>
-          </w:tcPr>
-          <w:p>
-            <w:pPr>
-              <w:pStyle w:val="LOnormal"/>
-              <w:widowControl w:val="false"/>
-              <w:spacing w:lineRule="auto" w:line="240"/>
-              <w:rPr/>
+            <w:shd w:val="clear" w:color="auto" w:fill="auto"/>
+          </w:tcPr>
+          <w:p>
+            <w:pPr>
+              <w:pStyle w:val="LO-normal"/>
+              <w:widowControl w:val="0"/>
+              <w:spacing w:line="240" w:lineRule="auto"/>
             </w:pPr>
             <w:r>
               <w:rPr>
@@ -1734,25 +1782,22 @@
               <w:bottom w:val="single" w:sz="8" w:space="0" w:color="000000"/>
               <w:right w:val="single" w:sz="8" w:space="0" w:color="000000"/>
             </w:tcBorders>
-            <w:shd w:fill="auto" w:val="clear"/>
-          </w:tcPr>
-          <w:p>
-            <w:pPr>
-              <w:pStyle w:val="LOnormal"/>
-              <w:widowControl w:val="false"/>
-              <w:spacing w:lineRule="auto" w:line="240"/>
-              <w:jc w:val="center"/>
-              <w:rPr/>
-            </w:pPr>
-            <w:r>
-              <w:rPr/>
+            <w:shd w:val="clear" w:color="auto" w:fill="auto"/>
+          </w:tcPr>
+          <w:p>
+            <w:pPr>
+              <w:pStyle w:val="LO-normal"/>
+              <w:widowControl w:val="0"/>
+              <w:spacing w:line="240" w:lineRule="auto"/>
+              <w:jc w:val="center"/>
+            </w:pPr>
+            <w:r>
               <w:t>Producto</w:t>
             </w:r>
           </w:p>
         </w:tc>
       </w:tr>
       <w:tr>
-        <w:trPr/>
         <w:tc>
           <w:tcPr>
             <w:tcW w:w="2023" w:type="dxa"/>
@@ -1762,18 +1807,16 @@
               <w:bottom w:val="single" w:sz="8" w:space="0" w:color="000000"/>
               <w:right w:val="single" w:sz="8" w:space="0" w:color="000000"/>
             </w:tcBorders>
-            <w:shd w:fill="auto" w:val="clear"/>
-          </w:tcPr>
-          <w:p>
-            <w:pPr>
-              <w:pStyle w:val="LOnormal"/>
-              <w:widowControl w:val="false"/>
-              <w:spacing w:lineRule="auto" w:line="240"/>
-              <w:jc w:val="center"/>
-              <w:rPr/>
-            </w:pPr>
-            <w:r>
-              <w:rPr/>
+            <w:shd w:val="clear" w:color="auto" w:fill="auto"/>
+          </w:tcPr>
+          <w:p>
+            <w:pPr>
+              <w:pStyle w:val="LO-normal"/>
+              <w:widowControl w:val="0"/>
+              <w:spacing w:line="240" w:lineRule="auto"/>
+              <w:jc w:val="center"/>
+            </w:pPr>
+            <w:r>
               <w:t>Criterio de Línea base</w:t>
             </w:r>
           </w:p>
@@ -1787,18 +1830,16 @@
               <w:bottom w:val="single" w:sz="8" w:space="0" w:color="000000"/>
               <w:right w:val="single" w:sz="8" w:space="0" w:color="000000"/>
             </w:tcBorders>
-            <w:shd w:fill="auto" w:val="clear"/>
-          </w:tcPr>
-          <w:p>
-            <w:pPr>
-              <w:pStyle w:val="LOnormal"/>
-              <w:widowControl w:val="false"/>
-              <w:spacing w:lineRule="auto" w:line="240"/>
-              <w:jc w:val="center"/>
-              <w:rPr/>
-            </w:pPr>
-            <w:r>
-              <w:rPr/>
+            <w:shd w:val="clear" w:color="auto" w:fill="auto"/>
+          </w:tcPr>
+          <w:p>
+            <w:pPr>
+              <w:pStyle w:val="LO-normal"/>
+              <w:widowControl w:val="0"/>
+              <w:spacing w:line="240" w:lineRule="auto"/>
+              <w:jc w:val="center"/>
+            </w:pPr>
+            <w:r>
               <w:t>EHP_Criterio_Linea_Base.txt</w:t>
             </w:r>
           </w:p>
@@ -1812,21 +1853,18 @@
               <w:bottom w:val="single" w:sz="8" w:space="0" w:color="000000"/>
               <w:right w:val="single" w:sz="8" w:space="0" w:color="000000"/>
             </w:tcBorders>
-            <w:shd w:fill="auto" w:val="clear"/>
-          </w:tcPr>
-          <w:p>
-            <w:pPr>
-              <w:pStyle w:val="LOnormal"/>
-              <w:widowControl w:val="false"/>
-              <w:spacing w:lineRule="auto" w:line="240"/>
-              <w:rPr/>
-            </w:pPr>
-            <w:hyperlink r:id="rId4">
+            <w:shd w:val="clear" w:color="auto" w:fill="auto"/>
+          </w:tcPr>
+          <w:p>
+            <w:pPr>
+              <w:pStyle w:val="LO-normal"/>
+              <w:widowControl w:val="0"/>
+              <w:spacing w:line="240" w:lineRule="auto"/>
+            </w:pPr>
+            <w:hyperlink r:id="rId7">
               <w:r>
                 <w:rPr>
                   <w:rStyle w:val="ListLabel28"/>
-                  <w:color w:val="0000FF"/>
-                  <w:u w:val="single"/>
                 </w:rPr>
                 <w:t>https://github.com/Segu1/ISW_EHP_GRUPO_13/tree/main/EHP_LineaBase</w:t>
               </w:r>
@@ -1842,25 +1880,22 @@
               <w:bottom w:val="single" w:sz="8" w:space="0" w:color="000000"/>
               <w:right w:val="single" w:sz="8" w:space="0" w:color="000000"/>
             </w:tcBorders>
-            <w:shd w:fill="auto" w:val="clear"/>
-          </w:tcPr>
-          <w:p>
-            <w:pPr>
-              <w:pStyle w:val="LOnormal"/>
-              <w:widowControl w:val="false"/>
-              <w:spacing w:lineRule="auto" w:line="240"/>
-              <w:jc w:val="center"/>
-              <w:rPr/>
-            </w:pPr>
-            <w:r>
-              <w:rPr/>
+            <w:shd w:val="clear" w:color="auto" w:fill="auto"/>
+          </w:tcPr>
+          <w:p>
+            <w:pPr>
+              <w:pStyle w:val="LO-normal"/>
+              <w:widowControl w:val="0"/>
+              <w:spacing w:line="240" w:lineRule="auto"/>
+              <w:jc w:val="center"/>
+            </w:pPr>
+            <w:r>
               <w:t>Proyecto</w:t>
             </w:r>
           </w:p>
         </w:tc>
       </w:tr>
       <w:tr>
-        <w:trPr/>
         <w:tc>
           <w:tcPr>
             <w:tcW w:w="2023" w:type="dxa"/>
@@ -1870,18 +1905,16 @@
               <w:bottom w:val="single" w:sz="8" w:space="0" w:color="000000"/>
               <w:right w:val="single" w:sz="8" w:space="0" w:color="000000"/>
             </w:tcBorders>
-            <w:shd w:fill="auto" w:val="clear"/>
-          </w:tcPr>
-          <w:p>
-            <w:pPr>
-              <w:pStyle w:val="LOnormal"/>
-              <w:widowControl w:val="false"/>
-              <w:spacing w:lineRule="auto" w:line="240"/>
-              <w:jc w:val="center"/>
-              <w:rPr/>
-            </w:pPr>
-            <w:r>
-              <w:rPr/>
+            <w:shd w:val="clear" w:color="auto" w:fill="auto"/>
+          </w:tcPr>
+          <w:p>
+            <w:pPr>
+              <w:pStyle w:val="LO-normal"/>
+              <w:widowControl w:val="0"/>
+              <w:spacing w:line="240" w:lineRule="auto"/>
+              <w:jc w:val="center"/>
+            </w:pPr>
+            <w:r>
               <w:t>Línea Base</w:t>
             </w:r>
           </w:p>
@@ -1895,18 +1928,16 @@
               <w:bottom w:val="single" w:sz="8" w:space="0" w:color="000000"/>
               <w:right w:val="single" w:sz="8" w:space="0" w:color="000000"/>
             </w:tcBorders>
-            <w:shd w:fill="auto" w:val="clear"/>
-          </w:tcPr>
-          <w:p>
-            <w:pPr>
-              <w:pStyle w:val="LOnormal"/>
-              <w:widowControl w:val="false"/>
-              <w:spacing w:lineRule="auto" w:line="240"/>
-              <w:jc w:val="center"/>
-              <w:rPr/>
-            </w:pPr>
-            <w:r>
-              <w:rPr/>
+            <w:shd w:val="clear" w:color="auto" w:fill="auto"/>
+          </w:tcPr>
+          <w:p>
+            <w:pPr>
+              <w:pStyle w:val="LO-normal"/>
+              <w:widowControl w:val="0"/>
+              <w:spacing w:line="240" w:lineRule="auto"/>
+              <w:jc w:val="center"/>
+            </w:pPr>
+            <w:r>
               <w:t>EHP_LB_&lt;ITERXX&gt;.docx</w:t>
             </w:r>
           </w:p>
@@ -1920,21 +1951,18 @@
               <w:bottom w:val="single" w:sz="8" w:space="0" w:color="000000"/>
               <w:right w:val="single" w:sz="8" w:space="0" w:color="000000"/>
             </w:tcBorders>
-            <w:shd w:fill="auto" w:val="clear"/>
-          </w:tcPr>
-          <w:p>
-            <w:pPr>
-              <w:pStyle w:val="LOnormal"/>
-              <w:widowControl w:val="false"/>
-              <w:spacing w:lineRule="auto" w:line="240"/>
-              <w:rPr/>
-            </w:pPr>
-            <w:hyperlink r:id="rId5">
+            <w:shd w:val="clear" w:color="auto" w:fill="auto"/>
+          </w:tcPr>
+          <w:p>
+            <w:pPr>
+              <w:pStyle w:val="LO-normal"/>
+              <w:widowControl w:val="0"/>
+              <w:spacing w:line="240" w:lineRule="auto"/>
+            </w:pPr>
+            <w:hyperlink r:id="rId8">
               <w:r>
                 <w:rPr>
                   <w:rStyle w:val="ListLabel28"/>
-                  <w:color w:val="0000FF"/>
-                  <w:u w:val="single"/>
                 </w:rPr>
                 <w:t>https://github.com/Segu1/ISW_EHP_GRUPO_13/tree/main/EHP_LineaBase</w:t>
               </w:r>
@@ -1950,25 +1978,22 @@
               <w:bottom w:val="single" w:sz="8" w:space="0" w:color="000000"/>
               <w:right w:val="single" w:sz="8" w:space="0" w:color="000000"/>
             </w:tcBorders>
-            <w:shd w:fill="auto" w:val="clear"/>
-          </w:tcPr>
-          <w:p>
-            <w:pPr>
-              <w:pStyle w:val="LOnormal"/>
-              <w:widowControl w:val="false"/>
-              <w:spacing w:lineRule="auto" w:line="240"/>
-              <w:jc w:val="center"/>
-              <w:rPr/>
-            </w:pPr>
-            <w:r>
-              <w:rPr/>
+            <w:shd w:val="clear" w:color="auto" w:fill="auto"/>
+          </w:tcPr>
+          <w:p>
+            <w:pPr>
+              <w:pStyle w:val="LO-normal"/>
+              <w:widowControl w:val="0"/>
+              <w:spacing w:line="240" w:lineRule="auto"/>
+              <w:jc w:val="center"/>
+            </w:pPr>
+            <w:r>
               <w:t>Iteración</w:t>
             </w:r>
           </w:p>
         </w:tc>
       </w:tr>
       <w:tr>
-        <w:trPr/>
         <w:tc>
           <w:tcPr>
             <w:tcW w:w="2023" w:type="dxa"/>
@@ -1978,18 +2003,16 @@
               <w:bottom w:val="single" w:sz="8" w:space="0" w:color="000000"/>
               <w:right w:val="single" w:sz="8" w:space="0" w:color="000000"/>
             </w:tcBorders>
-            <w:shd w:fill="auto" w:val="clear"/>
-          </w:tcPr>
-          <w:p>
-            <w:pPr>
-              <w:pStyle w:val="LOnormal"/>
-              <w:widowControl w:val="false"/>
-              <w:spacing w:lineRule="auto" w:line="240"/>
-              <w:jc w:val="center"/>
-              <w:rPr/>
-            </w:pPr>
-            <w:r>
-              <w:rPr/>
+            <w:shd w:val="clear" w:color="auto" w:fill="auto"/>
+          </w:tcPr>
+          <w:p>
+            <w:pPr>
+              <w:pStyle w:val="LO-normal"/>
+              <w:widowControl w:val="0"/>
+              <w:spacing w:line="240" w:lineRule="auto"/>
+              <w:jc w:val="center"/>
+            </w:pPr>
+            <w:r>
               <w:t xml:space="preserve">Lineamiento de Lenguaje de Programación </w:t>
             </w:r>
           </w:p>
@@ -2003,22 +2026,40 @@
               <w:bottom w:val="single" w:sz="8" w:space="0" w:color="000000"/>
               <w:right w:val="single" w:sz="8" w:space="0" w:color="000000"/>
             </w:tcBorders>
-            <w:shd w:fill="auto" w:val="clear"/>
-          </w:tcPr>
-          <w:p>
-            <w:pPr>
-              <w:pStyle w:val="LOnormal"/>
-              <w:widowControl w:val="false"/>
-              <w:spacing w:lineRule="auto" w:line="240"/>
-              <w:jc w:val="center"/>
-              <w:rPr/>
-            </w:pPr>
-            <w:r>
-              <w:rPr/>
-              <w:t>EHP_LLP_&lt;NombreLenguajeDe</w:t>
+            <w:shd w:val="clear" w:color="auto" w:fill="auto"/>
+          </w:tcPr>
+          <w:p>
+            <w:pPr>
+              <w:pStyle w:val="LO-normal"/>
+              <w:widowControl w:val="0"/>
+              <w:spacing w:line="240" w:lineRule="auto"/>
+              <w:jc w:val="center"/>
+            </w:pPr>
+            <w:r>
+              <w:t>EHP_LLP_&lt;</w:t>
+            </w:r>
+            <w:proofErr w:type="spellStart"/>
+            <w:r>
+              <w:t>NombreLenguajeDe</w:t>
+            </w:r>
+            <w:proofErr w:type="spellEnd"/>
+            <w:r>
               <w:br/>
-              <w:t>Programación&gt;_&lt;NombrePlaforma&gt;.pdf</w:t>
-            </w:r>
+              <w:t>Programación&gt;_&lt;</w:t>
+            </w:r>
+            <w:proofErr w:type="spellStart"/>
+            <w:r>
+              <w:t>NombrePlaforma</w:t>
+            </w:r>
+            <w:proofErr w:type="spellEnd"/>
+            <w:r>
+              <w:t>&gt;.</w:t>
+            </w:r>
+            <w:proofErr w:type="spellStart"/>
+            <w:r>
+              <w:t>pdf</w:t>
+            </w:r>
+            <w:proofErr w:type="spellEnd"/>
           </w:p>
         </w:tc>
         <w:tc>
@@ -2030,13 +2071,13 @@
               <w:bottom w:val="single" w:sz="8" w:space="0" w:color="000000"/>
               <w:right w:val="single" w:sz="8" w:space="0" w:color="000000"/>
             </w:tcBorders>
-            <w:shd w:fill="auto" w:val="clear"/>
-          </w:tcPr>
-          <w:p>
-            <w:pPr>
-              <w:pStyle w:val="LOnormal"/>
-              <w:widowControl w:val="false"/>
-              <w:spacing w:lineRule="auto" w:line="240"/>
+            <w:shd w:val="clear" w:color="auto" w:fill="auto"/>
+          </w:tcPr>
+          <w:p>
+            <w:pPr>
+              <w:pStyle w:val="LO-normal"/>
+              <w:widowControl w:val="0"/>
+              <w:spacing w:line="240" w:lineRule="auto"/>
               <w:rPr>
                 <w:color w:val="4A86E8"/>
               </w:rPr>
@@ -2058,25 +2099,22 @@
               <w:bottom w:val="single" w:sz="8" w:space="0" w:color="000000"/>
               <w:right w:val="single" w:sz="8" w:space="0" w:color="000000"/>
             </w:tcBorders>
-            <w:shd w:fill="auto" w:val="clear"/>
-          </w:tcPr>
-          <w:p>
-            <w:pPr>
-              <w:pStyle w:val="LOnormal"/>
-              <w:widowControl w:val="false"/>
-              <w:spacing w:lineRule="auto" w:line="240"/>
-              <w:jc w:val="center"/>
-              <w:rPr/>
-            </w:pPr>
-            <w:r>
-              <w:rPr/>
+            <w:shd w:val="clear" w:color="auto" w:fill="auto"/>
+          </w:tcPr>
+          <w:p>
+            <w:pPr>
+              <w:pStyle w:val="LO-normal"/>
+              <w:widowControl w:val="0"/>
+              <w:spacing w:line="240" w:lineRule="auto"/>
+              <w:jc w:val="center"/>
+            </w:pPr>
+            <w:r>
               <w:t>Producto</w:t>
             </w:r>
           </w:p>
         </w:tc>
       </w:tr>
       <w:tr>
-        <w:trPr/>
         <w:tc>
           <w:tcPr>
             <w:tcW w:w="2023" w:type="dxa"/>
@@ -2086,18 +2124,16 @@
               <w:bottom w:val="single" w:sz="8" w:space="0" w:color="000000"/>
               <w:right w:val="single" w:sz="8" w:space="0" w:color="000000"/>
             </w:tcBorders>
-            <w:shd w:fill="auto" w:val="clear"/>
-          </w:tcPr>
-          <w:p>
-            <w:pPr>
-              <w:pStyle w:val="LOnormal"/>
-              <w:widowControl w:val="false"/>
-              <w:spacing w:lineRule="auto" w:line="240"/>
-              <w:jc w:val="center"/>
-              <w:rPr/>
-            </w:pPr>
-            <w:r>
-              <w:rPr/>
+            <w:shd w:val="clear" w:color="auto" w:fill="auto"/>
+          </w:tcPr>
+          <w:p>
+            <w:pPr>
+              <w:pStyle w:val="LO-normal"/>
+              <w:widowControl w:val="0"/>
+              <w:spacing w:line="240" w:lineRule="auto"/>
+              <w:jc w:val="center"/>
+            </w:pPr>
+            <w:r>
               <w:t>Documento de gestión de la configuración</w:t>
             </w:r>
           </w:p>
@@ -2111,18 +2147,16 @@
               <w:bottom w:val="single" w:sz="8" w:space="0" w:color="000000"/>
               <w:right w:val="single" w:sz="8" w:space="0" w:color="000000"/>
             </w:tcBorders>
-            <w:shd w:fill="auto" w:val="clear"/>
-          </w:tcPr>
-          <w:p>
-            <w:pPr>
-              <w:pStyle w:val="LOnormal"/>
-              <w:widowControl w:val="false"/>
-              <w:spacing w:lineRule="auto" w:line="240"/>
-              <w:jc w:val="center"/>
-              <w:rPr/>
-            </w:pPr>
-            <w:r>
-              <w:rPr/>
+            <w:shd w:val="clear" w:color="auto" w:fill="auto"/>
+          </w:tcPr>
+          <w:p>
+            <w:pPr>
+              <w:pStyle w:val="LO-normal"/>
+              <w:widowControl w:val="0"/>
+              <w:spacing w:line="240" w:lineRule="auto"/>
+              <w:jc w:val="center"/>
+            </w:pPr>
+            <w:r>
               <w:t>GestionDeLaConfiguracion.docx</w:t>
             </w:r>
           </w:p>
@@ -2136,13 +2170,13 @@
               <w:bottom w:val="single" w:sz="8" w:space="0" w:color="000000"/>
               <w:right w:val="single" w:sz="8" w:space="0" w:color="000000"/>
             </w:tcBorders>
-            <w:shd w:fill="auto" w:val="clear"/>
-          </w:tcPr>
-          <w:p>
-            <w:pPr>
-              <w:pStyle w:val="LOnormal"/>
-              <w:widowControl w:val="false"/>
-              <w:spacing w:lineRule="auto" w:line="240"/>
+            <w:shd w:val="clear" w:color="auto" w:fill="auto"/>
+          </w:tcPr>
+          <w:p>
+            <w:pPr>
+              <w:pStyle w:val="LO-normal"/>
+              <w:widowControl w:val="0"/>
+              <w:spacing w:line="240" w:lineRule="auto"/>
               <w:rPr>
                 <w:color w:val="4A86E8"/>
               </w:rPr>
@@ -2164,18 +2198,16 @@
               <w:bottom w:val="single" w:sz="8" w:space="0" w:color="000000"/>
               <w:right w:val="single" w:sz="8" w:space="0" w:color="000000"/>
             </w:tcBorders>
-            <w:shd w:fill="auto" w:val="clear"/>
-          </w:tcPr>
-          <w:p>
-            <w:pPr>
-              <w:pStyle w:val="LOnormal"/>
-              <w:widowControl w:val="false"/>
-              <w:spacing w:lineRule="auto" w:line="240"/>
-              <w:jc w:val="center"/>
-              <w:rPr/>
-            </w:pPr>
-            <w:r>
-              <w:rPr/>
+            <w:shd w:val="clear" w:color="auto" w:fill="auto"/>
+          </w:tcPr>
+          <w:p>
+            <w:pPr>
+              <w:pStyle w:val="LO-normal"/>
+              <w:widowControl w:val="0"/>
+              <w:spacing w:line="240" w:lineRule="auto"/>
+              <w:jc w:val="center"/>
+            </w:pPr>
+            <w:r>
               <w:t>Producto</w:t>
             </w:r>
           </w:p>
@@ -2183,7 +2215,7 @@
       </w:tr>
       <w:tr>
         <w:trPr>
-          <w:trHeight w:val="2535" w:hRule="atLeast"/>
+          <w:trHeight w:val="2535"/>
         </w:trPr>
         <w:tc>
           <w:tcPr>
@@ -2194,18 +2226,16 @@
               <w:bottom w:val="single" w:sz="8" w:space="0" w:color="000000"/>
               <w:right w:val="single" w:sz="8" w:space="0" w:color="000000"/>
             </w:tcBorders>
-            <w:shd w:fill="auto" w:val="clear"/>
-          </w:tcPr>
-          <w:p>
-            <w:pPr>
-              <w:pStyle w:val="LOnormal"/>
-              <w:widowControl w:val="false"/>
-              <w:spacing w:lineRule="auto" w:line="240"/>
-              <w:jc w:val="center"/>
-              <w:rPr/>
-            </w:pPr>
-            <w:r>
-              <w:rPr/>
+            <w:shd w:val="clear" w:color="auto" w:fill="auto"/>
+          </w:tcPr>
+          <w:p>
+            <w:pPr>
+              <w:pStyle w:val="LO-normal"/>
+              <w:widowControl w:val="0"/>
+              <w:spacing w:line="240" w:lineRule="auto"/>
+              <w:jc w:val="center"/>
+            </w:pPr>
+            <w:r>
               <w:t>Resultado del sprint de SCRUM</w:t>
             </w:r>
           </w:p>
@@ -2219,20 +2249,31 @@
               <w:bottom w:val="single" w:sz="8" w:space="0" w:color="000000"/>
               <w:right w:val="single" w:sz="8" w:space="0" w:color="000000"/>
             </w:tcBorders>
-            <w:shd w:fill="auto" w:val="clear"/>
-          </w:tcPr>
-          <w:p>
-            <w:pPr>
-              <w:pStyle w:val="LOnormal"/>
-              <w:widowControl w:val="false"/>
-              <w:spacing w:lineRule="auto" w:line="240"/>
-              <w:jc w:val="center"/>
-              <w:rPr/>
-            </w:pPr>
-            <w:r>
-              <w:rPr/>
-              <w:t>EHP_RES_&lt;NombreResultado&gt;.jpg</w:t>
-            </w:r>
+            <w:shd w:val="clear" w:color="auto" w:fill="auto"/>
+          </w:tcPr>
+          <w:p>
+            <w:pPr>
+              <w:pStyle w:val="LO-normal"/>
+              <w:widowControl w:val="0"/>
+              <w:spacing w:line="240" w:lineRule="auto"/>
+              <w:jc w:val="center"/>
+            </w:pPr>
+            <w:r>
+              <w:t>EHP_RES_&lt;</w:t>
+            </w:r>
+            <w:proofErr w:type="spellStart"/>
+            <w:r>
+              <w:t>NombreResultado</w:t>
+            </w:r>
+            <w:proofErr w:type="spellEnd"/>
+            <w:r>
+              <w:t>&gt;.</w:t>
+            </w:r>
+            <w:proofErr w:type="spellStart"/>
+            <w:r>
+              <w:t>jpg</w:t>
+            </w:r>
+            <w:proofErr w:type="spellEnd"/>
           </w:p>
         </w:tc>
         <w:tc>
@@ -2244,13 +2285,13 @@
               <w:bottom w:val="single" w:sz="8" w:space="0" w:color="000000"/>
               <w:right w:val="single" w:sz="8" w:space="0" w:color="000000"/>
             </w:tcBorders>
-            <w:shd w:fill="auto" w:val="clear"/>
-          </w:tcPr>
-          <w:p>
-            <w:pPr>
-              <w:pStyle w:val="LOnormal"/>
-              <w:widowControl w:val="false"/>
-              <w:spacing w:lineRule="auto" w:line="240"/>
+            <w:shd w:val="clear" w:color="auto" w:fill="auto"/>
+          </w:tcPr>
+          <w:p>
+            <w:pPr>
+              <w:pStyle w:val="LO-normal"/>
+              <w:widowControl w:val="0"/>
+              <w:spacing w:line="240" w:lineRule="auto"/>
               <w:rPr>
                 <w:color w:val="4A86E8"/>
               </w:rPr>
@@ -2272,97 +2313,71 @@
               <w:bottom w:val="single" w:sz="8" w:space="0" w:color="000000"/>
               <w:right w:val="single" w:sz="8" w:space="0" w:color="000000"/>
             </w:tcBorders>
-            <w:shd w:fill="auto" w:val="clear"/>
-          </w:tcPr>
-          <w:p>
-            <w:pPr>
-              <w:pStyle w:val="LOnormal"/>
-              <w:widowControl w:val="false"/>
-              <w:spacing w:lineRule="auto" w:line="240"/>
-              <w:jc w:val="center"/>
-              <w:rPr/>
-            </w:pPr>
-            <w:r>
-              <w:rPr/>
+            <w:shd w:val="clear" w:color="auto" w:fill="auto"/>
+          </w:tcPr>
+          <w:p>
+            <w:pPr>
+              <w:pStyle w:val="LO-normal"/>
+              <w:widowControl w:val="0"/>
+              <w:spacing w:line="240" w:lineRule="auto"/>
+              <w:jc w:val="center"/>
+            </w:pPr>
+            <w:r>
               <w:t>Producto</w:t>
             </w:r>
           </w:p>
           <w:p>
             <w:pPr>
-              <w:pStyle w:val="LOnormal"/>
-              <w:widowControl w:val="false"/>
-              <w:spacing w:lineRule="auto" w:line="240"/>
-              <w:jc w:val="center"/>
-              <w:rPr/>
-            </w:pPr>
-            <w:r>
-              <w:rPr/>
-            </w:r>
-          </w:p>
-          <w:p>
-            <w:pPr>
-              <w:pStyle w:val="LOnormal"/>
-              <w:widowControl w:val="false"/>
-              <w:spacing w:lineRule="auto" w:line="240"/>
-              <w:jc w:val="center"/>
-              <w:rPr/>
-            </w:pPr>
-            <w:r>
-              <w:rPr/>
-            </w:r>
-          </w:p>
-          <w:p>
-            <w:pPr>
-              <w:pStyle w:val="LOnormal"/>
-              <w:widowControl w:val="false"/>
-              <w:spacing w:lineRule="auto" w:line="240"/>
-              <w:jc w:val="center"/>
-              <w:rPr/>
-            </w:pPr>
-            <w:r>
-              <w:rPr/>
-            </w:r>
-          </w:p>
-          <w:p>
-            <w:pPr>
-              <w:pStyle w:val="LOnormal"/>
-              <w:widowControl w:val="false"/>
-              <w:spacing w:lineRule="auto" w:line="240"/>
-              <w:jc w:val="center"/>
-              <w:rPr/>
-            </w:pPr>
-            <w:r>
-              <w:rPr/>
-            </w:r>
-          </w:p>
-          <w:p>
-            <w:pPr>
-              <w:pStyle w:val="LOnormal"/>
-              <w:widowControl w:val="false"/>
-              <w:spacing w:lineRule="auto" w:line="240"/>
-              <w:jc w:val="center"/>
-              <w:rPr/>
-            </w:pPr>
-            <w:r>
-              <w:rPr/>
-            </w:r>
-          </w:p>
-          <w:p>
-            <w:pPr>
-              <w:pStyle w:val="LOnormal"/>
-              <w:widowControl w:val="false"/>
-              <w:spacing w:lineRule="auto" w:line="240"/>
-              <w:rPr/>
-            </w:pPr>
-            <w:r>
-              <w:rPr/>
-            </w:r>
+              <w:pStyle w:val="LO-normal"/>
+              <w:widowControl w:val="0"/>
+              <w:spacing w:line="240" w:lineRule="auto"/>
+              <w:jc w:val="center"/>
+            </w:pPr>
+          </w:p>
+          <w:p>
+            <w:pPr>
+              <w:pStyle w:val="LO-normal"/>
+              <w:widowControl w:val="0"/>
+              <w:spacing w:line="240" w:lineRule="auto"/>
+              <w:jc w:val="center"/>
+            </w:pPr>
+          </w:p>
+          <w:p>
+            <w:pPr>
+              <w:pStyle w:val="LO-normal"/>
+              <w:widowControl w:val="0"/>
+              <w:spacing w:line="240" w:lineRule="auto"/>
+              <w:jc w:val="center"/>
+            </w:pPr>
+          </w:p>
+          <w:p>
+            <w:pPr>
+              <w:pStyle w:val="LO-normal"/>
+              <w:widowControl w:val="0"/>
+              <w:spacing w:line="240" w:lineRule="auto"/>
+              <w:jc w:val="center"/>
+            </w:pPr>
+          </w:p>
+          <w:p>
+            <w:pPr>
+              <w:pStyle w:val="LO-normal"/>
+              <w:widowControl w:val="0"/>
+              <w:spacing w:line="240" w:lineRule="auto"/>
+              <w:jc w:val="center"/>
+            </w:pPr>
+          </w:p>
+          <w:p>
+            <w:pPr>
+              <w:pStyle w:val="LO-normal"/>
+              <w:widowControl w:val="0"/>
+              <w:spacing w:line="240" w:lineRule="auto"/>
+            </w:pPr>
           </w:p>
         </w:tc>
       </w:tr>
       <w:tr>
         <w:trPr>
-          <w:trHeight w:val="2535" w:hRule="atLeast"/>
+          <w:trHeight w:val="2535"/>
         </w:trPr>
         <w:tc>
           <w:tcPr>
@@ -2373,18 +2388,16 @@
               <w:bottom w:val="single" w:sz="8" w:space="0" w:color="000000"/>
               <w:right w:val="single" w:sz="8" w:space="0" w:color="000000"/>
             </w:tcBorders>
-            <w:shd w:fill="auto" w:val="clear"/>
-          </w:tcPr>
-          <w:p>
-            <w:pPr>
-              <w:pStyle w:val="LOnormal"/>
-              <w:widowControl w:val="false"/>
-              <w:spacing w:lineRule="auto" w:line="240"/>
-              <w:jc w:val="center"/>
-              <w:rPr/>
-            </w:pPr>
-            <w:r>
-              <w:rPr/>
+            <w:shd w:val="clear" w:color="auto" w:fill="auto"/>
+          </w:tcPr>
+          <w:p>
+            <w:pPr>
+              <w:pStyle w:val="LO-normal"/>
+              <w:widowControl w:val="0"/>
+              <w:spacing w:line="240" w:lineRule="auto"/>
+              <w:jc w:val="center"/>
+            </w:pPr>
+            <w:r>
               <w:t>Clases de Equivalencia</w:t>
             </w:r>
           </w:p>
@@ -2398,19 +2411,25 @@
               <w:bottom w:val="single" w:sz="8" w:space="0" w:color="000000"/>
               <w:right w:val="single" w:sz="8" w:space="0" w:color="000000"/>
             </w:tcBorders>
-            <w:shd w:fill="auto" w:val="clear"/>
-          </w:tcPr>
-          <w:p>
-            <w:pPr>
-              <w:pStyle w:val="LOnormal"/>
-              <w:widowControl w:val="false"/>
-              <w:spacing w:lineRule="auto" w:line="240"/>
-              <w:jc w:val="center"/>
-              <w:rPr/>
-            </w:pPr>
-            <w:r>
-              <w:rPr/>
-              <w:t>EHP_CE&lt;ITERXX&gt;.&lt;extensión&gt;</w:t>
+            <w:shd w:val="clear" w:color="auto" w:fill="auto"/>
+          </w:tcPr>
+          <w:p>
+            <w:pPr>
+              <w:pStyle w:val="LO-normal"/>
+              <w:widowControl w:val="0"/>
+              <w:spacing w:line="240" w:lineRule="auto"/>
+              <w:jc w:val="center"/>
+            </w:pPr>
+            <w:r>
+              <w:t>EHP_CE&lt;ITERXX</w:t>
+            </w:r>
+            <w:proofErr w:type="gramStart"/>
+            <w:r>
+              <w:t>&gt;.&lt;</w:t>
+            </w:r>
+            <w:proofErr w:type="gramEnd"/>
+            <w:r>
+              <w:t>extensión&gt;</w:t>
             </w:r>
           </w:p>
         </w:tc>
@@ -2423,13 +2442,13 @@
               <w:bottom w:val="single" w:sz="8" w:space="0" w:color="000000"/>
               <w:right w:val="single" w:sz="8" w:space="0" w:color="000000"/>
             </w:tcBorders>
-            <w:shd w:fill="auto" w:val="clear"/>
-          </w:tcPr>
-          <w:p>
-            <w:pPr>
-              <w:pStyle w:val="LOnormal"/>
-              <w:widowControl w:val="false"/>
-              <w:spacing w:lineRule="auto" w:line="240"/>
+            <w:shd w:val="clear" w:color="auto" w:fill="auto"/>
+          </w:tcPr>
+          <w:p>
+            <w:pPr>
+              <w:pStyle w:val="LO-normal"/>
+              <w:widowControl w:val="0"/>
+              <w:spacing w:line="240" w:lineRule="auto"/>
               <w:rPr>
                 <w:color w:val="4A86E8"/>
               </w:rPr>
@@ -2451,18 +2470,16 @@
               <w:bottom w:val="single" w:sz="8" w:space="0" w:color="000000"/>
               <w:right w:val="single" w:sz="8" w:space="0" w:color="000000"/>
             </w:tcBorders>
-            <w:shd w:fill="auto" w:val="clear"/>
-          </w:tcPr>
-          <w:p>
-            <w:pPr>
-              <w:pStyle w:val="LOnormal"/>
-              <w:widowControl w:val="false"/>
-              <w:spacing w:lineRule="auto" w:line="240"/>
-              <w:jc w:val="center"/>
-              <w:rPr/>
-            </w:pPr>
-            <w:r>
-              <w:rPr/>
+            <w:shd w:val="clear" w:color="auto" w:fill="auto"/>
+          </w:tcPr>
+          <w:p>
+            <w:pPr>
+              <w:pStyle w:val="LO-normal"/>
+              <w:widowControl w:val="0"/>
+              <w:spacing w:line="240" w:lineRule="auto"/>
+              <w:jc w:val="center"/>
+            </w:pPr>
+            <w:r>
               <w:t>Producto</w:t>
             </w:r>
           </w:p>
@@ -2470,7 +2487,7 @@
       </w:tr>
       <w:tr>
         <w:trPr>
-          <w:trHeight w:val="2535" w:hRule="atLeast"/>
+          <w:trHeight w:val="2535"/>
         </w:trPr>
         <w:tc>
           <w:tcPr>
@@ -2481,18 +2498,17 @@
               <w:bottom w:val="single" w:sz="8" w:space="0" w:color="000000"/>
               <w:right w:val="single" w:sz="8" w:space="0" w:color="000000"/>
             </w:tcBorders>
-            <w:shd w:fill="auto" w:val="clear"/>
-          </w:tcPr>
-          <w:p>
-            <w:pPr>
-              <w:pStyle w:val="LOnormal"/>
-              <w:widowControl w:val="false"/>
-              <w:spacing w:lineRule="auto" w:line="240"/>
-              <w:jc w:val="center"/>
-              <w:rPr/>
-            </w:pPr>
-            <w:r>
-              <w:rPr/>
+            <w:shd w:val="clear" w:color="auto" w:fill="auto"/>
+          </w:tcPr>
+          <w:p>
+            <w:pPr>
+              <w:pStyle w:val="LO-normal"/>
+              <w:widowControl w:val="0"/>
+              <w:spacing w:line="240" w:lineRule="auto"/>
+              <w:jc w:val="center"/>
+            </w:pPr>
+            <w:r>
+              <w:lastRenderedPageBreak/>
               <w:t xml:space="preserve">Bugs </w:t>
             </w:r>
           </w:p>
@@ -2506,15 +2522,13 @@
               <w:bottom w:val="single" w:sz="8" w:space="0" w:color="000000"/>
               <w:right w:val="single" w:sz="8" w:space="0" w:color="000000"/>
             </w:tcBorders>
-            <w:shd w:fill="auto" w:val="clear"/>
-          </w:tcPr>
-          <w:p>
-            <w:pPr>
-              <w:pStyle w:val="LOnormal"/>
-              <w:widowControl w:val="false"/>
-              <w:spacing w:lineRule="auto" w:line="240"/>
-              <w:jc w:val="left"/>
-              <w:rPr/>
+            <w:shd w:val="clear" w:color="auto" w:fill="auto"/>
+          </w:tcPr>
+          <w:p>
+            <w:pPr>
+              <w:pStyle w:val="LO-normal"/>
+              <w:widowControl w:val="0"/>
+              <w:spacing w:line="240" w:lineRule="auto"/>
             </w:pPr>
             <w:r>
               <w:rPr>
@@ -2522,27 +2536,18 @@
                 <w:szCs w:val="21"/>
                 <w:highlight w:val="white"/>
               </w:rPr>
-              <w:t xml:space="preserve"> </w:t>
-            </w:r>
-            <w:r>
-              <w:rPr>
-                <w:sz w:val="21"/>
-                <w:szCs w:val="21"/>
-                <w:highlight w:val="white"/>
-              </w:rPr>
-              <w:t>EHP_BUGS</w:t>
-            </w:r>
-            <w:r>
-              <w:rPr/>
-              <w:t>&lt;ITERXX&gt;.&lt;extensió</w:t>
-            </w:r>
-            <w:r>
-              <w:rPr/>
-              <w:t>n</w:t>
-            </w:r>
-            <w:r>
-              <w:rPr/>
-              <w:t>&gt;</w:t>
+              <w:t xml:space="preserve"> EHP_BUGS</w:t>
+            </w:r>
+            <w:r>
+              <w:t>&lt;ITERXX</w:t>
+            </w:r>
+            <w:proofErr w:type="gramStart"/>
+            <w:r>
+              <w:t>&gt;.&lt;</w:t>
+            </w:r>
+            <w:proofErr w:type="gramEnd"/>
+            <w:r>
+              <w:t>extensión&gt;</w:t>
             </w:r>
           </w:p>
         </w:tc>
@@ -2555,13 +2560,13 @@
               <w:bottom w:val="single" w:sz="8" w:space="0" w:color="000000"/>
               <w:right w:val="single" w:sz="8" w:space="0" w:color="000000"/>
             </w:tcBorders>
-            <w:shd w:fill="auto" w:val="clear"/>
-          </w:tcPr>
-          <w:p>
-            <w:pPr>
-              <w:pStyle w:val="LOnormal"/>
-              <w:widowControl w:val="false"/>
-              <w:spacing w:lineRule="auto" w:line="240"/>
+            <w:shd w:val="clear" w:color="auto" w:fill="auto"/>
+          </w:tcPr>
+          <w:p>
+            <w:pPr>
+              <w:pStyle w:val="LO-normal"/>
+              <w:widowControl w:val="0"/>
+              <w:spacing w:line="240" w:lineRule="auto"/>
               <w:rPr>
                 <w:color w:val="4A86E8"/>
               </w:rPr>
@@ -2583,18 +2588,16 @@
               <w:bottom w:val="single" w:sz="8" w:space="0" w:color="000000"/>
               <w:right w:val="single" w:sz="8" w:space="0" w:color="000000"/>
             </w:tcBorders>
-            <w:shd w:fill="auto" w:val="clear"/>
-          </w:tcPr>
-          <w:p>
-            <w:pPr>
-              <w:pStyle w:val="LOnormal"/>
-              <w:widowControl w:val="false"/>
-              <w:spacing w:lineRule="auto" w:line="240"/>
-              <w:jc w:val="center"/>
-              <w:rPr/>
-            </w:pPr>
-            <w:r>
-              <w:rPr/>
+            <w:shd w:val="clear" w:color="auto" w:fill="auto"/>
+          </w:tcPr>
+          <w:p>
+            <w:pPr>
+              <w:pStyle w:val="LO-normal"/>
+              <w:widowControl w:val="0"/>
+              <w:spacing w:line="240" w:lineRule="auto"/>
+              <w:jc w:val="center"/>
+            </w:pPr>
+            <w:r>
               <w:t>Producto</w:t>
             </w:r>
           </w:p>
@@ -2602,7 +2605,7 @@
       </w:tr>
       <w:tr>
         <w:trPr>
-          <w:trHeight w:val="2535" w:hRule="atLeast"/>
+          <w:trHeight w:val="2535"/>
         </w:trPr>
         <w:tc>
           <w:tcPr>
@@ -2612,18 +2615,16 @@
               <w:bottom w:val="single" w:sz="8" w:space="0" w:color="000000"/>
               <w:right w:val="single" w:sz="8" w:space="0" w:color="000000"/>
             </w:tcBorders>
-            <w:shd w:fill="auto" w:val="clear"/>
-          </w:tcPr>
-          <w:p>
-            <w:pPr>
-              <w:pStyle w:val="LOnormal"/>
-              <w:widowControl w:val="false"/>
-              <w:spacing w:lineRule="auto" w:line="240"/>
-              <w:jc w:val="center"/>
-              <w:rPr/>
-            </w:pPr>
-            <w:r>
-              <w:rPr/>
+            <w:shd w:val="clear" w:color="auto" w:fill="auto"/>
+          </w:tcPr>
+          <w:p>
+            <w:pPr>
+              <w:pStyle w:val="LO-normal"/>
+              <w:widowControl w:val="0"/>
+              <w:spacing w:line="240" w:lineRule="auto"/>
+              <w:jc w:val="center"/>
+            </w:pPr>
+            <w:r>
               <w:t>Retrospectiva</w:t>
             </w:r>
           </w:p>
@@ -2636,29 +2637,42 @@
               <w:bottom w:val="single" w:sz="8" w:space="0" w:color="000000"/>
               <w:right w:val="single" w:sz="8" w:space="0" w:color="000000"/>
             </w:tcBorders>
-            <w:shd w:fill="auto" w:val="clear"/>
-          </w:tcPr>
-          <w:p>
-            <w:pPr>
-              <w:pStyle w:val="LOnormal"/>
-              <w:widowControl w:val="false"/>
-              <w:spacing w:lineRule="auto" w:line="240"/>
-              <w:jc w:val="left"/>
-              <w:rPr/>
-            </w:pPr>
-            <w:r>
-              <w:rPr/>
+            <w:shd w:val="clear" w:color="auto" w:fill="auto"/>
+          </w:tcPr>
+          <w:p>
+            <w:pPr>
+              <w:pStyle w:val="LO-normal"/>
+              <w:widowControl w:val="0"/>
+              <w:spacing w:line="240" w:lineRule="auto"/>
+            </w:pPr>
+            <w:r>
               <w:t>EHP_RETROSPECTIVA</w:t>
             </w:r>
             <w:bookmarkStart w:id="4" w:name="__DdeLink__339_1772936630"/>
             <w:r>
-              <w:rPr/>
-              <w:t>&lt;NombredelMarco&gt;</w:t>
+              <w:t>&lt;</w:t>
+            </w:r>
+            <w:proofErr w:type="spellStart"/>
+            <w:r>
+              <w:t>NombredelMarco</w:t>
+            </w:r>
+            <w:proofErr w:type="spellEnd"/>
+            <w:proofErr w:type="gramStart"/>
+            <w:r>
+              <w:t>&gt;</w:t>
             </w:r>
             <w:bookmarkEnd w:id="4"/>
             <w:r>
-              <w:rPr/>
-              <w:t>.&lt;extension&gt;</w:t>
+              <w:t>.&lt;</w:t>
+            </w:r>
+            <w:proofErr w:type="spellStart"/>
+            <w:proofErr w:type="gramEnd"/>
+            <w:r>
+              <w:t>extension</w:t>
+            </w:r>
+            <w:proofErr w:type="spellEnd"/>
+            <w:r>
+              <w:t>&gt;</w:t>
             </w:r>
           </w:p>
         </w:tc>
@@ -2670,17 +2684,15 @@
               <w:bottom w:val="single" w:sz="8" w:space="0" w:color="000000"/>
               <w:right w:val="single" w:sz="8" w:space="0" w:color="000000"/>
             </w:tcBorders>
-            <w:shd w:fill="auto" w:val="clear"/>
-          </w:tcPr>
-          <w:p>
-            <w:pPr>
-              <w:pStyle w:val="LOnormal"/>
-              <w:widowControl w:val="false"/>
-              <w:spacing w:lineRule="auto" w:line="240"/>
-              <w:rPr/>
-            </w:pPr>
-            <w:r>
-              <w:rPr/>
+            <w:shd w:val="clear" w:color="auto" w:fill="auto"/>
+          </w:tcPr>
+          <w:p>
+            <w:pPr>
+              <w:pStyle w:val="LO-normal"/>
+              <w:widowControl w:val="0"/>
+              <w:spacing w:line="240" w:lineRule="auto"/>
+            </w:pPr>
+            <w:r>
               <w:t>https://github.com/Segu1/ISW_EHP_GRUPO_7/tree/main/EHP_PROYECTO/EHP_Retrospectiva</w:t>
             </w:r>
           </w:p>
@@ -2693,18 +2705,16 @@
               <w:bottom w:val="single" w:sz="8" w:space="0" w:color="000000"/>
               <w:right w:val="single" w:sz="8" w:space="0" w:color="000000"/>
             </w:tcBorders>
-            <w:shd w:fill="auto" w:val="clear"/>
-          </w:tcPr>
-          <w:p>
-            <w:pPr>
-              <w:pStyle w:val="LOnormal"/>
-              <w:widowControl w:val="false"/>
-              <w:spacing w:lineRule="auto" w:line="240"/>
-              <w:jc w:val="center"/>
-              <w:rPr/>
-            </w:pPr>
-            <w:r>
-              <w:rPr/>
+            <w:shd w:val="clear" w:color="auto" w:fill="auto"/>
+          </w:tcPr>
+          <w:p>
+            <w:pPr>
+              <w:pStyle w:val="LO-normal"/>
+              <w:widowControl w:val="0"/>
+              <w:spacing w:line="240" w:lineRule="auto"/>
+              <w:jc w:val="center"/>
+            </w:pPr>
+            <w:r>
               <w:t>Proyecto</w:t>
             </w:r>
           </w:p>
@@ -2713,53 +2723,33 @@
     </w:tbl>
     <w:p>
       <w:pPr>
-        <w:pStyle w:val="LOnormal"/>
-        <w:rPr/>
-      </w:pPr>
-      <w:r>
-        <w:rPr/>
-      </w:r>
+        <w:pStyle w:val="LO-normal"/>
+      </w:pPr>
     </w:p>
     <w:p>
       <w:pPr>
-        <w:pStyle w:val="LOnormal"/>
-        <w:rPr/>
-      </w:pPr>
-      <w:r>
-        <w:rPr/>
-      </w:r>
+        <w:pStyle w:val="LO-normal"/>
+      </w:pPr>
     </w:p>
     <w:p>
       <w:pPr>
-        <w:pStyle w:val="LOnormal"/>
-        <w:rPr/>
-      </w:pPr>
-      <w:r>
-        <w:rPr/>
-      </w:r>
+        <w:pStyle w:val="LO-normal"/>
+      </w:pPr>
     </w:p>
     <w:p>
       <w:pPr>
-        <w:pStyle w:val="LOnormal"/>
+        <w:pStyle w:val="LO-normal"/>
         <w:jc w:val="center"/>
         <w:rPr>
-          <w:b/>
           <w:b/>
           <w:color w:val="0000FF"/>
         </w:rPr>
       </w:pPr>
-      <w:r>
-        <w:rPr>
-          <w:b/>
-          <w:color w:val="0000FF"/>
-        </w:rPr>
-      </w:r>
     </w:p>
     <w:tbl>
       <w:tblPr>
-        <w:tblStyle w:val="Table2"/>
+        <w:tblStyle w:val="TableNormal"/>
         <w:tblW w:w="9015" w:type="dxa"/>
-        <w:jc w:val="left"/>
         <w:tblInd w:w="-15" w:type="dxa"/>
         <w:tblCellMar>
           <w:top w:w="100" w:type="dxa"/>
@@ -2767,15 +2757,15 @@
           <w:bottom w:w="100" w:type="dxa"/>
           <w:right w:w="100" w:type="dxa"/>
         </w:tblCellMar>
-        <w:tblLook w:val="0600"/>
+        <w:tblLook w:val="0600" w:firstRow="0" w:lastRow="0" w:firstColumn="0" w:lastColumn="0" w:noHBand="1" w:noVBand="1"/>
       </w:tblPr>
       <w:tblGrid>
-        <w:gridCol w:w="4513"/>
+        <w:gridCol w:w="4514"/>
         <w:gridCol w:w="4501"/>
       </w:tblGrid>
       <w:tr>
         <w:trPr>
-          <w:trHeight w:val="342" w:hRule="atLeast"/>
+          <w:trHeight w:val="342"/>
         </w:trPr>
         <w:tc>
           <w:tcPr>
@@ -2786,16 +2776,15 @@
               <w:bottom w:val="single" w:sz="8" w:space="0" w:color="000000"/>
               <w:right w:val="single" w:sz="8" w:space="0" w:color="000000"/>
             </w:tcBorders>
-            <w:shd w:fill="auto" w:val="clear"/>
-          </w:tcPr>
-          <w:p>
-            <w:pPr>
-              <w:pStyle w:val="LOnormal"/>
-              <w:widowControl w:val="false"/>
-              <w:spacing w:lineRule="auto" w:line="240"/>
+            <w:shd w:val="clear" w:color="auto" w:fill="auto"/>
+          </w:tcPr>
+          <w:p>
+            <w:pPr>
+              <w:pStyle w:val="LO-normal"/>
+              <w:widowControl w:val="0"/>
+              <w:spacing w:line="240" w:lineRule="auto"/>
               <w:jc w:val="center"/>
               <w:rPr>
-                <w:b/>
                 <w:b/>
                 <w:color w:val="0000FF"/>
               </w:rPr>
@@ -2818,16 +2807,15 @@
               <w:bottom w:val="single" w:sz="8" w:space="0" w:color="000000"/>
               <w:right w:val="single" w:sz="8" w:space="0" w:color="000000"/>
             </w:tcBorders>
-            <w:shd w:fill="auto" w:val="clear"/>
-          </w:tcPr>
-          <w:p>
-            <w:pPr>
-              <w:pStyle w:val="LOnormal"/>
-              <w:widowControl w:val="false"/>
-              <w:spacing w:lineRule="auto" w:line="240"/>
+            <w:shd w:val="clear" w:color="auto" w:fill="auto"/>
+          </w:tcPr>
+          <w:p>
+            <w:pPr>
+              <w:pStyle w:val="LO-normal"/>
+              <w:widowControl w:val="0"/>
+              <w:spacing w:line="240" w:lineRule="auto"/>
               <w:jc w:val="center"/>
               <w:rPr>
-                <w:b/>
                 <w:b/>
                 <w:color w:val="0000FF"/>
               </w:rPr>
@@ -2844,7 +2832,7 @@
       </w:tr>
       <w:tr>
         <w:trPr>
-          <w:trHeight w:val="342" w:hRule="atLeast"/>
+          <w:trHeight w:val="342"/>
         </w:trPr>
         <w:tc>
           <w:tcPr>
@@ -2855,19 +2843,25 @@
               <w:bottom w:val="single" w:sz="8" w:space="0" w:color="000000"/>
               <w:right w:val="single" w:sz="8" w:space="0" w:color="000000"/>
             </w:tcBorders>
-            <w:shd w:fill="auto" w:val="clear"/>
-          </w:tcPr>
-          <w:p>
-            <w:pPr>
-              <w:pStyle w:val="LOnormal"/>
-              <w:widowControl w:val="false"/>
-              <w:spacing w:lineRule="auto" w:line="240"/>
-              <w:jc w:val="center"/>
-              <w:rPr/>
-            </w:pPr>
-            <w:r>
-              <w:rPr/>
-              <w:t>&lt;NombreMétrica&gt;</w:t>
+            <w:shd w:val="clear" w:color="auto" w:fill="auto"/>
+          </w:tcPr>
+          <w:p>
+            <w:pPr>
+              <w:pStyle w:val="LO-normal"/>
+              <w:widowControl w:val="0"/>
+              <w:spacing w:line="240" w:lineRule="auto"/>
+              <w:jc w:val="center"/>
+            </w:pPr>
+            <w:r>
+              <w:t>&lt;</w:t>
+            </w:r>
+            <w:proofErr w:type="spellStart"/>
+            <w:r>
+              <w:t>NombreMétrica</w:t>
+            </w:r>
+            <w:proofErr w:type="spellEnd"/>
+            <w:r>
+              <w:t>&gt;</w:t>
             </w:r>
           </w:p>
         </w:tc>
@@ -2880,18 +2874,16 @@
               <w:bottom w:val="single" w:sz="8" w:space="0" w:color="000000"/>
               <w:right w:val="single" w:sz="8" w:space="0" w:color="000000"/>
             </w:tcBorders>
-            <w:shd w:fill="auto" w:val="clear"/>
-          </w:tcPr>
-          <w:p>
-            <w:pPr>
-              <w:pStyle w:val="LOnormal"/>
-              <w:widowControl w:val="false"/>
-              <w:spacing w:lineRule="auto" w:line="240"/>
-              <w:jc w:val="center"/>
-              <w:rPr/>
-            </w:pPr>
-            <w:r>
-              <w:rPr/>
+            <w:shd w:val="clear" w:color="auto" w:fill="auto"/>
+          </w:tcPr>
+          <w:p>
+            <w:pPr>
+              <w:pStyle w:val="LO-normal"/>
+              <w:widowControl w:val="0"/>
+              <w:spacing w:line="240" w:lineRule="auto"/>
+              <w:jc w:val="center"/>
+            </w:pPr>
+            <w:r>
               <w:t>Nombre que permite identificar a cada métrica del sprint de forma unívoca.</w:t>
             </w:r>
           </w:p>
@@ -2899,7 +2891,7 @@
       </w:tr>
       <w:tr>
         <w:trPr>
-          <w:trHeight w:val="342" w:hRule="atLeast"/>
+          <w:trHeight w:val="342"/>
         </w:trPr>
         <w:tc>
           <w:tcPr>
@@ -2910,18 +2902,16 @@
               <w:bottom w:val="single" w:sz="8" w:space="0" w:color="000000"/>
               <w:right w:val="single" w:sz="8" w:space="0" w:color="000000"/>
             </w:tcBorders>
-            <w:shd w:fill="auto" w:val="clear"/>
-          </w:tcPr>
-          <w:p>
-            <w:pPr>
-              <w:pStyle w:val="LOnormal"/>
-              <w:widowControl w:val="false"/>
-              <w:spacing w:lineRule="auto" w:line="240"/>
-              <w:jc w:val="center"/>
-              <w:rPr/>
-            </w:pPr>
-            <w:r>
-              <w:rPr/>
+            <w:shd w:val="clear" w:color="auto" w:fill="auto"/>
+          </w:tcPr>
+          <w:p>
+            <w:pPr>
+              <w:pStyle w:val="LO-normal"/>
+              <w:widowControl w:val="0"/>
+              <w:spacing w:line="240" w:lineRule="auto"/>
+              <w:jc w:val="center"/>
+            </w:pPr>
+            <w:r>
               <w:t>&lt;Nombre componente&gt;</w:t>
             </w:r>
           </w:p>
@@ -2935,18 +2925,16 @@
               <w:bottom w:val="single" w:sz="8" w:space="0" w:color="000000"/>
               <w:right w:val="single" w:sz="8" w:space="0" w:color="000000"/>
             </w:tcBorders>
-            <w:shd w:fill="auto" w:val="clear"/>
-          </w:tcPr>
-          <w:p>
-            <w:pPr>
-              <w:pStyle w:val="LOnormal"/>
-              <w:widowControl w:val="false"/>
-              <w:spacing w:lineRule="auto" w:line="240"/>
-              <w:jc w:val="center"/>
-              <w:rPr/>
-            </w:pPr>
-            <w:r>
-              <w:rPr/>
+            <w:shd w:val="clear" w:color="auto" w:fill="auto"/>
+          </w:tcPr>
+          <w:p>
+            <w:pPr>
+              <w:pStyle w:val="LO-normal"/>
+              <w:widowControl w:val="0"/>
+              <w:spacing w:line="240" w:lineRule="auto"/>
+              <w:jc w:val="center"/>
+            </w:pPr>
+            <w:r>
               <w:t>Nombre que permite identificar a cada componente de código de forma unívoca.</w:t>
             </w:r>
           </w:p>
@@ -2954,7 +2942,7 @@
       </w:tr>
       <w:tr>
         <w:trPr>
-          <w:trHeight w:val="342" w:hRule="atLeast"/>
+          <w:trHeight w:val="342"/>
         </w:trPr>
         <w:tc>
           <w:tcPr>
@@ -2965,19 +2953,25 @@
               <w:bottom w:val="single" w:sz="8" w:space="0" w:color="000000"/>
               <w:right w:val="single" w:sz="8" w:space="0" w:color="000000"/>
             </w:tcBorders>
-            <w:shd w:fill="auto" w:val="clear"/>
-          </w:tcPr>
-          <w:p>
-            <w:pPr>
-              <w:pStyle w:val="LOnormal"/>
-              <w:widowControl w:val="false"/>
-              <w:spacing w:lineRule="auto" w:line="240"/>
-              <w:jc w:val="center"/>
-              <w:rPr/>
-            </w:pPr>
-            <w:r>
-              <w:rPr/>
-              <w:t>&lt;NombreLenguajeDeProgramación&gt;</w:t>
+            <w:shd w:val="clear" w:color="auto" w:fill="auto"/>
+          </w:tcPr>
+          <w:p>
+            <w:pPr>
+              <w:pStyle w:val="LO-normal"/>
+              <w:widowControl w:val="0"/>
+              <w:spacing w:line="240" w:lineRule="auto"/>
+              <w:jc w:val="center"/>
+            </w:pPr>
+            <w:r>
+              <w:t>&lt;</w:t>
+            </w:r>
+            <w:proofErr w:type="spellStart"/>
+            <w:r>
+              <w:t>NombreLenguajeDeProgramación</w:t>
+            </w:r>
+            <w:proofErr w:type="spellEnd"/>
+            <w:r>
+              <w:t>&gt;</w:t>
             </w:r>
           </w:p>
         </w:tc>
@@ -2990,18 +2984,16 @@
               <w:bottom w:val="single" w:sz="8" w:space="0" w:color="000000"/>
               <w:right w:val="single" w:sz="8" w:space="0" w:color="000000"/>
             </w:tcBorders>
-            <w:shd w:fill="auto" w:val="clear"/>
-          </w:tcPr>
-          <w:p>
-            <w:pPr>
-              <w:pStyle w:val="LOnormal"/>
-              <w:widowControl w:val="false"/>
-              <w:spacing w:lineRule="auto" w:line="240"/>
-              <w:jc w:val="center"/>
-              <w:rPr/>
-            </w:pPr>
-            <w:r>
-              <w:rPr/>
+            <w:shd w:val="clear" w:color="auto" w:fill="auto"/>
+          </w:tcPr>
+          <w:p>
+            <w:pPr>
+              <w:pStyle w:val="LO-normal"/>
+              <w:widowControl w:val="0"/>
+              <w:spacing w:line="240" w:lineRule="auto"/>
+              <w:jc w:val="center"/>
+            </w:pPr>
+            <w:r>
               <w:t>Nombre que permite identificar el lenguaje de programación utilizado para la implementación.</w:t>
             </w:r>
           </w:p>
@@ -3009,7 +3001,7 @@
       </w:tr>
       <w:tr>
         <w:trPr>
-          <w:trHeight w:val="342" w:hRule="atLeast"/>
+          <w:trHeight w:val="342"/>
         </w:trPr>
         <w:tc>
           <w:tcPr>
@@ -3020,19 +3012,25 @@
               <w:bottom w:val="single" w:sz="8" w:space="0" w:color="000000"/>
               <w:right w:val="single" w:sz="8" w:space="0" w:color="000000"/>
             </w:tcBorders>
-            <w:shd w:fill="auto" w:val="clear"/>
-          </w:tcPr>
-          <w:p>
-            <w:pPr>
-              <w:pStyle w:val="LOnormal"/>
-              <w:widowControl w:val="false"/>
-              <w:spacing w:lineRule="auto" w:line="240"/>
-              <w:jc w:val="center"/>
-              <w:rPr/>
-            </w:pPr>
-            <w:r>
-              <w:rPr/>
-              <w:t>&lt;NombrePlataforma&gt;</w:t>
+            <w:shd w:val="clear" w:color="auto" w:fill="auto"/>
+          </w:tcPr>
+          <w:p>
+            <w:pPr>
+              <w:pStyle w:val="LO-normal"/>
+              <w:widowControl w:val="0"/>
+              <w:spacing w:line="240" w:lineRule="auto"/>
+              <w:jc w:val="center"/>
+            </w:pPr>
+            <w:r>
+              <w:t>&lt;</w:t>
+            </w:r>
+            <w:proofErr w:type="spellStart"/>
+            <w:r>
+              <w:t>NombrePlataforma</w:t>
+            </w:r>
+            <w:proofErr w:type="spellEnd"/>
+            <w:r>
+              <w:t>&gt;</w:t>
             </w:r>
           </w:p>
         </w:tc>
@@ -3045,26 +3043,32 @@
               <w:bottom w:val="single" w:sz="8" w:space="0" w:color="000000"/>
               <w:right w:val="single" w:sz="8" w:space="0" w:color="000000"/>
             </w:tcBorders>
-            <w:shd w:fill="auto" w:val="clear"/>
-          </w:tcPr>
-          <w:p>
-            <w:pPr>
-              <w:pStyle w:val="LOnormal"/>
-              <w:widowControl w:val="false"/>
-              <w:spacing w:lineRule="auto" w:line="240"/>
-              <w:jc w:val="center"/>
-              <w:rPr/>
-            </w:pPr>
-            <w:r>
-              <w:rPr/>
-              <w:t>Nombre que para referirse a un conjunto te tecnologías, en las que se incluye entornos, bibliotecas y frameworks.</w:t>
+            <w:shd w:val="clear" w:color="auto" w:fill="auto"/>
+          </w:tcPr>
+          <w:p>
+            <w:pPr>
+              <w:pStyle w:val="LO-normal"/>
+              <w:widowControl w:val="0"/>
+              <w:spacing w:line="240" w:lineRule="auto"/>
+              <w:jc w:val="center"/>
+            </w:pPr>
+            <w:r>
+              <w:t xml:space="preserve">Nombre que para referirse a un conjunto te tecnologías, en las que se incluye entornos, bibliotecas y </w:t>
+            </w:r>
+            <w:proofErr w:type="spellStart"/>
+            <w:r>
+              <w:t>frameworks</w:t>
+            </w:r>
+            <w:proofErr w:type="spellEnd"/>
+            <w:r>
+              <w:t>.</w:t>
             </w:r>
           </w:p>
         </w:tc>
       </w:tr>
       <w:tr>
         <w:trPr>
-          <w:trHeight w:val="342" w:hRule="atLeast"/>
+          <w:trHeight w:val="342"/>
         </w:trPr>
         <w:tc>
           <w:tcPr>
@@ -3075,18 +3079,16 @@
               <w:bottom w:val="single" w:sz="8" w:space="0" w:color="000000"/>
               <w:right w:val="single" w:sz="8" w:space="0" w:color="000000"/>
             </w:tcBorders>
-            <w:shd w:fill="auto" w:val="clear"/>
-          </w:tcPr>
-          <w:p>
-            <w:pPr>
-              <w:pStyle w:val="LOnormal"/>
-              <w:widowControl w:val="false"/>
-              <w:spacing w:lineRule="auto" w:line="240"/>
-              <w:jc w:val="center"/>
-              <w:rPr/>
-            </w:pPr>
-            <w:r>
-              <w:rPr/>
+            <w:shd w:val="clear" w:color="auto" w:fill="auto"/>
+          </w:tcPr>
+          <w:p>
+            <w:pPr>
+              <w:pStyle w:val="LO-normal"/>
+              <w:widowControl w:val="0"/>
+              <w:spacing w:line="240" w:lineRule="auto"/>
+              <w:jc w:val="center"/>
+            </w:pPr>
+            <w:r>
               <w:t>&lt;SPRXX&gt;</w:t>
             </w:r>
           </w:p>
@@ -3100,18 +3102,16 @@
               <w:bottom w:val="single" w:sz="8" w:space="0" w:color="000000"/>
               <w:right w:val="single" w:sz="8" w:space="0" w:color="000000"/>
             </w:tcBorders>
-            <w:shd w:fill="auto" w:val="clear"/>
-          </w:tcPr>
-          <w:p>
-            <w:pPr>
-              <w:pStyle w:val="LOnormal"/>
-              <w:widowControl w:val="false"/>
-              <w:spacing w:lineRule="auto" w:line="240"/>
-              <w:jc w:val="center"/>
-              <w:rPr/>
-            </w:pPr>
-            <w:r>
-              <w:rPr/>
+            <w:shd w:val="clear" w:color="auto" w:fill="auto"/>
+          </w:tcPr>
+          <w:p>
+            <w:pPr>
+              <w:pStyle w:val="LO-normal"/>
+              <w:widowControl w:val="0"/>
+              <w:spacing w:line="240" w:lineRule="auto"/>
+              <w:jc w:val="center"/>
+            </w:pPr>
+            <w:r>
               <w:t>Identifica el número de sprint al que corresponde el artefacto. Ejemplo: Sprint 1</w:t>
             </w:r>
           </w:p>
@@ -3119,7 +3119,7 @@
       </w:tr>
       <w:tr>
         <w:trPr>
-          <w:trHeight w:val="342" w:hRule="atLeast"/>
+          <w:trHeight w:val="342"/>
         </w:trPr>
         <w:tc>
           <w:tcPr>
@@ -3130,19 +3130,25 @@
               <w:bottom w:val="single" w:sz="8" w:space="0" w:color="000000"/>
               <w:right w:val="single" w:sz="8" w:space="0" w:color="000000"/>
             </w:tcBorders>
-            <w:shd w:fill="auto" w:val="clear"/>
-          </w:tcPr>
-          <w:p>
-            <w:pPr>
-              <w:pStyle w:val="LOnormal"/>
-              <w:widowControl w:val="false"/>
-              <w:spacing w:lineRule="auto" w:line="240"/>
-              <w:jc w:val="center"/>
-              <w:rPr/>
-            </w:pPr>
-            <w:r>
-              <w:rPr/>
-              <w:t>&lt;NombreUStory&gt;</w:t>
+            <w:shd w:val="clear" w:color="auto" w:fill="auto"/>
+          </w:tcPr>
+          <w:p>
+            <w:pPr>
+              <w:pStyle w:val="LO-normal"/>
+              <w:widowControl w:val="0"/>
+              <w:spacing w:line="240" w:lineRule="auto"/>
+              <w:jc w:val="center"/>
+            </w:pPr>
+            <w:r>
+              <w:t>&lt;</w:t>
+            </w:r>
+            <w:proofErr w:type="spellStart"/>
+            <w:r>
+              <w:t>NombreUStory</w:t>
+            </w:r>
+            <w:proofErr w:type="spellEnd"/>
+            <w:r>
+              <w:t>&gt;</w:t>
             </w:r>
           </w:p>
         </w:tc>
@@ -3155,26 +3161,40 @@
               <w:bottom w:val="single" w:sz="8" w:space="0" w:color="000000"/>
               <w:right w:val="single" w:sz="8" w:space="0" w:color="000000"/>
             </w:tcBorders>
-            <w:shd w:fill="auto" w:val="clear"/>
-          </w:tcPr>
-          <w:p>
-            <w:pPr>
-              <w:pStyle w:val="LOnormal"/>
-              <w:widowControl w:val="false"/>
-              <w:spacing w:lineRule="auto" w:line="240"/>
-              <w:jc w:val="center"/>
-              <w:rPr/>
-            </w:pPr>
-            <w:r>
-              <w:rPr/>
-              <w:t>Nombre que representa el requerimiento de la user story, y permite su identificación</w:t>
+            <w:shd w:val="clear" w:color="auto" w:fill="auto"/>
+          </w:tcPr>
+          <w:p>
+            <w:pPr>
+              <w:pStyle w:val="LO-normal"/>
+              <w:widowControl w:val="0"/>
+              <w:spacing w:line="240" w:lineRule="auto"/>
+              <w:jc w:val="center"/>
+            </w:pPr>
+            <w:r>
+              <w:t xml:space="preserve">Nombre que representa el requerimiento de la </w:t>
+            </w:r>
+            <w:proofErr w:type="spellStart"/>
+            <w:r>
+              <w:t>user</w:t>
+            </w:r>
+            <w:proofErr w:type="spellEnd"/>
+            <w:r>
+              <w:t xml:space="preserve"> </w:t>
+            </w:r>
+            <w:proofErr w:type="spellStart"/>
+            <w:r>
+              <w:t>story</w:t>
+            </w:r>
+            <w:proofErr w:type="spellEnd"/>
+            <w:r>
+              <w:t>, y permite su identificación</w:t>
             </w:r>
           </w:p>
         </w:tc>
       </w:tr>
       <w:tr>
         <w:trPr>
-          <w:trHeight w:val="342" w:hRule="atLeast"/>
+          <w:trHeight w:val="342"/>
         </w:trPr>
         <w:tc>
           <w:tcPr>
@@ -3185,19 +3205,25 @@
               <w:bottom w:val="single" w:sz="8" w:space="0" w:color="000000"/>
               <w:right w:val="single" w:sz="8" w:space="0" w:color="000000"/>
             </w:tcBorders>
-            <w:shd w:fill="auto" w:val="clear"/>
-          </w:tcPr>
-          <w:p>
-            <w:pPr>
-              <w:pStyle w:val="LOnormal"/>
-              <w:widowControl w:val="false"/>
-              <w:spacing w:lineRule="auto" w:line="240"/>
-              <w:jc w:val="center"/>
-              <w:rPr/>
-            </w:pPr>
-            <w:r>
-              <w:rPr/>
-              <w:t>&lt;Nro_US&gt;</w:t>
+            <w:shd w:val="clear" w:color="auto" w:fill="auto"/>
+          </w:tcPr>
+          <w:p>
+            <w:pPr>
+              <w:pStyle w:val="LO-normal"/>
+              <w:widowControl w:val="0"/>
+              <w:spacing w:line="240" w:lineRule="auto"/>
+              <w:jc w:val="center"/>
+            </w:pPr>
+            <w:r>
+              <w:t>&lt;</w:t>
+            </w:r>
+            <w:proofErr w:type="spellStart"/>
+            <w:r>
+              <w:t>Nro_US</w:t>
+            </w:r>
+            <w:proofErr w:type="spellEnd"/>
+            <w:r>
+              <w:t>&gt;</w:t>
             </w:r>
           </w:p>
         </w:tc>
@@ -3210,26 +3236,40 @@
               <w:bottom w:val="single" w:sz="8" w:space="0" w:color="000000"/>
               <w:right w:val="single" w:sz="8" w:space="0" w:color="000000"/>
             </w:tcBorders>
-            <w:shd w:fill="auto" w:val="clear"/>
-          </w:tcPr>
-          <w:p>
-            <w:pPr>
-              <w:pStyle w:val="LOnormal"/>
-              <w:widowControl w:val="false"/>
-              <w:spacing w:lineRule="auto" w:line="240"/>
-              <w:jc w:val="center"/>
-              <w:rPr/>
-            </w:pPr>
-            <w:r>
-              <w:rPr/>
-              <w:t>Número que identifica el orden de las user stories.</w:t>
+            <w:shd w:val="clear" w:color="auto" w:fill="auto"/>
+          </w:tcPr>
+          <w:p>
+            <w:pPr>
+              <w:pStyle w:val="LO-normal"/>
+              <w:widowControl w:val="0"/>
+              <w:spacing w:line="240" w:lineRule="auto"/>
+              <w:jc w:val="center"/>
+            </w:pPr>
+            <w:r>
+              <w:t xml:space="preserve">Número que identifica el orden de las </w:t>
+            </w:r>
+            <w:proofErr w:type="spellStart"/>
+            <w:r>
+              <w:t>user</w:t>
+            </w:r>
+            <w:proofErr w:type="spellEnd"/>
+            <w:r>
+              <w:t xml:space="preserve"> </w:t>
+            </w:r>
+            <w:proofErr w:type="spellStart"/>
+            <w:r>
+              <w:t>stories</w:t>
+            </w:r>
+            <w:proofErr w:type="spellEnd"/>
+            <w:r>
+              <w:t>.</w:t>
             </w:r>
           </w:p>
         </w:tc>
       </w:tr>
       <w:tr>
         <w:trPr>
-          <w:trHeight w:val="342" w:hRule="atLeast"/>
+          <w:trHeight w:val="342"/>
         </w:trPr>
         <w:tc>
           <w:tcPr>
@@ -3240,18 +3280,16 @@
               <w:bottom w:val="single" w:sz="8" w:space="0" w:color="000000"/>
               <w:right w:val="single" w:sz="8" w:space="0" w:color="000000"/>
             </w:tcBorders>
-            <w:shd w:fill="auto" w:val="clear"/>
-          </w:tcPr>
-          <w:p>
-            <w:pPr>
-              <w:pStyle w:val="LOnormal"/>
-              <w:widowControl w:val="false"/>
-              <w:spacing w:lineRule="auto" w:line="240"/>
-              <w:jc w:val="center"/>
-              <w:rPr/>
-            </w:pPr>
-            <w:r>
-              <w:rPr/>
+            <w:shd w:val="clear" w:color="auto" w:fill="auto"/>
+          </w:tcPr>
+          <w:p>
+            <w:pPr>
+              <w:pStyle w:val="LO-normal"/>
+              <w:widowControl w:val="0"/>
+              <w:spacing w:line="240" w:lineRule="auto"/>
+              <w:jc w:val="center"/>
+            </w:pPr>
+            <w:r>
               <w:t>&lt;Nombre Prototipo&gt;</w:t>
             </w:r>
           </w:p>
@@ -3265,18 +3303,16 @@
               <w:bottom w:val="single" w:sz="8" w:space="0" w:color="000000"/>
               <w:right w:val="single" w:sz="8" w:space="0" w:color="000000"/>
             </w:tcBorders>
-            <w:shd w:fill="auto" w:val="clear"/>
-          </w:tcPr>
-          <w:p>
-            <w:pPr>
-              <w:pStyle w:val="LOnormal"/>
-              <w:widowControl w:val="false"/>
-              <w:spacing w:lineRule="auto" w:line="240"/>
-              <w:jc w:val="center"/>
-              <w:rPr/>
-            </w:pPr>
-            <w:r>
-              <w:rPr/>
+            <w:shd w:val="clear" w:color="auto" w:fill="auto"/>
+          </w:tcPr>
+          <w:p>
+            <w:pPr>
+              <w:pStyle w:val="LO-normal"/>
+              <w:widowControl w:val="0"/>
+              <w:spacing w:line="240" w:lineRule="auto"/>
+              <w:jc w:val="center"/>
+            </w:pPr>
+            <w:r>
               <w:t>Nombre que permite identificar a cada prototipo de forma unívoca.</w:t>
             </w:r>
           </w:p>
@@ -3284,7 +3320,7 @@
       </w:tr>
       <w:tr>
         <w:trPr>
-          <w:trHeight w:val="342" w:hRule="atLeast"/>
+          <w:trHeight w:val="342"/>
         </w:trPr>
         <w:tc>
           <w:tcPr>
@@ -3295,19 +3331,25 @@
               <w:bottom w:val="single" w:sz="8" w:space="0" w:color="000000"/>
               <w:right w:val="single" w:sz="8" w:space="0" w:color="000000"/>
             </w:tcBorders>
-            <w:shd w:fill="auto" w:val="clear"/>
-          </w:tcPr>
-          <w:p>
-            <w:pPr>
-              <w:pStyle w:val="LOnormal"/>
-              <w:widowControl w:val="false"/>
-              <w:spacing w:lineRule="auto" w:line="240"/>
-              <w:jc w:val="center"/>
-              <w:rPr/>
-            </w:pPr>
-            <w:r>
-              <w:rPr/>
-              <w:t xml:space="preserve">&lt;NombreCasoDePrueba&gt; </w:t>
+            <w:shd w:val="clear" w:color="auto" w:fill="auto"/>
+          </w:tcPr>
+          <w:p>
+            <w:pPr>
+              <w:pStyle w:val="LO-normal"/>
+              <w:widowControl w:val="0"/>
+              <w:spacing w:line="240" w:lineRule="auto"/>
+              <w:jc w:val="center"/>
+            </w:pPr>
+            <w:r>
+              <w:t>&lt;</w:t>
+            </w:r>
+            <w:proofErr w:type="spellStart"/>
+            <w:r>
+              <w:t>NombreCasoDePrueba</w:t>
+            </w:r>
+            <w:proofErr w:type="spellEnd"/>
+            <w:r>
+              <w:t xml:space="preserve">&gt; </w:t>
             </w:r>
           </w:p>
         </w:tc>
@@ -3320,26 +3362,28 @@
               <w:bottom w:val="single" w:sz="8" w:space="0" w:color="000000"/>
               <w:right w:val="single" w:sz="8" w:space="0" w:color="000000"/>
             </w:tcBorders>
-            <w:shd w:fill="auto" w:val="clear"/>
-          </w:tcPr>
-          <w:p>
-            <w:pPr>
-              <w:pStyle w:val="LOnormal"/>
-              <w:widowControl w:val="false"/>
-              <w:spacing w:lineRule="auto" w:line="240"/>
-              <w:jc w:val="center"/>
-              <w:rPr/>
-            </w:pPr>
-            <w:r>
-              <w:rPr/>
-              <w:t xml:space="preserve">Nombre que permite identificar a cada caso de prueba de forma unívoca. </w:t>
+            <w:shd w:val="clear" w:color="auto" w:fill="auto"/>
+          </w:tcPr>
+          <w:p>
+            <w:pPr>
+              <w:pStyle w:val="LO-normal"/>
+              <w:widowControl w:val="0"/>
+              <w:spacing w:line="240" w:lineRule="auto"/>
+              <w:jc w:val="center"/>
+            </w:pPr>
+            <w:r>
+              <w:t xml:space="preserve">Nombre que permite identificar a cada caso </w:t>
+            </w:r>
+            <w:r>
+              <w:lastRenderedPageBreak/>
+              <w:t xml:space="preserve">de prueba de forma unívoca. </w:t>
             </w:r>
           </w:p>
         </w:tc>
       </w:tr>
       <w:tr>
         <w:trPr>
-          <w:trHeight w:val="342" w:hRule="atLeast"/>
+          <w:trHeight w:val="342"/>
         </w:trPr>
         <w:tc>
           <w:tcPr>
@@ -3350,18 +3394,17 @@
               <w:bottom w:val="single" w:sz="8" w:space="0" w:color="000000"/>
               <w:right w:val="single" w:sz="8" w:space="0" w:color="000000"/>
             </w:tcBorders>
-            <w:shd w:fill="auto" w:val="clear"/>
-          </w:tcPr>
-          <w:p>
-            <w:pPr>
-              <w:pStyle w:val="LOnormal"/>
-              <w:widowControl w:val="false"/>
-              <w:spacing w:lineRule="auto" w:line="240"/>
-              <w:jc w:val="center"/>
-              <w:rPr/>
-            </w:pPr>
-            <w:r>
-              <w:rPr/>
+            <w:shd w:val="clear" w:color="auto" w:fill="auto"/>
+          </w:tcPr>
+          <w:p>
+            <w:pPr>
+              <w:pStyle w:val="LO-normal"/>
+              <w:widowControl w:val="0"/>
+              <w:spacing w:line="240" w:lineRule="auto"/>
+              <w:jc w:val="center"/>
+            </w:pPr>
+            <w:r>
+              <w:lastRenderedPageBreak/>
               <w:t>&lt;Extensión&gt;</w:t>
             </w:r>
           </w:p>
@@ -3375,26 +3418,29 @@
               <w:bottom w:val="single" w:sz="8" w:space="0" w:color="000000"/>
               <w:right w:val="single" w:sz="8" w:space="0" w:color="000000"/>
             </w:tcBorders>
-            <w:shd w:fill="auto" w:val="clear"/>
-          </w:tcPr>
-          <w:p>
-            <w:pPr>
-              <w:pStyle w:val="LOnormal"/>
-              <w:widowControl w:val="false"/>
-              <w:spacing w:lineRule="auto" w:line="240"/>
-              <w:jc w:val="center"/>
-              <w:rPr/>
-            </w:pPr>
-            <w:r>
-              <w:rPr/>
-              <w:t>Determina la extensión del archivo identificado como ítem de configuración. Ejemplo: .jar</w:t>
-            </w:r>
+            <w:shd w:val="clear" w:color="auto" w:fill="auto"/>
+          </w:tcPr>
+          <w:p>
+            <w:pPr>
+              <w:pStyle w:val="LO-normal"/>
+              <w:widowControl w:val="0"/>
+              <w:spacing w:line="240" w:lineRule="auto"/>
+              <w:jc w:val="center"/>
+            </w:pPr>
+            <w:r>
+              <w:t>Determina la extensión del archivo identificado como ítem de configuración. Ejemplo: .</w:t>
+            </w:r>
+            <w:proofErr w:type="spellStart"/>
+            <w:r>
+              <w:t>jar</w:t>
+            </w:r>
+            <w:proofErr w:type="spellEnd"/>
           </w:p>
         </w:tc>
       </w:tr>
       <w:tr>
         <w:trPr>
-          <w:trHeight w:val="342" w:hRule="atLeast"/>
+          <w:trHeight w:val="342"/>
         </w:trPr>
         <w:tc>
           <w:tcPr>
@@ -3405,18 +3451,16 @@
               <w:bottom w:val="single" w:sz="8" w:space="0" w:color="000000"/>
               <w:right w:val="single" w:sz="8" w:space="0" w:color="000000"/>
             </w:tcBorders>
-            <w:shd w:fill="auto" w:val="clear"/>
-          </w:tcPr>
-          <w:p>
-            <w:pPr>
-              <w:pStyle w:val="LOnormal"/>
-              <w:widowControl w:val="false"/>
-              <w:spacing w:lineRule="auto" w:line="240"/>
-              <w:jc w:val="center"/>
-              <w:rPr/>
-            </w:pPr>
-            <w:r>
-              <w:rPr/>
+            <w:shd w:val="clear" w:color="auto" w:fill="auto"/>
+          </w:tcPr>
+          <w:p>
+            <w:pPr>
+              <w:pStyle w:val="LO-normal"/>
+              <w:widowControl w:val="0"/>
+              <w:spacing w:line="240" w:lineRule="auto"/>
+              <w:jc w:val="center"/>
+            </w:pPr>
+            <w:r>
               <w:t>&lt;SPRINT_NRO&gt;</w:t>
             </w:r>
           </w:p>
@@ -3430,26 +3474,32 @@
               <w:bottom w:val="single" w:sz="8" w:space="0" w:color="000000"/>
               <w:right w:val="single" w:sz="8" w:space="0" w:color="000000"/>
             </w:tcBorders>
-            <w:shd w:fill="auto" w:val="clear"/>
-          </w:tcPr>
-          <w:p>
-            <w:pPr>
-              <w:pStyle w:val="LOnormal"/>
-              <w:widowControl w:val="false"/>
-              <w:spacing w:lineRule="auto" w:line="240"/>
-              <w:jc w:val="center"/>
-              <w:rPr/>
-            </w:pPr>
-            <w:r>
-              <w:rPr/>
-              <w:t>Determina el sprint y el número de sprint. Por ejemplo para el primer sprint: SPRINT_1</w:t>
+            <w:shd w:val="clear" w:color="auto" w:fill="auto"/>
+          </w:tcPr>
+          <w:p>
+            <w:pPr>
+              <w:pStyle w:val="LO-normal"/>
+              <w:widowControl w:val="0"/>
+              <w:spacing w:line="240" w:lineRule="auto"/>
+              <w:jc w:val="center"/>
+            </w:pPr>
+            <w:r>
+              <w:t xml:space="preserve">Determina el sprint y el número de sprint. Por </w:t>
+            </w:r>
+            <w:proofErr w:type="gramStart"/>
+            <w:r>
+              <w:t>ejemplo</w:t>
+            </w:r>
+            <w:proofErr w:type="gramEnd"/>
+            <w:r>
+              <w:t xml:space="preserve"> para el primer sprint: SPRINT_1</w:t>
             </w:r>
           </w:p>
         </w:tc>
       </w:tr>
       <w:tr>
         <w:trPr>
-          <w:trHeight w:val="342" w:hRule="atLeast"/>
+          <w:trHeight w:val="342"/>
         </w:trPr>
         <w:tc>
           <w:tcPr>
@@ -3460,18 +3510,16 @@
               <w:bottom w:val="single" w:sz="8" w:space="0" w:color="000000"/>
               <w:right w:val="single" w:sz="8" w:space="0" w:color="000000"/>
             </w:tcBorders>
-            <w:shd w:fill="auto" w:val="clear"/>
-          </w:tcPr>
-          <w:p>
-            <w:pPr>
-              <w:pStyle w:val="LOnormal"/>
-              <w:widowControl w:val="false"/>
-              <w:spacing w:lineRule="auto" w:line="240"/>
-              <w:jc w:val="center"/>
-              <w:rPr/>
-            </w:pPr>
-            <w:r>
-              <w:rPr/>
+            <w:shd w:val="clear" w:color="auto" w:fill="auto"/>
+          </w:tcPr>
+          <w:p>
+            <w:pPr>
+              <w:pStyle w:val="LO-normal"/>
+              <w:widowControl w:val="0"/>
+              <w:spacing w:line="240" w:lineRule="auto"/>
+              <w:jc w:val="center"/>
+            </w:pPr>
+            <w:r>
               <w:t>&lt;ITERXX&gt;</w:t>
             </w:r>
           </w:p>
@@ -3485,17 +3533,15 @@
               <w:bottom w:val="single" w:sz="8" w:space="0" w:color="000000"/>
               <w:right w:val="single" w:sz="8" w:space="0" w:color="000000"/>
             </w:tcBorders>
-            <w:shd w:fill="auto" w:val="clear"/>
-          </w:tcPr>
-          <w:p>
-            <w:pPr>
-              <w:pStyle w:val="LOnormal"/>
-              <w:widowControl w:val="false"/>
-              <w:spacing w:lineRule="auto" w:line="240"/>
-              <w:rPr/>
-            </w:pPr>
-            <w:r>
-              <w:rPr/>
+            <w:shd w:val="clear" w:color="auto" w:fill="auto"/>
+          </w:tcPr>
+          <w:p>
+            <w:pPr>
+              <w:pStyle w:val="LO-normal"/>
+              <w:widowControl w:val="0"/>
+              <w:spacing w:line="240" w:lineRule="auto"/>
+            </w:pPr>
+            <w:r>
               <w:t>Indica el número de iteración en la que se ha realizado un cambio.</w:t>
             </w:r>
           </w:p>
@@ -3503,7 +3549,7 @@
       </w:tr>
       <w:tr>
         <w:trPr>
-          <w:trHeight w:val="342" w:hRule="atLeast"/>
+          <w:trHeight w:val="342"/>
         </w:trPr>
         <w:tc>
           <w:tcPr>
@@ -3513,23 +3559,24 @@
               <w:bottom w:val="single" w:sz="8" w:space="0" w:color="000000"/>
               <w:right w:val="single" w:sz="8" w:space="0" w:color="000000"/>
             </w:tcBorders>
-            <w:shd w:fill="auto" w:val="clear"/>
-          </w:tcPr>
-          <w:p>
-            <w:pPr>
-              <w:pStyle w:val="LOnormal"/>
-              <w:widowControl w:val="false"/>
-              <w:spacing w:lineRule="auto" w:line="240"/>
-              <w:jc w:val="left"/>
-              <w:rPr/>
-            </w:pPr>
-            <w:r>
-              <w:rPr/>
-              <w:t xml:space="preserve">                  </w:t>
-            </w:r>
-            <w:r>
-              <w:rPr/>
-              <w:t>&lt;NombredelMarco&gt;</w:t>
+            <w:shd w:val="clear" w:color="auto" w:fill="auto"/>
+          </w:tcPr>
+          <w:p>
+            <w:pPr>
+              <w:pStyle w:val="LO-normal"/>
+              <w:widowControl w:val="0"/>
+              <w:spacing w:line="240" w:lineRule="auto"/>
+            </w:pPr>
+            <w:r>
+              <w:t xml:space="preserve">                  &lt;</w:t>
+            </w:r>
+            <w:proofErr w:type="spellStart"/>
+            <w:r>
+              <w:t>NombredelMarco</w:t>
+            </w:r>
+            <w:proofErr w:type="spellEnd"/>
+            <w:r>
+              <w:t>&gt;</w:t>
             </w:r>
           </w:p>
         </w:tc>
@@ -3541,18 +3588,24 @@
               <w:bottom w:val="single" w:sz="8" w:space="0" w:color="000000"/>
               <w:right w:val="single" w:sz="8" w:space="0" w:color="000000"/>
             </w:tcBorders>
-            <w:shd w:fill="auto" w:val="clear"/>
-          </w:tcPr>
-          <w:p>
-            <w:pPr>
-              <w:pStyle w:val="LOnormal"/>
-              <w:widowControl w:val="false"/>
-              <w:spacing w:lineRule="auto" w:line="240"/>
-              <w:rPr/>
-            </w:pPr>
-            <w:r>
-              <w:rPr/>
-              <w:t>Nombre que indica el marco de trabajo para la respectva retrospectiva</w:t>
+            <w:shd w:val="clear" w:color="auto" w:fill="auto"/>
+          </w:tcPr>
+          <w:p>
+            <w:pPr>
+              <w:pStyle w:val="LO-normal"/>
+              <w:widowControl w:val="0"/>
+              <w:spacing w:line="240" w:lineRule="auto"/>
+            </w:pPr>
+            <w:r>
+              <w:t xml:space="preserve">Nombre que indica el marco de trabajo para la </w:t>
+            </w:r>
+            <w:proofErr w:type="spellStart"/>
+            <w:r>
+              <w:t>respectva</w:t>
+            </w:r>
+            <w:proofErr w:type="spellEnd"/>
+            <w:r>
+              <w:t xml:space="preserve"> retrospectiva</w:t>
             </w:r>
           </w:p>
         </w:tc>
@@ -3560,17 +3613,12 @@
     </w:tbl>
     <w:p>
       <w:pPr>
-        <w:pStyle w:val="LOnormal"/>
-        <w:rPr/>
-      </w:pPr>
-      <w:r>
-        <w:rPr/>
-      </w:r>
+        <w:pStyle w:val="LO-normal"/>
+      </w:pPr>
     </w:p>
     <w:p>
       <w:pPr>
-        <w:pStyle w:val="LOnormal"/>
-        <w:rPr/>
+        <w:pStyle w:val="LO-normal"/>
       </w:pPr>
       <w:r>
         <w:rPr>
@@ -3580,35 +3628,27 @@
         <w:t>Link al repositorio:</w:t>
       </w:r>
       <w:r>
-        <w:rPr/>
         <w:t xml:space="preserve"> </w:t>
       </w:r>
-      <w:hyperlink r:id="rId6">
+      <w:hyperlink r:id="rId9">
         <w:r>
           <w:rPr>
             <w:rStyle w:val="ListLabel29"/>
-            <w:color w:val="1155CC"/>
-            <w:u w:val="single"/>
           </w:rPr>
-          <w:t>github.com/Segu1/ISW_EHP_GRUPO_13/</w:t>
+          <w:t>github.com/Segu1/ISW_EHP_GRUPO_7/</w:t>
         </w:r>
       </w:hyperlink>
     </w:p>
     <w:p>
       <w:pPr>
-        <w:pStyle w:val="LOnormal"/>
-        <w:rPr/>
-      </w:pPr>
-      <w:r>
-        <w:rPr/>
-      </w:r>
+        <w:pStyle w:val="LO-normal"/>
+      </w:pPr>
     </w:p>
     <w:p>
       <w:pPr>
         <w:pStyle w:val="Ttulo1"/>
         <w:jc w:val="center"/>
         <w:rPr>
-          <w:i/>
           <w:i/>
           <w:u w:val="single"/>
         </w:rPr>
@@ -3625,45 +3665,143 @@
     </w:p>
     <w:p>
       <w:pPr>
-        <w:pStyle w:val="LOnormal"/>
-        <w:rPr/>
-      </w:pPr>
-      <w:r>
-        <w:rPr/>
-      </w:r>
+        <w:pStyle w:val="LO-normal"/>
+      </w:pPr>
     </w:p>
     <w:p>
       <w:pPr>
-        <w:pStyle w:val="LOnormal"/>
+        <w:pStyle w:val="LO-normal"/>
         <w:numPr>
           <w:ilvl w:val="0"/>
           <w:numId w:val="1"/>
         </w:numPr>
-        <w:ind w:left="720" w:hanging="360"/>
         <w:jc w:val="center"/>
-        <w:rPr/>
       </w:pPr>
       <w:r>
-        <w:rPr/>
-        <w:t>Se establecerá una línea base cada vez que se reciba el feedback del cliente y este esté satisfecho con la entrega, siempre que el equipo considere que la versión es completa y está libre de errores críticos.</w:t>
+        <w:t xml:space="preserve">Se establecerá una línea base cada vez que se reciba el </w:t>
+      </w:r>
+      <w:proofErr w:type="spellStart"/>
+      <w:r>
+        <w:t>feedback</w:t>
+      </w:r>
+      <w:proofErr w:type="spellEnd"/>
+      <w:r>
+        <w:t xml:space="preserve"> del cliente y este esté satisfecho con la entrega, siempre que el equipo considere que la versión es completa y está libre de errores críticos.</w:t>
       </w:r>
     </w:p>
     <w:sectPr>
-      <w:type w:val="nextPage"/>
       <w:pgSz w:w="11906" w:h="16838"/>
-      <w:pgMar w:left="1440" w:right="1440" w:header="0" w:top="1440" w:footer="0" w:bottom="1440" w:gutter="0"/>
-      <w:pgNumType w:start="1" w:fmt="decimal"/>
-      <w:formProt w:val="false"/>
-      <w:textDirection w:val="lrTb"/>
-      <w:docGrid w:type="default" w:linePitch="100" w:charSpace="4096"/>
+      <w:pgMar w:top="1440" w:right="1440" w:bottom="1440" w:left="1440" w:header="0" w:footer="0" w:gutter="0"/>
+      <w:pgNumType w:start="1"/>
+      <w:cols w:space="720"/>
+      <w:formProt w:val="0"/>
+      <w:docGrid w:linePitch="100" w:charSpace="4096"/>
     </w:sectPr>
   </w:body>
 </w:document>
 </file>
 
 <file path=word/numbering.xml><?xml version="1.0" encoding="utf-8"?>
-<w:numbering xmlns:w="http://schemas.openxmlformats.org/wordprocessingml/2006/main" xmlns:o="urn:schemas-microsoft-com:office:office" xmlns:r="http://schemas.openxmlformats.org/officeDocument/2006/relationships" xmlns:v="urn:schemas-microsoft-com:vml">
-  <w:abstractNum w:abstractNumId="1">
+<w:numbering xmlns:wpc="http://schemas.microsoft.com/office/word/2010/wordprocessingCanvas" xmlns:cx="http://schemas.microsoft.com/office/drawing/2014/chartex" xmlns:cx1="http://schemas.microsoft.com/office/drawing/2015/9/8/chartex" xmlns:cx2="http://schemas.microsoft.com/office/drawing/2015/10/21/chartex" xmlns:cx3="http://schemas.microsoft.com/office/drawing/2016/5/9/chartex" xmlns:cx4="http://schemas.microsoft.com/office/drawing/2016/5/10/chartex" xmlns:cx5="http://schemas.microsoft.com/office/drawing/2016/5/11/chartex" xmlns:cx6="http://schemas.microsoft.com/office/drawing/2016/5/12/chartex" xmlns:cx7="http://schemas.microsoft.com/office/drawing/2016/5/13/chartex" xmlns:cx8="http://schemas.microsoft.com/office/drawing/2016/5/14/chartex" xmlns:mc="http://schemas.openxmlformats.org/markup-compatibility/2006" xmlns:aink="http://schemas.microsoft.com/office/drawing/2016/ink" xmlns:am3d="http://schemas.microsoft.com/office/drawing/2017/model3d" xmlns:o="urn:schemas-microsoft-com:office:office" xmlns:oel="http://schemas.microsoft.com/office/2019/extlst" xmlns:r="http://schemas.openxmlformats.org/officeDocument/2006/relationships" xmlns:m="http://schemas.openxmlformats.org/officeDocument/2006/math" xmlns:v="urn:schemas-microsoft-com:vml" xmlns:wp14="http://schemas.microsoft.com/office/word/2010/wordprocessingDrawing" xmlns:wp="http://schemas.openxmlformats.org/drawingml/2006/wordprocessingDrawing" xmlns:w10="urn:schemas-microsoft-com:office:word" xmlns:w="http://schemas.openxmlformats.org/wordprocessingml/2006/main" xmlns:w14="http://schemas.microsoft.com/office/word/2010/wordml" xmlns:w15="http://schemas.microsoft.com/office/word/2012/wordml" xmlns:w16cex="http://schemas.microsoft.com/office/word/2018/wordml/cex" xmlns:w16cid="http://schemas.microsoft.com/office/word/2016/wordml/cid" xmlns:w16="http://schemas.microsoft.com/office/word/2018/wordml" xmlns:w16du="http://schemas.microsoft.com/office/word/2023/wordml/word16du" xmlns:w16sdtdh="http://schemas.microsoft.com/office/word/2020/wordml/sdtdatahash" xmlns:w16sdtfl="http://schemas.microsoft.com/office/word/2024/wordml/sdtformatlock" xmlns:w16se="http://schemas.microsoft.com/office/word/2015/wordml/symex" xmlns:wpg="http://schemas.microsoft.com/office/word/2010/wordprocessingGroup" xmlns:wpi="http://schemas.microsoft.com/office/word/2010/wordprocessingInk" xmlns:wne="http://schemas.microsoft.com/office/word/2006/wordml" xmlns:wps="http://schemas.microsoft.com/office/word/2010/wordprocessingShape" mc:Ignorable="w14 w15 w16se w16cid w16 w16cex w16sdtdh w16sdtfl w16du wp14">
+  <w:abstractNum w:abstractNumId="0" w15:restartNumberingAfterBreak="0">
+    <w:nsid w:val="272447EA"/>
+    <w:multiLevelType w:val="multilevel"/>
+    <w:tmpl w:val="55620E12"/>
+    <w:lvl w:ilvl="0">
+      <w:start w:val="1"/>
+      <w:numFmt w:val="none"/>
+      <w:suff w:val="nothing"/>
+      <w:lvlText w:val=""/>
+      <w:lvlJc w:val="left"/>
+      <w:pPr>
+        <w:ind w:left="0" w:firstLine="0"/>
+      </w:pPr>
+    </w:lvl>
+    <w:lvl w:ilvl="1">
+      <w:start w:val="1"/>
+      <w:numFmt w:val="none"/>
+      <w:suff w:val="nothing"/>
+      <w:lvlText w:val=""/>
+      <w:lvlJc w:val="left"/>
+      <w:pPr>
+        <w:ind w:left="0" w:firstLine="0"/>
+      </w:pPr>
+    </w:lvl>
+    <w:lvl w:ilvl="2">
+      <w:start w:val="1"/>
+      <w:numFmt w:val="none"/>
+      <w:suff w:val="nothing"/>
+      <w:lvlText w:val=""/>
+      <w:lvlJc w:val="left"/>
+      <w:pPr>
+        <w:ind w:left="0" w:firstLine="0"/>
+      </w:pPr>
+    </w:lvl>
+    <w:lvl w:ilvl="3">
+      <w:start w:val="1"/>
+      <w:numFmt w:val="none"/>
+      <w:suff w:val="nothing"/>
+      <w:lvlText w:val=""/>
+      <w:lvlJc w:val="left"/>
+      <w:pPr>
+        <w:ind w:left="0" w:firstLine="0"/>
+      </w:pPr>
+    </w:lvl>
+    <w:lvl w:ilvl="4">
+      <w:start w:val="1"/>
+      <w:numFmt w:val="none"/>
+      <w:suff w:val="nothing"/>
+      <w:lvlText w:val=""/>
+      <w:lvlJc w:val="left"/>
+      <w:pPr>
+        <w:ind w:left="0" w:firstLine="0"/>
+      </w:pPr>
+    </w:lvl>
+    <w:lvl w:ilvl="5">
+      <w:start w:val="1"/>
+      <w:numFmt w:val="none"/>
+      <w:suff w:val="nothing"/>
+      <w:lvlText w:val=""/>
+      <w:lvlJc w:val="left"/>
+      <w:pPr>
+        <w:ind w:left="0" w:firstLine="0"/>
+      </w:pPr>
+    </w:lvl>
+    <w:lvl w:ilvl="6">
+      <w:start w:val="1"/>
+      <w:numFmt w:val="none"/>
+      <w:suff w:val="nothing"/>
+      <w:lvlText w:val=""/>
+      <w:lvlJc w:val="left"/>
+      <w:pPr>
+        <w:ind w:left="0" w:firstLine="0"/>
+      </w:pPr>
+    </w:lvl>
+    <w:lvl w:ilvl="7">
+      <w:start w:val="1"/>
+      <w:numFmt w:val="none"/>
+      <w:suff w:val="nothing"/>
+      <w:lvlText w:val=""/>
+      <w:lvlJc w:val="left"/>
+      <w:pPr>
+        <w:ind w:left="0" w:firstLine="0"/>
+      </w:pPr>
+    </w:lvl>
+    <w:lvl w:ilvl="8">
+      <w:start w:val="1"/>
+      <w:numFmt w:val="none"/>
+      <w:suff w:val="nothing"/>
+      <w:lvlText w:val=""/>
+      <w:lvlJc w:val="left"/>
+      <w:pPr>
+        <w:ind w:left="0" w:firstLine="0"/>
+      </w:pPr>
+    </w:lvl>
+  </w:abstractNum>
+  <w:abstractNum w:abstractNumId="1" w15:restartNumberingAfterBreak="0">
+    <w:nsid w:val="5E577E65"/>
+    <w:multiLevelType w:val="multilevel"/>
+    <w:tmpl w:val="7A6AAB64"/>
     <w:lvl w:ilvl="0">
       <w:start w:val="1"/>
       <w:numFmt w:val="bullet"/>
@@ -3675,7 +3813,6 @@
       <w:rPr>
         <w:rFonts w:ascii="Wingdings" w:hAnsi="Wingdings" w:cs="Wingdings" w:hint="default"/>
         <w:u w:val="none"/>
-        <w:rFonts w:cs="Wingdings"/>
       </w:rPr>
     </w:lvl>
     <w:lvl w:ilvl="1">
@@ -3689,7 +3826,6 @@
       <w:rPr>
         <w:rFonts w:ascii="Wingdings 2" w:hAnsi="Wingdings 2" w:cs="Wingdings 2" w:hint="default"/>
         <w:u w:val="none"/>
-        <w:rFonts w:cs="Wingdings 2"/>
       </w:rPr>
     </w:lvl>
     <w:lvl w:ilvl="2">
@@ -3703,7 +3839,6 @@
       <w:rPr>
         <w:rFonts w:ascii="OpenSymbol" w:hAnsi="OpenSymbol" w:cs="OpenSymbol" w:hint="default"/>
         <w:u w:val="none"/>
-        <w:rFonts w:cs="OpenSymbol"/>
       </w:rPr>
     </w:lvl>
     <w:lvl w:ilvl="3">
@@ -3717,7 +3852,6 @@
       <w:rPr>
         <w:rFonts w:ascii="Wingdings" w:hAnsi="Wingdings" w:cs="Wingdings" w:hint="default"/>
         <w:u w:val="none"/>
-        <w:rFonts w:cs="Wingdings"/>
       </w:rPr>
     </w:lvl>
     <w:lvl w:ilvl="4">
@@ -3731,7 +3865,6 @@
       <w:rPr>
         <w:rFonts w:ascii="Wingdings 2" w:hAnsi="Wingdings 2" w:cs="Wingdings 2" w:hint="default"/>
         <w:u w:val="none"/>
-        <w:rFonts w:cs="Wingdings 2"/>
       </w:rPr>
     </w:lvl>
     <w:lvl w:ilvl="5">
@@ -3745,7 +3878,6 @@
       <w:rPr>
         <w:rFonts w:ascii="OpenSymbol" w:hAnsi="OpenSymbol" w:cs="OpenSymbol" w:hint="default"/>
         <w:u w:val="none"/>
-        <w:rFonts w:cs="OpenSymbol"/>
       </w:rPr>
     </w:lvl>
     <w:lvl w:ilvl="6">
@@ -3759,7 +3891,6 @@
       <w:rPr>
         <w:rFonts w:ascii="Wingdings" w:hAnsi="Wingdings" w:cs="Wingdings" w:hint="default"/>
         <w:u w:val="none"/>
-        <w:rFonts w:cs="Wingdings"/>
       </w:rPr>
     </w:lvl>
     <w:lvl w:ilvl="7">
@@ -3773,7 +3904,6 @@
       <w:rPr>
         <w:rFonts w:ascii="Wingdings 2" w:hAnsi="Wingdings 2" w:cs="Wingdings 2" w:hint="default"/>
         <w:u w:val="none"/>
-        <w:rFonts w:cs="Wingdings 2"/>
       </w:rPr>
     </w:lvl>
     <w:lvl w:ilvl="8">
@@ -3787,11 +3917,13 @@
       <w:rPr>
         <w:rFonts w:ascii="OpenSymbol" w:hAnsi="OpenSymbol" w:cs="OpenSymbol" w:hint="default"/>
         <w:u w:val="none"/>
-        <w:rFonts w:cs="OpenSymbol"/>
       </w:rPr>
     </w:lvl>
   </w:abstractNum>
-  <w:abstractNum w:abstractNumId="2">
+  <w:abstractNum w:abstractNumId="2" w15:restartNumberingAfterBreak="0">
+    <w:nsid w:val="694377B1"/>
+    <w:multiLevelType w:val="multilevel"/>
+    <w:tmpl w:val="3BE66CBC"/>
     <w:lvl w:ilvl="0">
       <w:start w:val="1"/>
       <w:numFmt w:val="bullet"/>
@@ -3804,7 +3936,6 @@
         <w:rFonts w:ascii="Wingdings" w:hAnsi="Wingdings" w:cs="Wingdings" w:hint="default"/>
         <w:sz w:val="24"/>
         <w:u w:val="none"/>
-        <w:rFonts w:cs="Wingdings"/>
       </w:rPr>
     </w:lvl>
     <w:lvl w:ilvl="1">
@@ -3818,7 +3949,6 @@
       <w:rPr>
         <w:rFonts w:ascii="Wingdings 2" w:hAnsi="Wingdings 2" w:cs="Wingdings 2" w:hint="default"/>
         <w:u w:val="none"/>
-        <w:rFonts w:cs="Wingdings 2"/>
       </w:rPr>
     </w:lvl>
     <w:lvl w:ilvl="2">
@@ -3832,7 +3962,6 @@
       <w:rPr>
         <w:rFonts w:ascii="OpenSymbol" w:hAnsi="OpenSymbol" w:cs="OpenSymbol" w:hint="default"/>
         <w:u w:val="none"/>
-        <w:rFonts w:cs="OpenSymbol"/>
       </w:rPr>
     </w:lvl>
     <w:lvl w:ilvl="3">
@@ -3846,7 +3975,6 @@
       <w:rPr>
         <w:rFonts w:ascii="Wingdings" w:hAnsi="Wingdings" w:cs="Wingdings" w:hint="default"/>
         <w:u w:val="none"/>
-        <w:rFonts w:cs="Wingdings"/>
       </w:rPr>
     </w:lvl>
     <w:lvl w:ilvl="4">
@@ -3860,7 +3988,6 @@
       <w:rPr>
         <w:rFonts w:ascii="Wingdings 2" w:hAnsi="Wingdings 2" w:cs="Wingdings 2" w:hint="default"/>
         <w:u w:val="none"/>
-        <w:rFonts w:cs="Wingdings 2"/>
       </w:rPr>
     </w:lvl>
     <w:lvl w:ilvl="5">
@@ -3874,7 +4001,6 @@
       <w:rPr>
         <w:rFonts w:ascii="OpenSymbol" w:hAnsi="OpenSymbol" w:cs="OpenSymbol" w:hint="default"/>
         <w:u w:val="none"/>
-        <w:rFonts w:cs="OpenSymbol"/>
       </w:rPr>
     </w:lvl>
     <w:lvl w:ilvl="6">
@@ -3888,7 +4014,6 @@
       <w:rPr>
         <w:rFonts w:ascii="Wingdings" w:hAnsi="Wingdings" w:cs="Wingdings" w:hint="default"/>
         <w:u w:val="none"/>
-        <w:rFonts w:cs="Wingdings"/>
       </w:rPr>
     </w:lvl>
     <w:lvl w:ilvl="7">
@@ -3902,7 +4027,6 @@
       <w:rPr>
         <w:rFonts w:ascii="Wingdings 2" w:hAnsi="Wingdings 2" w:cs="Wingdings 2" w:hint="default"/>
         <w:u w:val="none"/>
-        <w:rFonts w:cs="Wingdings 2"/>
       </w:rPr>
     </w:lvl>
     <w:lvl w:ilvl="8">
@@ -3916,11 +4040,13 @@
       <w:rPr>
         <w:rFonts w:ascii="OpenSymbol" w:hAnsi="OpenSymbol" w:cs="OpenSymbol" w:hint="default"/>
         <w:u w:val="none"/>
-        <w:rFonts w:cs="OpenSymbol"/>
       </w:rPr>
     </w:lvl>
   </w:abstractNum>
-  <w:abstractNum w:abstractNumId="3">
+  <w:abstractNum w:abstractNumId="3" w15:restartNumberingAfterBreak="0">
+    <w:nsid w:val="7ADD45CD"/>
+    <w:multiLevelType w:val="multilevel"/>
+    <w:tmpl w:val="322C0D4A"/>
     <w:lvl w:ilvl="0">
       <w:start w:val="1"/>
       <w:numFmt w:val="bullet"/>
@@ -3933,7 +4059,6 @@
         <w:rFonts w:ascii="Wingdings" w:hAnsi="Wingdings" w:cs="Wingdings" w:hint="default"/>
         <w:sz w:val="24"/>
         <w:u w:val="none"/>
-        <w:rFonts w:cs="Wingdings"/>
       </w:rPr>
     </w:lvl>
     <w:lvl w:ilvl="1">
@@ -3947,7 +4072,6 @@
       <w:rPr>
         <w:rFonts w:ascii="Wingdings 2" w:hAnsi="Wingdings 2" w:cs="Wingdings 2" w:hint="default"/>
         <w:u w:val="none"/>
-        <w:rFonts w:cs="Wingdings 2"/>
       </w:rPr>
     </w:lvl>
     <w:lvl w:ilvl="2">
@@ -3961,7 +4085,6 @@
       <w:rPr>
         <w:rFonts w:ascii="OpenSymbol" w:hAnsi="OpenSymbol" w:cs="OpenSymbol" w:hint="default"/>
         <w:u w:val="none"/>
-        <w:rFonts w:cs="OpenSymbol"/>
       </w:rPr>
     </w:lvl>
     <w:lvl w:ilvl="3">
@@ -3975,7 +4098,6 @@
       <w:rPr>
         <w:rFonts w:ascii="Wingdings" w:hAnsi="Wingdings" w:cs="Wingdings" w:hint="default"/>
         <w:u w:val="none"/>
-        <w:rFonts w:cs="Wingdings"/>
       </w:rPr>
     </w:lvl>
     <w:lvl w:ilvl="4">
@@ -3989,7 +4111,6 @@
       <w:rPr>
         <w:rFonts w:ascii="Wingdings 2" w:hAnsi="Wingdings 2" w:cs="Wingdings 2" w:hint="default"/>
         <w:u w:val="none"/>
-        <w:rFonts w:cs="Wingdings 2"/>
       </w:rPr>
     </w:lvl>
     <w:lvl w:ilvl="5">
@@ -4003,7 +4124,6 @@
       <w:rPr>
         <w:rFonts w:ascii="OpenSymbol" w:hAnsi="OpenSymbol" w:cs="OpenSymbol" w:hint="default"/>
         <w:u w:val="none"/>
-        <w:rFonts w:cs="OpenSymbol"/>
       </w:rPr>
     </w:lvl>
     <w:lvl w:ilvl="6">
@@ -4017,7 +4137,6 @@
       <w:rPr>
         <w:rFonts w:ascii="Wingdings" w:hAnsi="Wingdings" w:cs="Wingdings" w:hint="default"/>
         <w:u w:val="none"/>
-        <w:rFonts w:cs="Wingdings"/>
       </w:rPr>
     </w:lvl>
     <w:lvl w:ilvl="7">
@@ -4031,7 +4150,6 @@
       <w:rPr>
         <w:rFonts w:ascii="Wingdings 2" w:hAnsi="Wingdings 2" w:cs="Wingdings 2" w:hint="default"/>
         <w:u w:val="none"/>
-        <w:rFonts w:cs="Wingdings 2"/>
       </w:rPr>
     </w:lvl>
     <w:lvl w:ilvl="8">
@@ -4045,340 +4163,624 @@
       <w:rPr>
         <w:rFonts w:ascii="OpenSymbol" w:hAnsi="OpenSymbol" w:cs="OpenSymbol" w:hint="default"/>
         <w:u w:val="none"/>
-        <w:rFonts w:cs="OpenSymbol"/>
       </w:rPr>
     </w:lvl>
   </w:abstractNum>
-  <w:abstractNum w:abstractNumId="4">
-    <w:lvl w:ilvl="0">
-      <w:start w:val="1"/>
-      <w:numFmt w:val="none"/>
-      <w:suff w:val="nothing"/>
-      <w:lvlText w:val=""/>
-      <w:lvlJc w:val="left"/>
-      <w:pPr>
-        <w:ind w:left="0" w:hanging="0"/>
-      </w:pPr>
-    </w:lvl>
-    <w:lvl w:ilvl="1">
-      <w:start w:val="1"/>
-      <w:numFmt w:val="none"/>
-      <w:suff w:val="nothing"/>
-      <w:lvlText w:val=""/>
-      <w:lvlJc w:val="left"/>
-      <w:pPr>
-        <w:ind w:left="0" w:hanging="0"/>
-      </w:pPr>
-    </w:lvl>
-    <w:lvl w:ilvl="2">
-      <w:start w:val="1"/>
-      <w:numFmt w:val="none"/>
-      <w:suff w:val="nothing"/>
-      <w:lvlText w:val=""/>
-      <w:lvlJc w:val="left"/>
-      <w:pPr>
-        <w:ind w:left="0" w:hanging="0"/>
-      </w:pPr>
-    </w:lvl>
-    <w:lvl w:ilvl="3">
-      <w:start w:val="1"/>
-      <w:numFmt w:val="none"/>
-      <w:suff w:val="nothing"/>
-      <w:lvlText w:val=""/>
-      <w:lvlJc w:val="left"/>
-      <w:pPr>
-        <w:ind w:left="0" w:hanging="0"/>
-      </w:pPr>
-    </w:lvl>
-    <w:lvl w:ilvl="4">
-      <w:start w:val="1"/>
-      <w:numFmt w:val="none"/>
-      <w:suff w:val="nothing"/>
-      <w:lvlText w:val=""/>
-      <w:lvlJc w:val="left"/>
-      <w:pPr>
-        <w:ind w:left="0" w:hanging="0"/>
-      </w:pPr>
-    </w:lvl>
-    <w:lvl w:ilvl="5">
-      <w:start w:val="1"/>
-      <w:numFmt w:val="none"/>
-      <w:suff w:val="nothing"/>
-      <w:lvlText w:val=""/>
-      <w:lvlJc w:val="left"/>
-      <w:pPr>
-        <w:ind w:left="0" w:hanging="0"/>
-      </w:pPr>
-    </w:lvl>
-    <w:lvl w:ilvl="6">
-      <w:start w:val="1"/>
-      <w:numFmt w:val="none"/>
-      <w:suff w:val="nothing"/>
-      <w:lvlText w:val=""/>
-      <w:lvlJc w:val="left"/>
-      <w:pPr>
-        <w:ind w:left="0" w:hanging="0"/>
-      </w:pPr>
-    </w:lvl>
-    <w:lvl w:ilvl="7">
-      <w:start w:val="1"/>
-      <w:numFmt w:val="none"/>
-      <w:suff w:val="nothing"/>
-      <w:lvlText w:val=""/>
-      <w:lvlJc w:val="left"/>
-      <w:pPr>
-        <w:ind w:left="0" w:hanging="0"/>
-      </w:pPr>
-    </w:lvl>
-    <w:lvl w:ilvl="8">
-      <w:start w:val="1"/>
-      <w:numFmt w:val="none"/>
-      <w:suff w:val="nothing"/>
-      <w:lvlText w:val=""/>
-      <w:lvlJc w:val="left"/>
-      <w:pPr>
-        <w:ind w:left="0" w:hanging="0"/>
-      </w:pPr>
-    </w:lvl>
-  </w:abstractNum>
-  <w:num w:numId="1">
+  <w:num w:numId="1" w16cid:durableId="1509444897">
     <w:abstractNumId w:val="1"/>
   </w:num>
-  <w:num w:numId="2">
+  <w:num w:numId="2" w16cid:durableId="1828472487">
     <w:abstractNumId w:val="2"/>
   </w:num>
-  <w:num w:numId="3">
+  <w:num w:numId="3" w16cid:durableId="231475136">
     <w:abstractNumId w:val="3"/>
   </w:num>
-  <w:num w:numId="4">
-    <w:abstractNumId w:val="4"/>
+  <w:num w:numId="4" w16cid:durableId="531303478">
+    <w:abstractNumId w:val="0"/>
   </w:num>
 </w:numbering>
 </file>
 
 <file path=word/styles.xml><?xml version="1.0" encoding="utf-8"?>
-<w:styles xmlns:w="http://schemas.openxmlformats.org/wordprocessingml/2006/main" xmlns:w14="http://schemas.microsoft.com/office/word/2010/wordml" xmlns:mc="http://schemas.openxmlformats.org/markup-compatibility/2006" mc:Ignorable="w14">
+<w:styles xmlns:mc="http://schemas.openxmlformats.org/markup-compatibility/2006" xmlns:r="http://schemas.openxmlformats.org/officeDocument/2006/relationships" xmlns:w="http://schemas.openxmlformats.org/wordprocessingml/2006/main" xmlns:w14="http://schemas.microsoft.com/office/word/2010/wordml" xmlns:w15="http://schemas.microsoft.com/office/word/2012/wordml" xmlns:w16cex="http://schemas.microsoft.com/office/word/2018/wordml/cex" xmlns:w16cid="http://schemas.microsoft.com/office/word/2016/wordml/cid" xmlns:w16="http://schemas.microsoft.com/office/word/2018/wordml" xmlns:w16du="http://schemas.microsoft.com/office/word/2023/wordml/word16du" xmlns:w16sdtdh="http://schemas.microsoft.com/office/word/2020/wordml/sdtdatahash" xmlns:w16sdtfl="http://schemas.microsoft.com/office/word/2024/wordml/sdtformatlock" xmlns:w16se="http://schemas.microsoft.com/office/word/2015/wordml/symex" mc:Ignorable="w14 w15 w16se w16cid w16 w16cex w16sdtdh w16sdtfl w16du">
   <w:docDefaults>
     <w:rPrDefault>
       <w:rPr>
-        <w:rFonts w:ascii="Arial" w:hAnsi="Arial" w:eastAsia="Arial" w:cs="Arial"/>
+        <w:rFonts w:ascii="Arial" w:eastAsia="Arial" w:hAnsi="Arial" w:cs="Arial"/>
         <w:szCs w:val="22"/>
         <w:lang w:val="es" w:eastAsia="zh-CN" w:bidi="hi-IN"/>
       </w:rPr>
     </w:rPrDefault>
-    <w:pPrDefault>
-      <w:pPr/>
-    </w:pPrDefault>
+    <w:pPrDefault/>
   </w:docDefaults>
-  <w:style w:type="paragraph" w:styleId="Normal">
+  <w:latentStyles w:defLockedState="0" w:defUIPriority="99" w:defSemiHidden="0" w:defUnhideWhenUsed="0" w:defQFormat="0" w:count="376">
+    <w:lsdException w:name="Normal" w:uiPriority="0" w:qFormat="1"/>
+    <w:lsdException w:name="heading 1" w:uiPriority="9" w:qFormat="1"/>
+    <w:lsdException w:name="heading 2" w:semiHidden="1" w:uiPriority="9" w:unhideWhenUsed="1" w:qFormat="1"/>
+    <w:lsdException w:name="heading 3" w:semiHidden="1" w:uiPriority="9" w:unhideWhenUsed="1" w:qFormat="1"/>
+    <w:lsdException w:name="heading 4" w:semiHidden="1" w:uiPriority="9" w:unhideWhenUsed="1" w:qFormat="1"/>
+    <w:lsdException w:name="heading 5" w:semiHidden="1" w:uiPriority="9" w:unhideWhenUsed="1" w:qFormat="1"/>
+    <w:lsdException w:name="heading 6" w:semiHidden="1" w:uiPriority="9" w:unhideWhenUsed="1" w:qFormat="1"/>
+    <w:lsdException w:name="heading 7" w:semiHidden="1" w:uiPriority="9" w:unhideWhenUsed="1" w:qFormat="1"/>
+    <w:lsdException w:name="heading 8" w:semiHidden="1" w:uiPriority="9" w:unhideWhenUsed="1" w:qFormat="1"/>
+    <w:lsdException w:name="heading 9" w:semiHidden="1" w:uiPriority="9" w:unhideWhenUsed="1" w:qFormat="1"/>
+    <w:lsdException w:name="index 1" w:semiHidden="1" w:unhideWhenUsed="1"/>
+    <w:lsdException w:name="index 2" w:semiHidden="1" w:unhideWhenUsed="1"/>
+    <w:lsdException w:name="index 3" w:semiHidden="1" w:unhideWhenUsed="1"/>
+    <w:lsdException w:name="index 4" w:semiHidden="1" w:unhideWhenUsed="1"/>
+    <w:lsdException w:name="index 5" w:semiHidden="1" w:unhideWhenUsed="1"/>
+    <w:lsdException w:name="index 6" w:semiHidden="1" w:unhideWhenUsed="1"/>
+    <w:lsdException w:name="index 7" w:semiHidden="1" w:unhideWhenUsed="1"/>
+    <w:lsdException w:name="index 8" w:semiHidden="1" w:unhideWhenUsed="1"/>
+    <w:lsdException w:name="index 9" w:semiHidden="1" w:unhideWhenUsed="1"/>
+    <w:lsdException w:name="toc 1" w:semiHidden="1" w:uiPriority="39" w:unhideWhenUsed="1"/>
+    <w:lsdException w:name="toc 2" w:semiHidden="1" w:uiPriority="39" w:unhideWhenUsed="1"/>
+    <w:lsdException w:name="toc 3" w:semiHidden="1" w:uiPriority="39" w:unhideWhenUsed="1"/>
+    <w:lsdException w:name="toc 4" w:semiHidden="1" w:uiPriority="39" w:unhideWhenUsed="1"/>
+    <w:lsdException w:name="toc 5" w:semiHidden="1" w:uiPriority="39" w:unhideWhenUsed="1"/>
+    <w:lsdException w:name="toc 6" w:semiHidden="1" w:uiPriority="39" w:unhideWhenUsed="1"/>
+    <w:lsdException w:name="toc 7" w:semiHidden="1" w:uiPriority="39" w:unhideWhenUsed="1"/>
+    <w:lsdException w:name="toc 8" w:semiHidden="1" w:uiPriority="39" w:unhideWhenUsed="1"/>
+    <w:lsdException w:name="toc 9" w:semiHidden="1" w:uiPriority="39" w:unhideWhenUsed="1"/>
+    <w:lsdException w:name="Normal Indent" w:semiHidden="1" w:unhideWhenUsed="1"/>
+    <w:lsdException w:name="footnote text" w:semiHidden="1" w:unhideWhenUsed="1"/>
+    <w:lsdException w:name="annotation text" w:semiHidden="1" w:unhideWhenUsed="1"/>
+    <w:lsdException w:name="header" w:semiHidden="1" w:unhideWhenUsed="1"/>
+    <w:lsdException w:name="footer" w:semiHidden="1" w:unhideWhenUsed="1"/>
+    <w:lsdException w:name="index heading" w:semiHidden="1" w:unhideWhenUsed="1"/>
+    <w:lsdException w:name="caption" w:semiHidden="1" w:uiPriority="35" w:unhideWhenUsed="1" w:qFormat="1"/>
+    <w:lsdException w:name="table of figures" w:semiHidden="1" w:unhideWhenUsed="1"/>
+    <w:lsdException w:name="envelope address" w:semiHidden="1" w:unhideWhenUsed="1"/>
+    <w:lsdException w:name="envelope return" w:semiHidden="1" w:unhideWhenUsed="1"/>
+    <w:lsdException w:name="footnote reference" w:semiHidden="1" w:unhideWhenUsed="1"/>
+    <w:lsdException w:name="annotation reference" w:semiHidden="1" w:unhideWhenUsed="1"/>
+    <w:lsdException w:name="line number" w:semiHidden="1" w:unhideWhenUsed="1"/>
+    <w:lsdException w:name="page number" w:semiHidden="1" w:unhideWhenUsed="1"/>
+    <w:lsdException w:name="endnote reference" w:semiHidden="1" w:unhideWhenUsed="1"/>
+    <w:lsdException w:name="endnote text" w:semiHidden="1" w:unhideWhenUsed="1"/>
+    <w:lsdException w:name="table of authorities" w:semiHidden="1" w:unhideWhenUsed="1"/>
+    <w:lsdException w:name="macro" w:semiHidden="1" w:unhideWhenUsed="1"/>
+    <w:lsdException w:name="toa heading" w:semiHidden="1" w:unhideWhenUsed="1"/>
+    <w:lsdException w:name="List" w:semiHidden="1" w:unhideWhenUsed="1"/>
+    <w:lsdException w:name="List Bullet" w:semiHidden="1" w:unhideWhenUsed="1"/>
+    <w:lsdException w:name="List Number" w:semiHidden="1" w:unhideWhenUsed="1"/>
+    <w:lsdException w:name="List 2" w:semiHidden="1" w:unhideWhenUsed="1"/>
+    <w:lsdException w:name="List 3" w:semiHidden="1" w:unhideWhenUsed="1"/>
+    <w:lsdException w:name="List 4" w:semiHidden="1" w:unhideWhenUsed="1"/>
+    <w:lsdException w:name="List 5" w:semiHidden="1" w:unhideWhenUsed="1"/>
+    <w:lsdException w:name="List Bullet 2" w:semiHidden="1" w:unhideWhenUsed="1"/>
+    <w:lsdException w:name="List Bullet 3" w:semiHidden="1" w:unhideWhenUsed="1"/>
+    <w:lsdException w:name="List Bullet 4" w:semiHidden="1" w:unhideWhenUsed="1"/>
+    <w:lsdException w:name="List Bullet 5" w:semiHidden="1" w:unhideWhenUsed="1"/>
+    <w:lsdException w:name="List Number 2" w:semiHidden="1" w:unhideWhenUsed="1"/>
+    <w:lsdException w:name="List Number 3" w:semiHidden="1" w:unhideWhenUsed="1"/>
+    <w:lsdException w:name="List Number 4" w:semiHidden="1" w:unhideWhenUsed="1"/>
+    <w:lsdException w:name="List Number 5" w:semiHidden="1" w:unhideWhenUsed="1"/>
+    <w:lsdException w:name="Title" w:uiPriority="10" w:qFormat="1"/>
+    <w:lsdException w:name="Closing" w:semiHidden="1" w:unhideWhenUsed="1"/>
+    <w:lsdException w:name="Signature" w:semiHidden="1" w:unhideWhenUsed="1"/>
+    <w:lsdException w:name="Default Paragraph Font" w:semiHidden="1" w:uiPriority="1" w:unhideWhenUsed="1"/>
+    <w:lsdException w:name="Body Text" w:semiHidden="1" w:unhideWhenUsed="1"/>
+    <w:lsdException w:name="Body Text Indent" w:semiHidden="1" w:unhideWhenUsed="1"/>
+    <w:lsdException w:name="List Continue" w:semiHidden="1" w:unhideWhenUsed="1"/>
+    <w:lsdException w:name="List Continue 2" w:semiHidden="1" w:unhideWhenUsed="1"/>
+    <w:lsdException w:name="List Continue 3" w:semiHidden="1" w:unhideWhenUsed="1"/>
+    <w:lsdException w:name="List Continue 4" w:semiHidden="1" w:unhideWhenUsed="1"/>
+    <w:lsdException w:name="List Continue 5" w:semiHidden="1" w:unhideWhenUsed="1"/>
+    <w:lsdException w:name="Message Header" w:semiHidden="1" w:unhideWhenUsed="1"/>
+    <w:lsdException w:name="Subtitle" w:uiPriority="11" w:qFormat="1"/>
+    <w:lsdException w:name="Salutation" w:semiHidden="1" w:unhideWhenUsed="1"/>
+    <w:lsdException w:name="Date" w:semiHidden="1" w:unhideWhenUsed="1"/>
+    <w:lsdException w:name="Body Text First Indent" w:semiHidden="1" w:unhideWhenUsed="1"/>
+    <w:lsdException w:name="Body Text First Indent 2" w:semiHidden="1" w:unhideWhenUsed="1"/>
+    <w:lsdException w:name="Note Heading" w:semiHidden="1" w:unhideWhenUsed="1"/>
+    <w:lsdException w:name="Body Text 2" w:semiHidden="1" w:unhideWhenUsed="1"/>
+    <w:lsdException w:name="Body Text 3" w:semiHidden="1" w:unhideWhenUsed="1"/>
+    <w:lsdException w:name="Body Text Indent 2" w:semiHidden="1" w:unhideWhenUsed="1"/>
+    <w:lsdException w:name="Body Text Indent 3" w:semiHidden="1" w:unhideWhenUsed="1"/>
+    <w:lsdException w:name="Block Text" w:semiHidden="1" w:unhideWhenUsed="1"/>
+    <w:lsdException w:name="Hyperlink" w:semiHidden="1" w:unhideWhenUsed="1"/>
+    <w:lsdException w:name="FollowedHyperlink" w:semiHidden="1" w:unhideWhenUsed="1"/>
+    <w:lsdException w:name="Strong" w:uiPriority="22" w:qFormat="1"/>
+    <w:lsdException w:name="Emphasis" w:uiPriority="20" w:qFormat="1"/>
+    <w:lsdException w:name="Document Map" w:semiHidden="1" w:unhideWhenUsed="1"/>
+    <w:lsdException w:name="Plain Text" w:semiHidden="1" w:unhideWhenUsed="1"/>
+    <w:lsdException w:name="E-mail Signature" w:semiHidden="1" w:unhideWhenUsed="1"/>
+    <w:lsdException w:name="HTML Top of Form" w:semiHidden="1" w:unhideWhenUsed="1"/>
+    <w:lsdException w:name="HTML Bottom of Form" w:semiHidden="1" w:unhideWhenUsed="1"/>
+    <w:lsdException w:name="Normal (Web)" w:semiHidden="1" w:unhideWhenUsed="1"/>
+    <w:lsdException w:name="HTML Acronym" w:semiHidden="1" w:unhideWhenUsed="1"/>
+    <w:lsdException w:name="HTML Address" w:semiHidden="1" w:unhideWhenUsed="1"/>
+    <w:lsdException w:name="HTML Cite" w:semiHidden="1" w:unhideWhenUsed="1"/>
+    <w:lsdException w:name="HTML Code" w:semiHidden="1" w:unhideWhenUsed="1"/>
+    <w:lsdException w:name="HTML Definition" w:semiHidden="1" w:unhideWhenUsed="1"/>
+    <w:lsdException w:name="HTML Keyboard" w:semiHidden="1" w:unhideWhenUsed="1"/>
+    <w:lsdException w:name="HTML Preformatted" w:semiHidden="1" w:unhideWhenUsed="1"/>
+    <w:lsdException w:name="HTML Sample" w:semiHidden="1" w:unhideWhenUsed="1"/>
+    <w:lsdException w:name="HTML Typewriter" w:semiHidden="1" w:unhideWhenUsed="1"/>
+    <w:lsdException w:name="HTML Variable" w:semiHidden="1" w:unhideWhenUsed="1"/>
+    <w:lsdException w:name="Normal Table" w:semiHidden="1" w:unhideWhenUsed="1"/>
+    <w:lsdException w:name="annotation subject" w:semiHidden="1" w:unhideWhenUsed="1"/>
+    <w:lsdException w:name="No List" w:semiHidden="1" w:unhideWhenUsed="1"/>
+    <w:lsdException w:name="Outline List 1" w:semiHidden="1" w:unhideWhenUsed="1"/>
+    <w:lsdException w:name="Outline List 2" w:semiHidden="1" w:unhideWhenUsed="1"/>
+    <w:lsdException w:name="Outline List 3" w:semiHidden="1" w:unhideWhenUsed="1"/>
+    <w:lsdException w:name="Table Simple 1" w:semiHidden="1" w:unhideWhenUsed="1"/>
+    <w:lsdException w:name="Table Simple 2" w:semiHidden="1" w:unhideWhenUsed="1"/>
+    <w:lsdException w:name="Table Simple 3" w:semiHidden="1" w:unhideWhenUsed="1"/>
+    <w:lsdException w:name="Table Classic 1" w:semiHidden="1" w:unhideWhenUsed="1"/>
+    <w:lsdException w:name="Table Classic 2" w:semiHidden="1" w:unhideWhenUsed="1"/>
+    <w:lsdException w:name="Table Classic 3" w:semiHidden="1" w:unhideWhenUsed="1"/>
+    <w:lsdException w:name="Table Classic 4" w:semiHidden="1" w:unhideWhenUsed="1"/>
+    <w:lsdException w:name="Table Colorful 1" w:semiHidden="1" w:unhideWhenUsed="1"/>
+    <w:lsdException w:name="Table Colorful 2" w:semiHidden="1" w:unhideWhenUsed="1"/>
+    <w:lsdException w:name="Table Colorful 3" w:semiHidden="1" w:unhideWhenUsed="1"/>
+    <w:lsdException w:name="Table Columns 1" w:semiHidden="1" w:unhideWhenUsed="1"/>
+    <w:lsdException w:name="Table Columns 2" w:semiHidden="1" w:unhideWhenUsed="1"/>
+    <w:lsdException w:name="Table Columns 3" w:semiHidden="1" w:unhideWhenUsed="1"/>
+    <w:lsdException w:name="Table Columns 4" w:semiHidden="1" w:unhideWhenUsed="1"/>
+    <w:lsdException w:name="Table Columns 5" w:semiHidden="1" w:unhideWhenUsed="1"/>
+    <w:lsdException w:name="Table Grid 1" w:semiHidden="1" w:unhideWhenUsed="1"/>
+    <w:lsdException w:name="Table Grid 2" w:semiHidden="1" w:unhideWhenUsed="1"/>
+    <w:lsdException w:name="Table Grid 3" w:semiHidden="1" w:unhideWhenUsed="1"/>
+    <w:lsdException w:name="Table Grid 4" w:semiHidden="1" w:unhideWhenUsed="1"/>
+    <w:lsdException w:name="Table Grid 5" w:semiHidden="1" w:unhideWhenUsed="1"/>
+    <w:lsdException w:name="Table Grid 6" w:semiHidden="1" w:unhideWhenUsed="1"/>
+    <w:lsdException w:name="Table Grid 7" w:semiHidden="1" w:unhideWhenUsed="1"/>
+    <w:lsdException w:name="Table Grid 8" w:semiHidden="1" w:unhideWhenUsed="1"/>
+    <w:lsdException w:name="Table List 1" w:semiHidden="1" w:unhideWhenUsed="1"/>
+    <w:lsdException w:name="Table List 2" w:semiHidden="1" w:unhideWhenUsed="1"/>
+    <w:lsdException w:name="Table List 3" w:semiHidden="1" w:unhideWhenUsed="1"/>
+    <w:lsdException w:name="Table List 4" w:semiHidden="1" w:unhideWhenUsed="1"/>
+    <w:lsdException w:name="Table List 5" w:semiHidden="1" w:unhideWhenUsed="1"/>
+    <w:lsdException w:name="Table List 6" w:semiHidden="1" w:unhideWhenUsed="1"/>
+    <w:lsdException w:name="Table List 7" w:semiHidden="1" w:unhideWhenUsed="1"/>
+    <w:lsdException w:name="Table List 8" w:semiHidden="1" w:unhideWhenUsed="1"/>
+    <w:lsdException w:name="Table 3D effects 1" w:semiHidden="1" w:unhideWhenUsed="1"/>
+    <w:lsdException w:name="Table 3D effects 2" w:semiHidden="1" w:unhideWhenUsed="1"/>
+    <w:lsdException w:name="Table 3D effects 3" w:semiHidden="1" w:unhideWhenUsed="1"/>
+    <w:lsdException w:name="Table Contemporary" w:semiHidden="1" w:unhideWhenUsed="1"/>
+    <w:lsdException w:name="Table Elegant" w:semiHidden="1" w:unhideWhenUsed="1"/>
+    <w:lsdException w:name="Table Professional" w:semiHidden="1" w:unhideWhenUsed="1"/>
+    <w:lsdException w:name="Table Subtle 1" w:semiHidden="1" w:unhideWhenUsed="1"/>
+    <w:lsdException w:name="Table Subtle 2" w:semiHidden="1" w:unhideWhenUsed="1"/>
+    <w:lsdException w:name="Table Web 1" w:semiHidden="1" w:unhideWhenUsed="1"/>
+    <w:lsdException w:name="Table Web 2" w:semiHidden="1" w:unhideWhenUsed="1"/>
+    <w:lsdException w:name="Table Web 3" w:semiHidden="1" w:unhideWhenUsed="1"/>
+    <w:lsdException w:name="Balloon Text" w:semiHidden="1" w:unhideWhenUsed="1"/>
+    <w:lsdException w:name="Table Grid" w:uiPriority="39"/>
+    <w:lsdException w:name="Table Theme" w:semiHidden="1" w:unhideWhenUsed="1"/>
+    <w:lsdException w:name="Placeholder Text" w:semiHidden="1"/>
+    <w:lsdException w:name="No Spacing" w:uiPriority="1" w:qFormat="1"/>
+    <w:lsdException w:name="Light Shading" w:uiPriority="60"/>
+    <w:lsdException w:name="Light List" w:uiPriority="61"/>
+    <w:lsdException w:name="Light Grid" w:uiPriority="62"/>
+    <w:lsdException w:name="Medium Shading 1" w:uiPriority="63"/>
+    <w:lsdException w:name="Medium Shading 2" w:uiPriority="64"/>
+    <w:lsdException w:name="Medium List 1" w:uiPriority="65"/>
+    <w:lsdException w:name="Medium List 2" w:uiPriority="66"/>
+    <w:lsdException w:name="Medium Grid 1" w:uiPriority="67"/>
+    <w:lsdException w:name="Medium Grid 2" w:uiPriority="68"/>
+    <w:lsdException w:name="Medium Grid 3" w:uiPriority="69"/>
+    <w:lsdException w:name="Dark List" w:uiPriority="70"/>
+    <w:lsdException w:name="Colorful Shading" w:uiPriority="71"/>
+    <w:lsdException w:name="Colorful List" w:uiPriority="72"/>
+    <w:lsdException w:name="Colorful Grid" w:uiPriority="73"/>
+    <w:lsdException w:name="Light Shading Accent 1" w:uiPriority="60"/>
+    <w:lsdException w:name="Light List Accent 1" w:uiPriority="61"/>
+    <w:lsdException w:name="Light Grid Accent 1" w:uiPriority="62"/>
+    <w:lsdException w:name="Medium Shading 1 Accent 1" w:uiPriority="63"/>
+    <w:lsdException w:name="Medium Shading 2 Accent 1" w:uiPriority="64"/>
+    <w:lsdException w:name="Medium List 1 Accent 1" w:uiPriority="65"/>
+    <w:lsdException w:name="Revision" w:semiHidden="1"/>
+    <w:lsdException w:name="List Paragraph" w:uiPriority="34" w:qFormat="1"/>
+    <w:lsdException w:name="Quote" w:uiPriority="29" w:qFormat="1"/>
+    <w:lsdException w:name="Intense Quote" w:uiPriority="30" w:qFormat="1"/>
+    <w:lsdException w:name="Medium List 2 Accent 1" w:uiPriority="66"/>
+    <w:lsdException w:name="Medium Grid 1 Accent 1" w:uiPriority="67"/>
+    <w:lsdException w:name="Medium Grid 2 Accent 1" w:uiPriority="68"/>
+    <w:lsdException w:name="Medium Grid 3 Accent 1" w:uiPriority="69"/>
+    <w:lsdException w:name="Dark List Accent 1" w:uiPriority="70"/>
+    <w:lsdException w:name="Colorful Shading Accent 1" w:uiPriority="71"/>
+    <w:lsdException w:name="Colorful List Accent 1" w:uiPriority="72"/>
+    <w:lsdException w:name="Colorful Grid Accent 1" w:uiPriority="73"/>
+    <w:lsdException w:name="Light Shading Accent 2" w:uiPriority="60"/>
+    <w:lsdException w:name="Light List Accent 2" w:uiPriority="61"/>
+    <w:lsdException w:name="Light Grid Accent 2" w:uiPriority="62"/>
+    <w:lsdException w:name="Medium Shading 1 Accent 2" w:uiPriority="63"/>
+    <w:lsdException w:name="Medium Shading 2 Accent 2" w:uiPriority="64"/>
+    <w:lsdException w:name="Medium List 1 Accent 2" w:uiPriority="65"/>
+    <w:lsdException w:name="Medium List 2 Accent 2" w:uiPriority="66"/>
+    <w:lsdException w:name="Medium Grid 1 Accent 2" w:uiPriority="67"/>
+    <w:lsdException w:name="Medium Grid 2 Accent 2" w:uiPriority="68"/>
+    <w:lsdException w:name="Medium Grid 3 Accent 2" w:uiPriority="69"/>
+    <w:lsdException w:name="Dark List Accent 2" w:uiPriority="70"/>
+    <w:lsdException w:name="Colorful Shading Accent 2" w:uiPriority="71"/>
+    <w:lsdException w:name="Colorful List Accent 2" w:uiPriority="72"/>
+    <w:lsdException w:name="Colorful Grid Accent 2" w:uiPriority="73"/>
+    <w:lsdException w:name="Light Shading Accent 3" w:uiPriority="60"/>
+    <w:lsdException w:name="Light List Accent 3" w:uiPriority="61"/>
+    <w:lsdException w:name="Light Grid Accent 3" w:uiPriority="62"/>
+    <w:lsdException w:name="Medium Shading 1 Accent 3" w:uiPriority="63"/>
+    <w:lsdException w:name="Medium Shading 2 Accent 3" w:uiPriority="64"/>
+    <w:lsdException w:name="Medium List 1 Accent 3" w:uiPriority="65"/>
+    <w:lsdException w:name="Medium List 2 Accent 3" w:uiPriority="66"/>
+    <w:lsdException w:name="Medium Grid 1 Accent 3" w:uiPriority="67"/>
+    <w:lsdException w:name="Medium Grid 2 Accent 3" w:uiPriority="68"/>
+    <w:lsdException w:name="Medium Grid 3 Accent 3" w:uiPriority="69"/>
+    <w:lsdException w:name="Dark List Accent 3" w:uiPriority="70"/>
+    <w:lsdException w:name="Colorful Shading Accent 3" w:uiPriority="71"/>
+    <w:lsdException w:name="Colorful List Accent 3" w:uiPriority="72"/>
+    <w:lsdException w:name="Colorful Grid Accent 3" w:uiPriority="73"/>
+    <w:lsdException w:name="Light Shading Accent 4" w:uiPriority="60"/>
+    <w:lsdException w:name="Light List Accent 4" w:uiPriority="61"/>
+    <w:lsdException w:name="Light Grid Accent 4" w:uiPriority="62"/>
+    <w:lsdException w:name="Medium Shading 1 Accent 4" w:uiPriority="63"/>
+    <w:lsdException w:name="Medium Shading 2 Accent 4" w:uiPriority="64"/>
+    <w:lsdException w:name="Medium List 1 Accent 4" w:uiPriority="65"/>
+    <w:lsdException w:name="Medium List 2 Accent 4" w:uiPriority="66"/>
+    <w:lsdException w:name="Medium Grid 1 Accent 4" w:uiPriority="67"/>
+    <w:lsdException w:name="Medium Grid 2 Accent 4" w:uiPriority="68"/>
+    <w:lsdException w:name="Medium Grid 3 Accent 4" w:uiPriority="69"/>
+    <w:lsdException w:name="Dark List Accent 4" w:uiPriority="70"/>
+    <w:lsdException w:name="Colorful Shading Accent 4" w:uiPriority="71"/>
+    <w:lsdException w:name="Colorful List Accent 4" w:uiPriority="72"/>
+    <w:lsdException w:name="Colorful Grid Accent 4" w:uiPriority="73"/>
+    <w:lsdException w:name="Light Shading Accent 5" w:uiPriority="60"/>
+    <w:lsdException w:name="Light List Accent 5" w:uiPriority="61"/>
+    <w:lsdException w:name="Light Grid Accent 5" w:uiPriority="62"/>
+    <w:lsdException w:name="Medium Shading 1 Accent 5" w:uiPriority="63"/>
+    <w:lsdException w:name="Medium Shading 2 Accent 5" w:uiPriority="64"/>
+    <w:lsdException w:name="Medium List 1 Accent 5" w:uiPriority="65"/>
+    <w:lsdException w:name="Medium List 2 Accent 5" w:uiPriority="66"/>
+    <w:lsdException w:name="Medium Grid 1 Accent 5" w:uiPriority="67"/>
+    <w:lsdException w:name="Medium Grid 2 Accent 5" w:uiPriority="68"/>
+    <w:lsdException w:name="Medium Grid 3 Accent 5" w:uiPriority="69"/>
+    <w:lsdException w:name="Dark List Accent 5" w:uiPriority="70"/>
+    <w:lsdException w:name="Colorful Shading Accent 5" w:uiPriority="71"/>
+    <w:lsdException w:name="Colorful List Accent 5" w:uiPriority="72"/>
+    <w:lsdException w:name="Colorful Grid Accent 5" w:uiPriority="73"/>
+    <w:lsdException w:name="Light Shading Accent 6" w:uiPriority="60"/>
+    <w:lsdException w:name="Light List Accent 6" w:uiPriority="61"/>
+    <w:lsdException w:name="Light Grid Accent 6" w:uiPriority="62"/>
+    <w:lsdException w:name="Medium Shading 1 Accent 6" w:uiPriority="63"/>
+    <w:lsdException w:name="Medium Shading 2 Accent 6" w:uiPriority="64"/>
+    <w:lsdException w:name="Medium List 1 Accent 6" w:uiPriority="65"/>
+    <w:lsdException w:name="Medium List 2 Accent 6" w:uiPriority="66"/>
+    <w:lsdException w:name="Medium Grid 1 Accent 6" w:uiPriority="67"/>
+    <w:lsdException w:name="Medium Grid 2 Accent 6" w:uiPriority="68"/>
+    <w:lsdException w:name="Medium Grid 3 Accent 6" w:uiPriority="69"/>
+    <w:lsdException w:name="Dark List Accent 6" w:uiPriority="70"/>
+    <w:lsdException w:name="Colorful Shading Accent 6" w:uiPriority="71"/>
+    <w:lsdException w:name="Colorful List Accent 6" w:uiPriority="72"/>
+    <w:lsdException w:name="Colorful Grid Accent 6" w:uiPriority="73"/>
+    <w:lsdException w:name="Subtle Emphasis" w:uiPriority="19" w:qFormat="1"/>
+    <w:lsdException w:name="Intense Emphasis" w:uiPriority="21" w:qFormat="1"/>
+    <w:lsdException w:name="Subtle Reference" w:uiPriority="31" w:qFormat="1"/>
+    <w:lsdException w:name="Intense Reference" w:uiPriority="32" w:qFormat="1"/>
+    <w:lsdException w:name="Book Title" w:uiPriority="33" w:qFormat="1"/>
+    <w:lsdException w:name="Bibliography" w:semiHidden="1" w:uiPriority="37" w:unhideWhenUsed="1"/>
+    <w:lsdException w:name="TOC Heading" w:semiHidden="1" w:uiPriority="39" w:unhideWhenUsed="1" w:qFormat="1"/>
+    <w:lsdException w:name="Plain Table 1" w:uiPriority="41"/>
+    <w:lsdException w:name="Plain Table 2" w:uiPriority="42"/>
+    <w:lsdException w:name="Plain Table 3" w:uiPriority="43"/>
+    <w:lsdException w:name="Plain Table 4" w:uiPriority="44"/>
+    <w:lsdException w:name="Plain Table 5" w:uiPriority="45"/>
+    <w:lsdException w:name="Grid Table Light" w:uiPriority="40"/>
+    <w:lsdException w:name="Grid Table 1 Light" w:uiPriority="46"/>
+    <w:lsdException w:name="Grid Table 2" w:uiPriority="47"/>
+    <w:lsdException w:name="Grid Table 3" w:uiPriority="48"/>
+    <w:lsdException w:name="Grid Table 4" w:uiPriority="49"/>
+    <w:lsdException w:name="Grid Table 5 Dark" w:uiPriority="50"/>
+    <w:lsdException w:name="Grid Table 6 Colorful" w:uiPriority="51"/>
+    <w:lsdException w:name="Grid Table 7 Colorful" w:uiPriority="52"/>
+    <w:lsdException w:name="Grid Table 1 Light Accent 1" w:uiPriority="46"/>
+    <w:lsdException w:name="Grid Table 2 Accent 1" w:uiPriority="47"/>
+    <w:lsdException w:name="Grid Table 3 Accent 1" w:uiPriority="48"/>
+    <w:lsdException w:name="Grid Table 4 Accent 1" w:uiPriority="49"/>
+    <w:lsdException w:name="Grid Table 5 Dark Accent 1" w:uiPriority="50"/>
+    <w:lsdException w:name="Grid Table 6 Colorful Accent 1" w:uiPriority="51"/>
+    <w:lsdException w:name="Grid Table 7 Colorful Accent 1" w:uiPriority="52"/>
+    <w:lsdException w:name="Grid Table 1 Light Accent 2" w:uiPriority="46"/>
+    <w:lsdException w:name="Grid Table 2 Accent 2" w:uiPriority="47"/>
+    <w:lsdException w:name="Grid Table 3 Accent 2" w:uiPriority="48"/>
+    <w:lsdException w:name="Grid Table 4 Accent 2" w:uiPriority="49"/>
+    <w:lsdException w:name="Grid Table 5 Dark Accent 2" w:uiPriority="50"/>
+    <w:lsdException w:name="Grid Table 6 Colorful Accent 2" w:uiPriority="51"/>
+    <w:lsdException w:name="Grid Table 7 Colorful Accent 2" w:uiPriority="52"/>
+    <w:lsdException w:name="Grid Table 1 Light Accent 3" w:uiPriority="46"/>
+    <w:lsdException w:name="Grid Table 2 Accent 3" w:uiPriority="47"/>
+    <w:lsdException w:name="Grid Table 3 Accent 3" w:uiPriority="48"/>
+    <w:lsdException w:name="Grid Table 4 Accent 3" w:uiPriority="49"/>
+    <w:lsdException w:name="Grid Table 5 Dark Accent 3" w:uiPriority="50"/>
+    <w:lsdException w:name="Grid Table 6 Colorful Accent 3" w:uiPriority="51"/>
+    <w:lsdException w:name="Grid Table 7 Colorful Accent 3" w:uiPriority="52"/>
+    <w:lsdException w:name="Grid Table 1 Light Accent 4" w:uiPriority="46"/>
+    <w:lsdException w:name="Grid Table 2 Accent 4" w:uiPriority="47"/>
+    <w:lsdException w:name="Grid Table 3 Accent 4" w:uiPriority="48"/>
+    <w:lsdException w:name="Grid Table 4 Accent 4" w:uiPriority="49"/>
+    <w:lsdException w:name="Grid Table 5 Dark Accent 4" w:uiPriority="50"/>
+    <w:lsdException w:name="Grid Table 6 Colorful Accent 4" w:uiPriority="51"/>
+    <w:lsdException w:name="Grid Table 7 Colorful Accent 4" w:uiPriority="52"/>
+    <w:lsdException w:name="Grid Table 1 Light Accent 5" w:uiPriority="46"/>
+    <w:lsdException w:name="Grid Table 2 Accent 5" w:uiPriority="47"/>
+    <w:lsdException w:name="Grid Table 3 Accent 5" w:uiPriority="48"/>
+    <w:lsdException w:name="Grid Table 4 Accent 5" w:uiPriority="49"/>
+    <w:lsdException w:name="Grid Table 5 Dark Accent 5" w:uiPriority="50"/>
+    <w:lsdException w:name="Grid Table 6 Colorful Accent 5" w:uiPriority="51"/>
+    <w:lsdException w:name="Grid Table 7 Colorful Accent 5" w:uiPriority="52"/>
+    <w:lsdException w:name="Grid Table 1 Light Accent 6" w:uiPriority="46"/>
+    <w:lsdException w:name="Grid Table 2 Accent 6" w:uiPriority="47"/>
+    <w:lsdException w:name="Grid Table 3 Accent 6" w:uiPriority="48"/>
+    <w:lsdException w:name="Grid Table 4 Accent 6" w:uiPriority="49"/>
+    <w:lsdException w:name="Grid Table 5 Dark Accent 6" w:uiPriority="50"/>
+    <w:lsdException w:name="Grid Table 6 Colorful Accent 6" w:uiPriority="51"/>
+    <w:lsdException w:name="Grid Table 7 Colorful Accent 6" w:uiPriority="52"/>
+    <w:lsdException w:name="List Table 1 Light" w:uiPriority="46"/>
+    <w:lsdException w:name="List Table 2" w:uiPriority="47"/>
+    <w:lsdException w:name="List Table 3" w:uiPriority="48"/>
+    <w:lsdException w:name="List Table 4" w:uiPriority="49"/>
+    <w:lsdException w:name="List Table 5 Dark" w:uiPriority="50"/>
+    <w:lsdException w:name="List Table 6 Colorful" w:uiPriority="51"/>
+    <w:lsdException w:name="List Table 7 Colorful" w:uiPriority="52"/>
+    <w:lsdException w:name="List Table 1 Light Accent 1" w:uiPriority="46"/>
+    <w:lsdException w:name="List Table 2 Accent 1" w:uiPriority="47"/>
+    <w:lsdException w:name="List Table 3 Accent 1" w:uiPriority="48"/>
+    <w:lsdException w:name="List Table 4 Accent 1" w:uiPriority="49"/>
+    <w:lsdException w:name="List Table 5 Dark Accent 1" w:uiPriority="50"/>
+    <w:lsdException w:name="List Table 6 Colorful Accent 1" w:uiPriority="51"/>
+    <w:lsdException w:name="List Table 7 Colorful Accent 1" w:uiPriority="52"/>
+    <w:lsdException w:name="List Table 1 Light Accent 2" w:uiPriority="46"/>
+    <w:lsdException w:name="List Table 2 Accent 2" w:uiPriority="47"/>
+    <w:lsdException w:name="List Table 3 Accent 2" w:uiPriority="48"/>
+    <w:lsdException w:name="List Table 4 Accent 2" w:uiPriority="49"/>
+    <w:lsdException w:name="List Table 5 Dark Accent 2" w:uiPriority="50"/>
+    <w:lsdException w:name="List Table 6 Colorful Accent 2" w:uiPriority="51"/>
+    <w:lsdException w:name="List Table 7 Colorful Accent 2" w:uiPriority="52"/>
+    <w:lsdException w:name="List Table 1 Light Accent 3" w:uiPriority="46"/>
+    <w:lsdException w:name="List Table 2 Accent 3" w:uiPriority="47"/>
+    <w:lsdException w:name="List Table 3 Accent 3" w:uiPriority="48"/>
+    <w:lsdException w:name="List Table 4 Accent 3" w:uiPriority="49"/>
+    <w:lsdException w:name="List Table 5 Dark Accent 3" w:uiPriority="50"/>
+    <w:lsdException w:name="List Table 6 Colorful Accent 3" w:uiPriority="51"/>
+    <w:lsdException w:name="List Table 7 Colorful Accent 3" w:uiPriority="52"/>
+    <w:lsdException w:name="List Table 1 Light Accent 4" w:uiPriority="46"/>
+    <w:lsdException w:name="List Table 2 Accent 4" w:uiPriority="47"/>
+    <w:lsdException w:name="List Table 3 Accent 4" w:uiPriority="48"/>
+    <w:lsdException w:name="List Table 4 Accent 4" w:uiPriority="49"/>
+    <w:lsdException w:name="List Table 5 Dark Accent 4" w:uiPriority="50"/>
+    <w:lsdException w:name="List Table 6 Colorful Accent 4" w:uiPriority="51"/>
+    <w:lsdException w:name="List Table 7 Colorful Accent 4" w:uiPriority="52"/>
+    <w:lsdException w:name="List Table 1 Light Accent 5" w:uiPriority="46"/>
+    <w:lsdException w:name="List Table 2 Accent 5" w:uiPriority="47"/>
+    <w:lsdException w:name="List Table 3 Accent 5" w:uiPriority="48"/>
+    <w:lsdException w:name="List Table 4 Accent 5" w:uiPriority="49"/>
+    <w:lsdException w:name="List Table 5 Dark Accent 5" w:uiPriority="50"/>
+    <w:lsdException w:name="List Table 6 Colorful Accent 5" w:uiPriority="51"/>
+    <w:lsdException w:name="List Table 7 Colorful Accent 5" w:uiPriority="52"/>
+    <w:lsdException w:name="List Table 1 Light Accent 6" w:uiPriority="46"/>
+    <w:lsdException w:name="List Table 2 Accent 6" w:uiPriority="47"/>
+    <w:lsdException w:name="List Table 3 Accent 6" w:uiPriority="48"/>
+    <w:lsdException w:name="List Table 4 Accent 6" w:uiPriority="49"/>
+    <w:lsdException w:name="List Table 5 Dark Accent 6" w:uiPriority="50"/>
+    <w:lsdException w:name="List Table 6 Colorful Accent 6" w:uiPriority="51"/>
+    <w:lsdException w:name="List Table 7 Colorful Accent 6" w:uiPriority="52"/>
+    <w:lsdException w:name="Mention" w:semiHidden="1" w:unhideWhenUsed="1"/>
+    <w:lsdException w:name="Smart Hyperlink" w:semiHidden="1" w:unhideWhenUsed="1"/>
+    <w:lsdException w:name="Hashtag" w:semiHidden="1" w:unhideWhenUsed="1"/>
+    <w:lsdException w:name="Unresolved Mention" w:semiHidden="1" w:unhideWhenUsed="1"/>
+    <w:lsdException w:name="Smart Link" w:semiHidden="1" w:unhideWhenUsed="1"/>
+  </w:latentStyles>
+  <w:style w:type="paragraph" w:default="1" w:styleId="Normal">
     <w:name w:val="Normal"/>
     <w:qFormat/>
     <w:pPr>
-      <w:widowControl/>
-      <w:bidi w:val="0"/>
-      <w:spacing w:lineRule="auto" w:line="276"/>
-      <w:jc w:val="left"/>
+      <w:spacing w:line="276" w:lineRule="auto"/>
     </w:pPr>
     <w:rPr>
-      <w:rFonts w:ascii="Arial" w:hAnsi="Arial" w:eastAsia="Arial" w:cs="Arial"/>
-      <w:color w:val="auto"/>
-      <w:kern w:val="0"/>
       <w:sz w:val="22"/>
-      <w:szCs w:val="22"/>
-      <w:lang w:val="es" w:eastAsia="zh-CN" w:bidi="hi-IN"/>
     </w:rPr>
   </w:style>
   <w:style w:type="paragraph" w:styleId="Ttulo1">
-    <w:name w:val="Heading 1"/>
-    <w:next w:val="LOnormal"/>
+    <w:name w:val="heading 1"/>
+    <w:next w:val="LO-normal"/>
+    <w:uiPriority w:val="9"/>
     <w:qFormat/>
     <w:pPr>
-      <w:keepNext w:val="true"/>
+      <w:keepNext/>
       <w:keepLines/>
-      <w:widowControl/>
-      <w:bidi w:val="0"/>
-      <w:spacing w:lineRule="auto" w:line="240" w:before="400" w:after="120"/>
-      <w:jc w:val="left"/>
+      <w:spacing w:before="400" w:after="120"/>
+      <w:outlineLvl w:val="0"/>
     </w:pPr>
     <w:rPr>
-      <w:rFonts w:ascii="Arial" w:hAnsi="Arial" w:eastAsia="Arial" w:cs="Arial"/>
-      <w:color w:val="auto"/>
-      <w:kern w:val="0"/>
       <w:sz w:val="40"/>
       <w:szCs w:val="40"/>
-      <w:lang w:val="es" w:eastAsia="zh-CN" w:bidi="hi-IN"/>
     </w:rPr>
   </w:style>
   <w:style w:type="paragraph" w:styleId="Ttulo2">
-    <w:name w:val="Heading 2"/>
-    <w:next w:val="LOnormal"/>
+    <w:name w:val="heading 2"/>
+    <w:next w:val="LO-normal"/>
+    <w:uiPriority w:val="9"/>
+    <w:semiHidden/>
+    <w:unhideWhenUsed/>
     <w:qFormat/>
     <w:pPr>
-      <w:keepNext w:val="true"/>
+      <w:keepNext/>
       <w:keepLines/>
-      <w:widowControl/>
-      <w:bidi w:val="0"/>
-      <w:spacing w:lineRule="auto" w:line="240" w:before="360" w:after="120"/>
-      <w:jc w:val="left"/>
+      <w:spacing w:before="360" w:after="120"/>
+      <w:outlineLvl w:val="1"/>
     </w:pPr>
     <w:rPr>
-      <w:rFonts w:ascii="Arial" w:hAnsi="Arial" w:eastAsia="Arial" w:cs="Arial"/>
-      <w:color w:val="auto"/>
-      <w:kern w:val="0"/>
       <w:sz w:val="32"/>
       <w:szCs w:val="32"/>
-      <w:lang w:val="es" w:eastAsia="zh-CN" w:bidi="hi-IN"/>
     </w:rPr>
   </w:style>
   <w:style w:type="paragraph" w:styleId="Ttulo3">
-    <w:name w:val="Heading 3"/>
-    <w:next w:val="LOnormal"/>
+    <w:name w:val="heading 3"/>
+    <w:next w:val="LO-normal"/>
+    <w:uiPriority w:val="9"/>
+    <w:semiHidden/>
+    <w:unhideWhenUsed/>
     <w:qFormat/>
     <w:pPr>
-      <w:keepNext w:val="true"/>
+      <w:keepNext/>
       <w:keepLines/>
-      <w:widowControl/>
-      <w:bidi w:val="0"/>
-      <w:spacing w:lineRule="auto" w:line="240" w:before="320" w:after="80"/>
-      <w:jc w:val="left"/>
+      <w:spacing w:before="320" w:after="80"/>
+      <w:outlineLvl w:val="2"/>
     </w:pPr>
     <w:rPr>
-      <w:rFonts w:ascii="Arial" w:hAnsi="Arial" w:eastAsia="Arial" w:cs="Arial"/>
       <w:color w:val="434343"/>
-      <w:kern w:val="0"/>
       <w:sz w:val="28"/>
       <w:szCs w:val="28"/>
-      <w:lang w:val="es" w:eastAsia="zh-CN" w:bidi="hi-IN"/>
     </w:rPr>
   </w:style>
   <w:style w:type="paragraph" w:styleId="Ttulo4">
-    <w:name w:val="Heading 4"/>
-    <w:next w:val="LOnormal"/>
+    <w:name w:val="heading 4"/>
+    <w:next w:val="LO-normal"/>
+    <w:uiPriority w:val="9"/>
+    <w:semiHidden/>
+    <w:unhideWhenUsed/>
     <w:qFormat/>
     <w:pPr>
-      <w:keepNext w:val="true"/>
+      <w:keepNext/>
       <w:keepLines/>
-      <w:widowControl/>
-      <w:bidi w:val="0"/>
-      <w:spacing w:lineRule="auto" w:line="240" w:before="280" w:after="80"/>
-      <w:jc w:val="left"/>
+      <w:spacing w:before="280" w:after="80"/>
+      <w:outlineLvl w:val="3"/>
     </w:pPr>
     <w:rPr>
-      <w:rFonts w:ascii="Arial" w:hAnsi="Arial" w:eastAsia="Arial" w:cs="Arial"/>
       <w:color w:val="666666"/>
-      <w:kern w:val="0"/>
       <w:sz w:val="24"/>
       <w:szCs w:val="24"/>
-      <w:lang w:val="es" w:eastAsia="zh-CN" w:bidi="hi-IN"/>
     </w:rPr>
   </w:style>
   <w:style w:type="paragraph" w:styleId="Ttulo5">
-    <w:name w:val="Heading 5"/>
-    <w:next w:val="LOnormal"/>
+    <w:name w:val="heading 5"/>
+    <w:next w:val="LO-normal"/>
+    <w:uiPriority w:val="9"/>
+    <w:semiHidden/>
+    <w:unhideWhenUsed/>
     <w:qFormat/>
     <w:pPr>
-      <w:keepNext w:val="true"/>
+      <w:keepNext/>
       <w:keepLines/>
-      <w:widowControl/>
-      <w:bidi w:val="0"/>
-      <w:spacing w:lineRule="auto" w:line="240" w:before="240" w:after="80"/>
-      <w:jc w:val="left"/>
+      <w:spacing w:before="240" w:after="80"/>
+      <w:outlineLvl w:val="4"/>
     </w:pPr>
     <w:rPr>
-      <w:rFonts w:ascii="Arial" w:hAnsi="Arial" w:eastAsia="Arial" w:cs="Arial"/>
       <w:color w:val="666666"/>
-      <w:kern w:val="0"/>
       <w:sz w:val="22"/>
-      <w:szCs w:val="22"/>
-      <w:lang w:val="es" w:eastAsia="zh-CN" w:bidi="hi-IN"/>
     </w:rPr>
   </w:style>
   <w:style w:type="paragraph" w:styleId="Ttulo6">
-    <w:name w:val="Heading 6"/>
-    <w:next w:val="LOnormal"/>
+    <w:name w:val="heading 6"/>
+    <w:next w:val="LO-normal"/>
+    <w:uiPriority w:val="9"/>
+    <w:semiHidden/>
+    <w:unhideWhenUsed/>
     <w:qFormat/>
     <w:pPr>
-      <w:keepNext w:val="true"/>
+      <w:keepNext/>
       <w:keepLines/>
-      <w:widowControl/>
-      <w:bidi w:val="0"/>
-      <w:spacing w:lineRule="auto" w:line="240" w:before="240" w:after="80"/>
-      <w:jc w:val="left"/>
+      <w:spacing w:before="240" w:after="80"/>
+      <w:outlineLvl w:val="5"/>
     </w:pPr>
     <w:rPr>
-      <w:rFonts w:ascii="Arial" w:hAnsi="Arial" w:eastAsia="Arial" w:cs="Arial"/>
       <w:i/>
       <w:color w:val="666666"/>
-      <w:kern w:val="0"/>
       <w:sz w:val="22"/>
-      <w:szCs w:val="22"/>
-      <w:lang w:val="es" w:eastAsia="zh-CN" w:bidi="hi-IN"/>
-    </w:rPr>
-  </w:style>
-  <w:style w:type="character" w:styleId="ListLabel1">
+    </w:rPr>
+  </w:style>
+  <w:style w:type="character" w:default="1" w:styleId="Fuentedeprrafopredeter">
+    <w:name w:val="Default Paragraph Font"/>
+    <w:uiPriority w:val="1"/>
+    <w:semiHidden/>
+    <w:unhideWhenUsed/>
+  </w:style>
+  <w:style w:type="table" w:default="1" w:styleId="Tablanormal">
+    <w:name w:val="Normal Table"/>
+    <w:uiPriority w:val="99"/>
+    <w:semiHidden/>
+    <w:unhideWhenUsed/>
+    <w:tblPr>
+      <w:tblInd w:w="0" w:type="dxa"/>
+      <w:tblCellMar>
+        <w:top w:w="0" w:type="dxa"/>
+        <w:left w:w="108" w:type="dxa"/>
+        <w:bottom w:w="0" w:type="dxa"/>
+        <w:right w:w="108" w:type="dxa"/>
+      </w:tblCellMar>
+    </w:tblPr>
+  </w:style>
+  <w:style w:type="numbering" w:default="1" w:styleId="Sinlista">
+    <w:name w:val="No List"/>
+    <w:uiPriority w:val="99"/>
+    <w:semiHidden/>
+    <w:unhideWhenUsed/>
+  </w:style>
+  <w:style w:type="character" w:customStyle="1" w:styleId="ListLabel1">
     <w:name w:val="ListLabel 1"/>
     <w:qFormat/>
     <w:rPr>
       <w:u w:val="none"/>
     </w:rPr>
   </w:style>
-  <w:style w:type="character" w:styleId="ListLabel2">
+  <w:style w:type="character" w:customStyle="1" w:styleId="ListLabel2">
     <w:name w:val="ListLabel 2"/>
     <w:qFormat/>
     <w:rPr>
       <w:u w:val="none"/>
     </w:rPr>
   </w:style>
-  <w:style w:type="character" w:styleId="ListLabel3">
+  <w:style w:type="character" w:customStyle="1" w:styleId="ListLabel3">
     <w:name w:val="ListLabel 3"/>
     <w:qFormat/>
     <w:rPr>
       <w:u w:val="none"/>
     </w:rPr>
   </w:style>
-  <w:style w:type="character" w:styleId="ListLabel4">
+  <w:style w:type="character" w:customStyle="1" w:styleId="ListLabel4">
     <w:name w:val="ListLabel 4"/>
     <w:qFormat/>
     <w:rPr>
       <w:u w:val="none"/>
     </w:rPr>
   </w:style>
-  <w:style w:type="character" w:styleId="ListLabel5">
+  <w:style w:type="character" w:customStyle="1" w:styleId="ListLabel5">
     <w:name w:val="ListLabel 5"/>
     <w:qFormat/>
     <w:rPr>
       <w:u w:val="none"/>
     </w:rPr>
   </w:style>
-  <w:style w:type="character" w:styleId="ListLabel6">
+  <w:style w:type="character" w:customStyle="1" w:styleId="ListLabel6">
     <w:name w:val="ListLabel 6"/>
     <w:qFormat/>
     <w:rPr>
       <w:u w:val="none"/>
     </w:rPr>
   </w:style>
-  <w:style w:type="character" w:styleId="ListLabel7">
+  <w:style w:type="character" w:customStyle="1" w:styleId="ListLabel7">
     <w:name w:val="ListLabel 7"/>
     <w:qFormat/>
     <w:rPr>
       <w:u w:val="none"/>
     </w:rPr>
   </w:style>
-  <w:style w:type="character" w:styleId="ListLabel8">
+  <w:style w:type="character" w:customStyle="1" w:styleId="ListLabel8">
     <w:name w:val="ListLabel 8"/>
     <w:qFormat/>
     <w:rPr>
       <w:u w:val="none"/>
     </w:rPr>
   </w:style>
-  <w:style w:type="character" w:styleId="ListLabel9">
+  <w:style w:type="character" w:customStyle="1" w:styleId="ListLabel9">
     <w:name w:val="ListLabel 9"/>
     <w:qFormat/>
     <w:rPr>
       <w:u w:val="none"/>
     </w:rPr>
   </w:style>
-  <w:style w:type="character" w:styleId="ListLabel10">
+  <w:style w:type="character" w:customStyle="1" w:styleId="ListLabel10">
     <w:name w:val="ListLabel 10"/>
     <w:qFormat/>
     <w:rPr>
@@ -4386,63 +4788,63 @@
       <w:u w:val="none"/>
     </w:rPr>
   </w:style>
-  <w:style w:type="character" w:styleId="ListLabel11">
+  <w:style w:type="character" w:customStyle="1" w:styleId="ListLabel11">
     <w:name w:val="ListLabel 11"/>
     <w:qFormat/>
     <w:rPr>
       <w:u w:val="none"/>
     </w:rPr>
   </w:style>
-  <w:style w:type="character" w:styleId="ListLabel12">
+  <w:style w:type="character" w:customStyle="1" w:styleId="ListLabel12">
     <w:name w:val="ListLabel 12"/>
     <w:qFormat/>
     <w:rPr>
       <w:u w:val="none"/>
     </w:rPr>
   </w:style>
-  <w:style w:type="character" w:styleId="ListLabel13">
+  <w:style w:type="character" w:customStyle="1" w:styleId="ListLabel13">
     <w:name w:val="ListLabel 13"/>
     <w:qFormat/>
     <w:rPr>
       <w:u w:val="none"/>
     </w:rPr>
   </w:style>
-  <w:style w:type="character" w:styleId="ListLabel14">
+  <w:style w:type="character" w:customStyle="1" w:styleId="ListLabel14">
     <w:name w:val="ListLabel 14"/>
     <w:qFormat/>
     <w:rPr>
       <w:u w:val="none"/>
     </w:rPr>
   </w:style>
-  <w:style w:type="character" w:styleId="ListLabel15">
+  <w:style w:type="character" w:customStyle="1" w:styleId="ListLabel15">
     <w:name w:val="ListLabel 15"/>
     <w:qFormat/>
     <w:rPr>
       <w:u w:val="none"/>
     </w:rPr>
   </w:style>
-  <w:style w:type="character" w:styleId="ListLabel16">
+  <w:style w:type="character" w:customStyle="1" w:styleId="ListLabel16">
     <w:name w:val="ListLabel 16"/>
     <w:qFormat/>
     <w:rPr>
       <w:u w:val="none"/>
     </w:rPr>
   </w:style>
-  <w:style w:type="character" w:styleId="ListLabel17">
+  <w:style w:type="character" w:customStyle="1" w:styleId="ListLabel17">
     <w:name w:val="ListLabel 17"/>
     <w:qFormat/>
     <w:rPr>
       <w:u w:val="none"/>
     </w:rPr>
   </w:style>
-  <w:style w:type="character" w:styleId="ListLabel18">
+  <w:style w:type="character" w:customStyle="1" w:styleId="ListLabel18">
     <w:name w:val="ListLabel 18"/>
     <w:qFormat/>
     <w:rPr>
       <w:u w:val="none"/>
     </w:rPr>
   </w:style>
-  <w:style w:type="character" w:styleId="ListLabel19">
+  <w:style w:type="character" w:customStyle="1" w:styleId="ListLabel19">
     <w:name w:val="ListLabel 19"/>
     <w:qFormat/>
     <w:rPr>
@@ -4450,63 +4852,63 @@
       <w:u w:val="none"/>
     </w:rPr>
   </w:style>
-  <w:style w:type="character" w:styleId="ListLabel20">
+  <w:style w:type="character" w:customStyle="1" w:styleId="ListLabel20">
     <w:name w:val="ListLabel 20"/>
     <w:qFormat/>
     <w:rPr>
       <w:u w:val="none"/>
     </w:rPr>
   </w:style>
-  <w:style w:type="character" w:styleId="ListLabel21">
+  <w:style w:type="character" w:customStyle="1" w:styleId="ListLabel21">
     <w:name w:val="ListLabel 21"/>
     <w:qFormat/>
     <w:rPr>
       <w:u w:val="none"/>
     </w:rPr>
   </w:style>
-  <w:style w:type="character" w:styleId="ListLabel22">
+  <w:style w:type="character" w:customStyle="1" w:styleId="ListLabel22">
     <w:name w:val="ListLabel 22"/>
     <w:qFormat/>
     <w:rPr>
       <w:u w:val="none"/>
     </w:rPr>
   </w:style>
-  <w:style w:type="character" w:styleId="ListLabel23">
+  <w:style w:type="character" w:customStyle="1" w:styleId="ListLabel23">
     <w:name w:val="ListLabel 23"/>
     <w:qFormat/>
     <w:rPr>
       <w:u w:val="none"/>
     </w:rPr>
   </w:style>
-  <w:style w:type="character" w:styleId="ListLabel24">
+  <w:style w:type="character" w:customStyle="1" w:styleId="ListLabel24">
     <w:name w:val="ListLabel 24"/>
     <w:qFormat/>
     <w:rPr>
       <w:u w:val="none"/>
     </w:rPr>
   </w:style>
-  <w:style w:type="character" w:styleId="ListLabel25">
+  <w:style w:type="character" w:customStyle="1" w:styleId="ListLabel25">
     <w:name w:val="ListLabel 25"/>
     <w:qFormat/>
     <w:rPr>
       <w:u w:val="none"/>
     </w:rPr>
   </w:style>
-  <w:style w:type="character" w:styleId="ListLabel26">
+  <w:style w:type="character" w:customStyle="1" w:styleId="ListLabel26">
     <w:name w:val="ListLabel 26"/>
     <w:qFormat/>
     <w:rPr>
       <w:u w:val="none"/>
     </w:rPr>
   </w:style>
-  <w:style w:type="character" w:styleId="ListLabel27">
+  <w:style w:type="character" w:customStyle="1" w:styleId="ListLabel27">
     <w:name w:val="ListLabel 27"/>
     <w:qFormat/>
     <w:rPr>
       <w:u w:val="none"/>
     </w:rPr>
   </w:style>
-  <w:style w:type="character" w:styleId="ListLabel28">
+  <w:style w:type="character" w:customStyle="1" w:styleId="ListLabel28">
     <w:name w:val="ListLabel 28"/>
     <w:qFormat/>
     <w:rPr>
@@ -4514,15 +4916,14 @@
       <w:u w:val="single"/>
     </w:rPr>
   </w:style>
-  <w:style w:type="character" w:styleId="EnlacedeInternet">
+  <w:style w:type="character" w:customStyle="1" w:styleId="EnlacedeInternet">
     <w:name w:val="Enlace de Internet"/>
     <w:rPr>
       <w:color w:val="000080"/>
       <w:u w:val="single"/>
-      <w:lang w:val="zxx" w:eastAsia="zxx" w:bidi="zxx"/>
-    </w:rPr>
-  </w:style>
-  <w:style w:type="character" w:styleId="ListLabel29">
+    </w:rPr>
+  </w:style>
+  <w:style w:type="character" w:customStyle="1" w:styleId="ListLabel29">
     <w:name w:val="ListLabel 29"/>
     <w:qFormat/>
     <w:rPr>
@@ -4530,7 +4931,7 @@
       <w:u w:val="single"/>
     </w:rPr>
   </w:style>
-  <w:style w:type="character" w:styleId="ListLabel30">
+  <w:style w:type="character" w:customStyle="1" w:styleId="ListLabel30">
     <w:name w:val="ListLabel 30"/>
     <w:qFormat/>
     <w:rPr>
@@ -4538,7 +4939,7 @@
       <w:u w:val="none"/>
     </w:rPr>
   </w:style>
-  <w:style w:type="character" w:styleId="ListLabel31">
+  <w:style w:type="character" w:customStyle="1" w:styleId="ListLabel31">
     <w:name w:val="ListLabel 31"/>
     <w:qFormat/>
     <w:rPr>
@@ -4546,7 +4947,7 @@
       <w:u w:val="none"/>
     </w:rPr>
   </w:style>
-  <w:style w:type="character" w:styleId="ListLabel32">
+  <w:style w:type="character" w:customStyle="1" w:styleId="ListLabel32">
     <w:name w:val="ListLabel 32"/>
     <w:qFormat/>
     <w:rPr>
@@ -4554,7 +4955,7 @@
       <w:u w:val="none"/>
     </w:rPr>
   </w:style>
-  <w:style w:type="character" w:styleId="ListLabel33">
+  <w:style w:type="character" w:customStyle="1" w:styleId="ListLabel33">
     <w:name w:val="ListLabel 33"/>
     <w:qFormat/>
     <w:rPr>
@@ -4562,7 +4963,7 @@
       <w:u w:val="none"/>
     </w:rPr>
   </w:style>
-  <w:style w:type="character" w:styleId="ListLabel34">
+  <w:style w:type="character" w:customStyle="1" w:styleId="ListLabel34">
     <w:name w:val="ListLabel 34"/>
     <w:qFormat/>
     <w:rPr>
@@ -4570,7 +4971,7 @@
       <w:u w:val="none"/>
     </w:rPr>
   </w:style>
-  <w:style w:type="character" w:styleId="ListLabel35">
+  <w:style w:type="character" w:customStyle="1" w:styleId="ListLabel35">
     <w:name w:val="ListLabel 35"/>
     <w:qFormat/>
     <w:rPr>
@@ -4578,7 +4979,7 @@
       <w:u w:val="none"/>
     </w:rPr>
   </w:style>
-  <w:style w:type="character" w:styleId="ListLabel36">
+  <w:style w:type="character" w:customStyle="1" w:styleId="ListLabel36">
     <w:name w:val="ListLabel 36"/>
     <w:qFormat/>
     <w:rPr>
@@ -4586,7 +4987,7 @@
       <w:u w:val="none"/>
     </w:rPr>
   </w:style>
-  <w:style w:type="character" w:styleId="ListLabel37">
+  <w:style w:type="character" w:customStyle="1" w:styleId="ListLabel37">
     <w:name w:val="ListLabel 37"/>
     <w:qFormat/>
     <w:rPr>
@@ -4594,7 +4995,7 @@
       <w:u w:val="none"/>
     </w:rPr>
   </w:style>
-  <w:style w:type="character" w:styleId="ListLabel38">
+  <w:style w:type="character" w:customStyle="1" w:styleId="ListLabel38">
     <w:name w:val="ListLabel 38"/>
     <w:qFormat/>
     <w:rPr>
@@ -4602,7 +5003,7 @@
       <w:u w:val="none"/>
     </w:rPr>
   </w:style>
-  <w:style w:type="character" w:styleId="ListLabel39">
+  <w:style w:type="character" w:customStyle="1" w:styleId="ListLabel39">
     <w:name w:val="ListLabel 39"/>
     <w:qFormat/>
     <w:rPr>
@@ -4611,7 +5012,7 @@
       <w:u w:val="none"/>
     </w:rPr>
   </w:style>
-  <w:style w:type="character" w:styleId="ListLabel40">
+  <w:style w:type="character" w:customStyle="1" w:styleId="ListLabel40">
     <w:name w:val="ListLabel 40"/>
     <w:qFormat/>
     <w:rPr>
@@ -4619,7 +5020,7 @@
       <w:u w:val="none"/>
     </w:rPr>
   </w:style>
-  <w:style w:type="character" w:styleId="ListLabel41">
+  <w:style w:type="character" w:customStyle="1" w:styleId="ListLabel41">
     <w:name w:val="ListLabel 41"/>
     <w:qFormat/>
     <w:rPr>
@@ -4627,7 +5028,7 @@
       <w:u w:val="none"/>
     </w:rPr>
   </w:style>
-  <w:style w:type="character" w:styleId="ListLabel42">
+  <w:style w:type="character" w:customStyle="1" w:styleId="ListLabel42">
     <w:name w:val="ListLabel 42"/>
     <w:qFormat/>
     <w:rPr>
@@ -4635,7 +5036,7 @@
       <w:u w:val="none"/>
     </w:rPr>
   </w:style>
-  <w:style w:type="character" w:styleId="ListLabel43">
+  <w:style w:type="character" w:customStyle="1" w:styleId="ListLabel43">
     <w:name w:val="ListLabel 43"/>
     <w:qFormat/>
     <w:rPr>
@@ -4643,7 +5044,7 @@
       <w:u w:val="none"/>
     </w:rPr>
   </w:style>
-  <w:style w:type="character" w:styleId="ListLabel44">
+  <w:style w:type="character" w:customStyle="1" w:styleId="ListLabel44">
     <w:name w:val="ListLabel 44"/>
     <w:qFormat/>
     <w:rPr>
@@ -4651,7 +5052,7 @@
       <w:u w:val="none"/>
     </w:rPr>
   </w:style>
-  <w:style w:type="character" w:styleId="ListLabel45">
+  <w:style w:type="character" w:customStyle="1" w:styleId="ListLabel45">
     <w:name w:val="ListLabel 45"/>
     <w:qFormat/>
     <w:rPr>
@@ -4659,7 +5060,7 @@
       <w:u w:val="none"/>
     </w:rPr>
   </w:style>
-  <w:style w:type="character" w:styleId="ListLabel46">
+  <w:style w:type="character" w:customStyle="1" w:styleId="ListLabel46">
     <w:name w:val="ListLabel 46"/>
     <w:qFormat/>
     <w:rPr>
@@ -4667,7 +5068,7 @@
       <w:u w:val="none"/>
     </w:rPr>
   </w:style>
-  <w:style w:type="character" w:styleId="ListLabel47">
+  <w:style w:type="character" w:customStyle="1" w:styleId="ListLabel47">
     <w:name w:val="ListLabel 47"/>
     <w:qFormat/>
     <w:rPr>
@@ -4675,7 +5076,7 @@
       <w:u w:val="none"/>
     </w:rPr>
   </w:style>
-  <w:style w:type="character" w:styleId="ListLabel48">
+  <w:style w:type="character" w:customStyle="1" w:styleId="ListLabel48">
     <w:name w:val="ListLabel 48"/>
     <w:qFormat/>
     <w:rPr>
@@ -4684,7 +5085,7 @@
       <w:u w:val="none"/>
     </w:rPr>
   </w:style>
-  <w:style w:type="character" w:styleId="ListLabel49">
+  <w:style w:type="character" w:customStyle="1" w:styleId="ListLabel49">
     <w:name w:val="ListLabel 49"/>
     <w:qFormat/>
     <w:rPr>
@@ -4692,7 +5093,7 @@
       <w:u w:val="none"/>
     </w:rPr>
   </w:style>
-  <w:style w:type="character" w:styleId="ListLabel50">
+  <w:style w:type="character" w:customStyle="1" w:styleId="ListLabel50">
     <w:name w:val="ListLabel 50"/>
     <w:qFormat/>
     <w:rPr>
@@ -4700,7 +5101,7 @@
       <w:u w:val="none"/>
     </w:rPr>
   </w:style>
-  <w:style w:type="character" w:styleId="ListLabel51">
+  <w:style w:type="character" w:customStyle="1" w:styleId="ListLabel51">
     <w:name w:val="ListLabel 51"/>
     <w:qFormat/>
     <w:rPr>
@@ -4708,7 +5109,7 @@
       <w:u w:val="none"/>
     </w:rPr>
   </w:style>
-  <w:style w:type="character" w:styleId="ListLabel52">
+  <w:style w:type="character" w:customStyle="1" w:styleId="ListLabel52">
     <w:name w:val="ListLabel 52"/>
     <w:qFormat/>
     <w:rPr>
@@ -4716,7 +5117,7 @@
       <w:u w:val="none"/>
     </w:rPr>
   </w:style>
-  <w:style w:type="character" w:styleId="ListLabel53">
+  <w:style w:type="character" w:customStyle="1" w:styleId="ListLabel53">
     <w:name w:val="ListLabel 53"/>
     <w:qFormat/>
     <w:rPr>
@@ -4724,7 +5125,7 @@
       <w:u w:val="none"/>
     </w:rPr>
   </w:style>
-  <w:style w:type="character" w:styleId="ListLabel54">
+  <w:style w:type="character" w:customStyle="1" w:styleId="ListLabel54">
     <w:name w:val="ListLabel 54"/>
     <w:qFormat/>
     <w:rPr>
@@ -4732,7 +5133,7 @@
       <w:u w:val="none"/>
     </w:rPr>
   </w:style>
-  <w:style w:type="character" w:styleId="ListLabel55">
+  <w:style w:type="character" w:customStyle="1" w:styleId="ListLabel55">
     <w:name w:val="ListLabel 55"/>
     <w:qFormat/>
     <w:rPr>
@@ -4740,7 +5141,7 @@
       <w:u w:val="none"/>
     </w:rPr>
   </w:style>
-  <w:style w:type="character" w:styleId="ListLabel56">
+  <w:style w:type="character" w:customStyle="1" w:styleId="ListLabel56">
     <w:name w:val="ListLabel 56"/>
     <w:qFormat/>
     <w:rPr>
@@ -4748,7 +5149,7 @@
       <w:u w:val="none"/>
     </w:rPr>
   </w:style>
-  <w:style w:type="character" w:styleId="ListLabel57">
+  <w:style w:type="character" w:customStyle="1" w:styleId="ListLabel57">
     <w:name w:val="ListLabel 57"/>
     <w:qFormat/>
     <w:rPr>
@@ -4756,7 +5157,7 @@
       <w:u w:val="single"/>
     </w:rPr>
   </w:style>
-  <w:style w:type="character" w:styleId="ListLabel58">
+  <w:style w:type="character" w:customStyle="1" w:styleId="ListLabel58">
     <w:name w:val="ListLabel 58"/>
     <w:qFormat/>
     <w:rPr>
@@ -4765,38 +5166,34 @@
     </w:rPr>
   </w:style>
   <w:style w:type="paragraph" w:styleId="Ttulo">
-    <w:name w:val="Título"/>
-    <w:basedOn w:val="Normal"/>
-    <w:next w:val="Cuerpodetexto"/>
+    <w:name w:val="Title"/>
+    <w:basedOn w:val="LO-normal"/>
+    <w:next w:val="Textoindependiente"/>
+    <w:uiPriority w:val="10"/>
     <w:qFormat/>
     <w:pPr>
-      <w:keepNext w:val="true"/>
-      <w:spacing w:before="240" w:after="120"/>
+      <w:keepNext/>
+      <w:keepLines/>
+      <w:spacing w:after="60" w:line="240" w:lineRule="auto"/>
     </w:pPr>
     <w:rPr>
-      <w:rFonts w:ascii="Arial" w:hAnsi="Arial" w:eastAsia="Microsoft YaHei" w:cs="Arial"/>
-      <w:sz w:val="28"/>
-      <w:szCs w:val="28"/>
-    </w:rPr>
-  </w:style>
-  <w:style w:type="paragraph" w:styleId="Cuerpodetexto">
+      <w:sz w:val="52"/>
+      <w:szCs w:val="52"/>
+    </w:rPr>
+  </w:style>
+  <w:style w:type="paragraph" w:styleId="Textoindependiente">
     <w:name w:val="Body Text"/>
     <w:basedOn w:val="Normal"/>
     <w:pPr>
-      <w:spacing w:lineRule="auto" w:line="276" w:before="0" w:after="140"/>
+      <w:spacing w:after="140"/>
     </w:pPr>
-    <w:rPr/>
   </w:style>
   <w:style w:type="paragraph" w:styleId="Lista">
     <w:name w:val="List"/>
-    <w:basedOn w:val="Cuerpodetexto"/>
-    <w:pPr/>
-    <w:rPr>
-      <w:rFonts w:cs="Arial"/>
-    </w:rPr>
-  </w:style>
-  <w:style w:type="paragraph" w:styleId="Leyenda">
-    <w:name w:val="Caption"/>
+    <w:basedOn w:val="Textoindependiente"/>
+  </w:style>
+  <w:style w:type="paragraph" w:styleId="Descripcin">
+    <w:name w:val="caption"/>
     <w:basedOn w:val="Normal"/>
     <w:qFormat/>
     <w:pPr>
@@ -4804,66 +5201,40 @@
       <w:spacing w:before="120" w:after="120"/>
     </w:pPr>
     <w:rPr>
-      <w:rFonts w:cs="Arial"/>
       <w:i/>
       <w:iCs/>
       <w:sz w:val="24"/>
       <w:szCs w:val="24"/>
     </w:rPr>
   </w:style>
-  <w:style w:type="paragraph" w:styleId="Ndice">
+  <w:style w:type="paragraph" w:customStyle="1" w:styleId="ndice">
     <w:name w:val="Índice"/>
     <w:basedOn w:val="Normal"/>
     <w:qFormat/>
     <w:pPr>
       <w:suppressLineNumbers/>
     </w:pPr>
-    <w:rPr>
-      <w:rFonts w:cs="Arial"/>
-    </w:rPr>
-  </w:style>
-  <w:style w:type="paragraph" w:styleId="LOnormal" w:default="1">
+  </w:style>
+  <w:style w:type="paragraph" w:customStyle="1" w:styleId="LO-normal">
     <w:name w:val="LO-normal"/>
     <w:qFormat/>
     <w:pPr>
-      <w:widowControl/>
-      <w:bidi w:val="0"/>
-      <w:spacing w:lineRule="auto" w:line="276"/>
-      <w:jc w:val="left"/>
+      <w:spacing w:line="276" w:lineRule="auto"/>
     </w:pPr>
     <w:rPr>
-      <w:rFonts w:ascii="Arial" w:hAnsi="Arial" w:eastAsia="Arial" w:cs="Arial"/>
-      <w:color w:val="auto"/>
-      <w:kern w:val="0"/>
       <w:sz w:val="22"/>
-      <w:szCs w:val="22"/>
-      <w:lang w:val="es" w:eastAsia="zh-CN" w:bidi="hi-IN"/>
-    </w:rPr>
-  </w:style>
-  <w:style w:type="paragraph" w:styleId="Titular">
-    <w:name w:val="Title"/>
-    <w:basedOn w:val="LOnormal"/>
-    <w:next w:val="LOnormal"/>
-    <w:qFormat/>
-    <w:pPr>
-      <w:keepNext w:val="true"/>
-      <w:keepLines/>
-      <w:spacing w:lineRule="auto" w:line="240" w:before="0" w:after="60"/>
-    </w:pPr>
-    <w:rPr>
-      <w:sz w:val="52"/>
-      <w:szCs w:val="52"/>
     </w:rPr>
   </w:style>
   <w:style w:type="paragraph" w:styleId="Subttulo">
     <w:name w:val="Subtitle"/>
-    <w:basedOn w:val="LOnormal"/>
-    <w:next w:val="LOnormal"/>
+    <w:basedOn w:val="LO-normal"/>
+    <w:next w:val="LO-normal"/>
+    <w:uiPriority w:val="11"/>
     <w:qFormat/>
     <w:pPr>
-      <w:keepNext w:val="true"/>
+      <w:keepNext/>
       <w:keepLines/>
-      <w:spacing w:lineRule="auto" w:line="240" w:before="0" w:after="320"/>
+      <w:spacing w:after="320" w:line="240" w:lineRule="auto"/>
     </w:pPr>
     <w:rPr>
       <w:color w:val="666666"/>
@@ -4871,8 +5242,16 @@
       <w:szCs w:val="30"/>
     </w:rPr>
   </w:style>
-  <w:style w:type="table" w:default="1" w:styleId="TableNormal">
+  <w:style w:type="table" w:customStyle="1" w:styleId="TableNormal">
     <w:name w:val="Table Normal"/>
+    <w:tblPr>
+      <w:tblCellMar>
+        <w:top w:w="0" w:type="dxa"/>
+        <w:left w:w="0" w:type="dxa"/>
+        <w:bottom w:w="0" w:type="dxa"/>
+        <w:right w:w="0" w:type="dxa"/>
+      </w:tblCellMar>
+    </w:tblPr>
   </w:style>
 </w:styles>
 </file>

--- a/GestionDeLaConfiguracion.docx
+++ b/GestionDeLaConfiguracion.docx
@@ -2769,7 +2769,7 @@
         </w:trPr>
         <w:tc>
           <w:tcPr>
-            <w:tcW w:w="4513" w:type="dxa"/>
+            <w:tcW w:w="4514" w:type="dxa"/>
             <w:tcBorders>
               <w:top w:val="single" w:sz="8" w:space="0" w:color="000000"/>
               <w:left w:val="single" w:sz="8" w:space="0" w:color="000000"/>
@@ -2836,7 +2836,7 @@
         </w:trPr>
         <w:tc>
           <w:tcPr>
-            <w:tcW w:w="4513" w:type="dxa"/>
+            <w:tcW w:w="4514" w:type="dxa"/>
             <w:tcBorders>
               <w:top w:val="single" w:sz="8" w:space="0" w:color="000000"/>
               <w:left w:val="single" w:sz="8" w:space="0" w:color="000000"/>
@@ -2895,7 +2895,7 @@
         </w:trPr>
         <w:tc>
           <w:tcPr>
-            <w:tcW w:w="4513" w:type="dxa"/>
+            <w:tcW w:w="4514" w:type="dxa"/>
             <w:tcBorders>
               <w:top w:val="single" w:sz="8" w:space="0" w:color="000000"/>
               <w:left w:val="single" w:sz="8" w:space="0" w:color="000000"/>
@@ -2946,7 +2946,7 @@
         </w:trPr>
         <w:tc>
           <w:tcPr>
-            <w:tcW w:w="4513" w:type="dxa"/>
+            <w:tcW w:w="4514" w:type="dxa"/>
             <w:tcBorders>
               <w:top w:val="single" w:sz="8" w:space="0" w:color="000000"/>
               <w:left w:val="single" w:sz="8" w:space="0" w:color="000000"/>
@@ -3005,7 +3005,7 @@
         </w:trPr>
         <w:tc>
           <w:tcPr>
-            <w:tcW w:w="4513" w:type="dxa"/>
+            <w:tcW w:w="4514" w:type="dxa"/>
             <w:tcBorders>
               <w:top w:val="single" w:sz="8" w:space="0" w:color="000000"/>
               <w:left w:val="single" w:sz="8" w:space="0" w:color="000000"/>
@@ -3072,7 +3072,7 @@
         </w:trPr>
         <w:tc>
           <w:tcPr>
-            <w:tcW w:w="4513" w:type="dxa"/>
+            <w:tcW w:w="4514" w:type="dxa"/>
             <w:tcBorders>
               <w:top w:val="single" w:sz="8" w:space="0" w:color="000000"/>
               <w:left w:val="single" w:sz="8" w:space="0" w:color="000000"/>
@@ -3123,7 +3123,7 @@
         </w:trPr>
         <w:tc>
           <w:tcPr>
-            <w:tcW w:w="4513" w:type="dxa"/>
+            <w:tcW w:w="4514" w:type="dxa"/>
             <w:tcBorders>
               <w:top w:val="single" w:sz="8" w:space="0" w:color="000000"/>
               <w:left w:val="single" w:sz="8" w:space="0" w:color="000000"/>
@@ -3198,7 +3198,7 @@
         </w:trPr>
         <w:tc>
           <w:tcPr>
-            <w:tcW w:w="4513" w:type="dxa"/>
+            <w:tcW w:w="4514" w:type="dxa"/>
             <w:tcBorders>
               <w:top w:val="single" w:sz="8" w:space="0" w:color="000000"/>
               <w:left w:val="single" w:sz="8" w:space="0" w:color="000000"/>
@@ -3273,7 +3273,7 @@
         </w:trPr>
         <w:tc>
           <w:tcPr>
-            <w:tcW w:w="4513" w:type="dxa"/>
+            <w:tcW w:w="4514" w:type="dxa"/>
             <w:tcBorders>
               <w:top w:val="single" w:sz="8" w:space="0" w:color="000000"/>
               <w:left w:val="single" w:sz="8" w:space="0" w:color="000000"/>
@@ -3324,7 +3324,7 @@
         </w:trPr>
         <w:tc>
           <w:tcPr>
-            <w:tcW w:w="4513" w:type="dxa"/>
+            <w:tcW w:w="4514" w:type="dxa"/>
             <w:tcBorders>
               <w:top w:val="single" w:sz="8" w:space="0" w:color="000000"/>
               <w:left w:val="single" w:sz="8" w:space="0" w:color="000000"/>
@@ -3387,7 +3387,7 @@
         </w:trPr>
         <w:tc>
           <w:tcPr>
-            <w:tcW w:w="4513" w:type="dxa"/>
+            <w:tcW w:w="4514" w:type="dxa"/>
             <w:tcBorders>
               <w:top w:val="single" w:sz="8" w:space="0" w:color="000000"/>
               <w:left w:val="single" w:sz="8" w:space="0" w:color="000000"/>
@@ -3444,7 +3444,7 @@
         </w:trPr>
         <w:tc>
           <w:tcPr>
-            <w:tcW w:w="4513" w:type="dxa"/>
+            <w:tcW w:w="4514" w:type="dxa"/>
             <w:tcBorders>
               <w:top w:val="single" w:sz="8" w:space="0" w:color="000000"/>
               <w:left w:val="single" w:sz="8" w:space="0" w:color="000000"/>
@@ -3503,24 +3503,32 @@
         </w:trPr>
         <w:tc>
           <w:tcPr>
-            <w:tcW w:w="4513" w:type="dxa"/>
-            <w:tcBorders>
-              <w:top w:val="single" w:sz="8" w:space="0" w:color="000000"/>
-              <w:left w:val="single" w:sz="8" w:space="0" w:color="000000"/>
-              <w:bottom w:val="single" w:sz="8" w:space="0" w:color="000000"/>
-              <w:right w:val="single" w:sz="8" w:space="0" w:color="000000"/>
-            </w:tcBorders>
-            <w:shd w:val="clear" w:color="auto" w:fill="auto"/>
-          </w:tcPr>
-          <w:p>
-            <w:pPr>
-              <w:pStyle w:val="LO-normal"/>
-              <w:widowControl w:val="0"/>
-              <w:spacing w:line="240" w:lineRule="auto"/>
-              <w:jc w:val="center"/>
-            </w:pPr>
-            <w:r>
-              <w:t>&lt;ITERXX&gt;</w:t>
+            <w:tcW w:w="4514" w:type="dxa"/>
+            <w:tcBorders>
+              <w:top w:val="single" w:sz="8" w:space="0" w:color="000000"/>
+              <w:left w:val="single" w:sz="8" w:space="0" w:color="000000"/>
+              <w:bottom w:val="single" w:sz="8" w:space="0" w:color="000000"/>
+              <w:right w:val="single" w:sz="8" w:space="0" w:color="000000"/>
+            </w:tcBorders>
+            <w:shd w:val="clear" w:color="auto" w:fill="auto"/>
+          </w:tcPr>
+          <w:p>
+            <w:pPr>
+              <w:pStyle w:val="LO-normal"/>
+              <w:widowControl w:val="0"/>
+              <w:spacing w:line="240" w:lineRule="auto"/>
+              <w:jc w:val="center"/>
+            </w:pPr>
+            <w:r>
+              <w:t>&lt;</w:t>
+            </w:r>
+            <w:proofErr w:type="spellStart"/>
+            <w:r>
+              <w:t>NombreResultado</w:t>
+            </w:r>
+            <w:proofErr w:type="spellEnd"/>
+            <w:r>
+              <w:t>&gt;</w:t>
             </w:r>
           </w:p>
         </w:tc>
@@ -3540,9 +3548,10 @@
               <w:pStyle w:val="LO-normal"/>
               <w:widowControl w:val="0"/>
               <w:spacing w:line="240" w:lineRule="auto"/>
-            </w:pPr>
-            <w:r>
-              <w:t>Indica el número de iteración en la que se ha realizado un cambio.</w:t>
+              <w:jc w:val="center"/>
+            </w:pPr>
+            <w:r>
+              <w:t>Nombre del resultado del sprint</w:t>
             </w:r>
           </w:p>
         </w:tc>
@@ -3553,7 +3562,57 @@
         </w:trPr>
         <w:tc>
           <w:tcPr>
-            <w:tcW w:w="4513" w:type="dxa"/>
+            <w:tcW w:w="4514" w:type="dxa"/>
+            <w:tcBorders>
+              <w:top w:val="single" w:sz="8" w:space="0" w:color="000000"/>
+              <w:left w:val="single" w:sz="8" w:space="0" w:color="000000"/>
+              <w:bottom w:val="single" w:sz="8" w:space="0" w:color="000000"/>
+              <w:right w:val="single" w:sz="8" w:space="0" w:color="000000"/>
+            </w:tcBorders>
+            <w:shd w:val="clear" w:color="auto" w:fill="auto"/>
+          </w:tcPr>
+          <w:p>
+            <w:pPr>
+              <w:pStyle w:val="LO-normal"/>
+              <w:widowControl w:val="0"/>
+              <w:spacing w:line="240" w:lineRule="auto"/>
+              <w:jc w:val="center"/>
+            </w:pPr>
+            <w:r>
+              <w:t>&lt;ITERXX&gt;</w:t>
+            </w:r>
+          </w:p>
+        </w:tc>
+        <w:tc>
+          <w:tcPr>
+            <w:tcW w:w="4501" w:type="dxa"/>
+            <w:tcBorders>
+              <w:top w:val="single" w:sz="8" w:space="0" w:color="000000"/>
+              <w:left w:val="single" w:sz="8" w:space="0" w:color="000000"/>
+              <w:bottom w:val="single" w:sz="8" w:space="0" w:color="000000"/>
+              <w:right w:val="single" w:sz="8" w:space="0" w:color="000000"/>
+            </w:tcBorders>
+            <w:shd w:val="clear" w:color="auto" w:fill="auto"/>
+          </w:tcPr>
+          <w:p>
+            <w:pPr>
+              <w:pStyle w:val="LO-normal"/>
+              <w:widowControl w:val="0"/>
+              <w:spacing w:line="240" w:lineRule="auto"/>
+            </w:pPr>
+            <w:r>
+              <w:t>Indica el número de iteración en la que se ha realizado un cambio.</w:t>
+            </w:r>
+          </w:p>
+        </w:tc>
+      </w:tr>
+      <w:tr>
+        <w:trPr>
+          <w:trHeight w:val="342"/>
+        </w:trPr>
+        <w:tc>
+          <w:tcPr>
+            <w:tcW w:w="4514" w:type="dxa"/>
             <w:tcBorders>
               <w:left w:val="single" w:sz="8" w:space="0" w:color="000000"/>
               <w:bottom w:val="single" w:sz="8" w:space="0" w:color="000000"/>
@@ -3620,12 +3679,21 @@
       <w:pPr>
         <w:pStyle w:val="LO-normal"/>
       </w:pPr>
+      <w:proofErr w:type="gramStart"/>
       <w:r>
         <w:rPr>
           <w:b/>
           <w:u w:val="single"/>
         </w:rPr>
-        <w:t>Link al repositorio:</w:t>
+        <w:t>Link</w:t>
+      </w:r>
+      <w:proofErr w:type="gramEnd"/>
+      <w:r>
+        <w:rPr>
+          <w:b/>
+          <w:u w:val="single"/>
+        </w:rPr>
+        <w:t xml:space="preserve"> al repositorio:</w:t>
       </w:r>
       <w:r>
         <w:t xml:space="preserve"> </w:t>
